--- a/Docs/MyProjectMgnt.docx
+++ b/Docs/MyProjectMgnt.docx
@@ -94,7 +94,7 @@
               </wp:anchor>
             </w:drawing>
           </mc:Choice>
-          <mc:Fallback xmlns:w16="http://schemas.microsoft.com/office/word/2018/wordml" xmlns:w16cid="http://schemas.microsoft.com/office/word/2016/wordml/cid" xmlns:w16cex="http://schemas.microsoft.com/office/word/2018/wordml/cex" xmlns:am3d="http://schemas.microsoft.com/office/drawing/2017/model3d" xmlns:aink="http://schemas.microsoft.com/office/drawing/2016/ink" xmlns:cx8="http://schemas.microsoft.com/office/drawing/2016/5/14/chartex" xmlns:cx7="http://schemas.microsoft.com/office/drawing/2016/5/13/chartex" xmlns:cx6="http://schemas.microsoft.com/office/drawing/2016/5/12/chartex" xmlns:cx5="http://schemas.microsoft.com/office/drawing/2016/5/11/chartex" xmlns:cx4="http://schemas.microsoft.com/office/drawing/2016/5/10/chartex" xmlns:cx3="http://schemas.microsoft.com/office/drawing/2016/5/9/chartex" xmlns:cx2="http://schemas.microsoft.com/office/drawing/2015/10/21/chartex" xmlns:cx1="http://schemas.microsoft.com/office/drawing/2015/9/8/chartex">
+          <mc:Fallback xmlns:cx1="http://schemas.microsoft.com/office/drawing/2015/9/8/chartex" xmlns:cx2="http://schemas.microsoft.com/office/drawing/2015/10/21/chartex" xmlns:cx3="http://schemas.microsoft.com/office/drawing/2016/5/9/chartex" xmlns:cx4="http://schemas.microsoft.com/office/drawing/2016/5/10/chartex" xmlns:cx5="http://schemas.microsoft.com/office/drawing/2016/5/11/chartex" xmlns:cx6="http://schemas.microsoft.com/office/drawing/2016/5/12/chartex" xmlns:cx7="http://schemas.microsoft.com/office/drawing/2016/5/13/chartex" xmlns:cx8="http://schemas.microsoft.com/office/drawing/2016/5/14/chartex" xmlns:aink="http://schemas.microsoft.com/office/drawing/2016/ink" xmlns:am3d="http://schemas.microsoft.com/office/drawing/2017/model3d" xmlns:w16cex="http://schemas.microsoft.com/office/word/2018/wordml/cex" xmlns:w16cid="http://schemas.microsoft.com/office/word/2016/wordml/cid" xmlns:w16="http://schemas.microsoft.com/office/word/2018/wordml">
             <w:pict>
               <v:shapetype w14:anchorId="3470755F" id="_x0000_t202" coordsize="21600,21600" o:spt="202" path="m,l,21600r21600,l21600,xe">
                 <v:stroke joinstyle="miter"/>
@@ -4042,21 +4042,30 @@
           <w:i/>
           <w:iCs/>
         </w:rPr>
-        <w:t>p trình viên:  Nguyễn Ưu Tú</w:t>
-      </w:r>
-    </w:p>
-    <w:p>
-      <w:pPr>
+        <w:t>p trình viên:  Nguyễ</w:t>
+      </w:r>
+      <w:r>
         <w:rPr>
           <w:i/>
           <w:iCs/>
         </w:rPr>
-      </w:pPr>
-      <w:r>
+        <w:t>n Văn Ba</w:t>
+      </w:r>
+      <w:bookmarkStart w:id="6" w:name="_GoBack"/>
+      <w:bookmarkEnd w:id="6"/>
+    </w:p>
+    <w:p>
+      <w:pPr>
         <w:rPr>
           <w:i/>
           <w:iCs/>
         </w:rPr>
+      </w:pPr>
+      <w:r>
+        <w:rPr>
+          <w:i/>
+          <w:iCs/>
+        </w:rPr>
         <w:t>Phiên dị</w:t>
       </w:r>
       <w:r>
@@ -4078,11 +4087,11 @@
       <w:pPr>
         <w:pStyle w:val="Heading2"/>
       </w:pPr>
-      <w:bookmarkStart w:id="6" w:name="_Toc57272144"/>
+      <w:bookmarkStart w:id="7" w:name="_Toc57272144"/>
       <w:r>
         <w:t>Phân chia vai trò của thành viên dự án và khách hàng</w:t>
       </w:r>
-      <w:bookmarkEnd w:id="6"/>
+      <w:bookmarkEnd w:id="7"/>
     </w:p>
     <w:p>
       <w:pPr>
@@ -4192,24 +4201,24 @@
       <w:pPr>
         <w:pStyle w:val="Heading1"/>
       </w:pPr>
-      <w:bookmarkStart w:id="7" w:name="_Toc57272145"/>
+      <w:bookmarkStart w:id="8" w:name="_Toc57272145"/>
       <w:r>
         <w:t>Khảo sát dự án</w:t>
       </w:r>
-      <w:bookmarkEnd w:id="7"/>
+      <w:bookmarkEnd w:id="8"/>
     </w:p>
     <w:p>
       <w:pPr>
         <w:pStyle w:val="Heading2"/>
       </w:pPr>
-      <w:bookmarkStart w:id="8" w:name="_Toc57272146"/>
+      <w:bookmarkStart w:id="9" w:name="_Toc57272146"/>
       <w:r>
         <w:t>Thống kê</w:t>
       </w:r>
       <w:r>
         <w:t xml:space="preserve"> về mã nguồn</w:t>
       </w:r>
-      <w:bookmarkEnd w:id="8"/>
+      <w:bookmarkEnd w:id="9"/>
     </w:p>
     <w:p>
       <w:pPr>
@@ -4383,12 +4392,12 @@
       <w:pPr>
         <w:pStyle w:val="Heading2"/>
       </w:pPr>
-      <w:bookmarkStart w:id="9" w:name="_Toc57272147"/>
+      <w:bookmarkStart w:id="10" w:name="_Toc57272147"/>
       <w:r>
         <w:lastRenderedPageBreak/>
         <w:t>Thống kê về hợp tác</w:t>
       </w:r>
-      <w:bookmarkEnd w:id="9"/>
+      <w:bookmarkEnd w:id="10"/>
     </w:p>
     <w:p>
       <w:pPr>
@@ -4409,8 +4418,6 @@
         </w:rPr>
         <w:t>Số lượng collaborator tham dự (của dự án gốc)</w:t>
       </w:r>
-      <w:bookmarkStart w:id="10" w:name="_GoBack"/>
-      <w:bookmarkEnd w:id="10"/>
     </w:p>
     <w:p>
       <w:pPr>
@@ -5713,7 +5720,7 @@
         <w:color w:val="C00000"/>
         <w:lang w:eastAsia="ar-SA" w:bidi="ar-SA"/>
       </w:rPr>
-      <w:t>7</w:t>
+      <w:t>6</w:t>
     </w:r>
     <w:r>
       <w:rPr>
@@ -5954,7 +5961,7 @@
             </wp:anchor>
           </w:drawing>
         </mc:Choice>
-        <mc:Fallback xmlns:w16="http://schemas.microsoft.com/office/word/2018/wordml" xmlns:w16cid="http://schemas.microsoft.com/office/word/2016/wordml/cid" xmlns:w16cex="http://schemas.microsoft.com/office/word/2018/wordml/cex" xmlns:am3d="http://schemas.microsoft.com/office/drawing/2017/model3d" xmlns:aink="http://schemas.microsoft.com/office/drawing/2016/ink" xmlns:cx8="http://schemas.microsoft.com/office/drawing/2016/5/14/chartex" xmlns:cx7="http://schemas.microsoft.com/office/drawing/2016/5/13/chartex" xmlns:cx6="http://schemas.microsoft.com/office/drawing/2016/5/12/chartex" xmlns:cx5="http://schemas.microsoft.com/office/drawing/2016/5/11/chartex" xmlns:cx4="http://schemas.microsoft.com/office/drawing/2016/5/10/chartex" xmlns:cx3="http://schemas.microsoft.com/office/drawing/2016/5/9/chartex" xmlns:cx2="http://schemas.microsoft.com/office/drawing/2015/10/21/chartex" xmlns:cx1="http://schemas.microsoft.com/office/drawing/2015/9/8/chartex">
+        <mc:Fallback xmlns:cx1="http://schemas.microsoft.com/office/drawing/2015/9/8/chartex" xmlns:cx2="http://schemas.microsoft.com/office/drawing/2015/10/21/chartex" xmlns:cx3="http://schemas.microsoft.com/office/drawing/2016/5/9/chartex" xmlns:cx4="http://schemas.microsoft.com/office/drawing/2016/5/10/chartex" xmlns:cx5="http://schemas.microsoft.com/office/drawing/2016/5/11/chartex" xmlns:cx6="http://schemas.microsoft.com/office/drawing/2016/5/12/chartex" xmlns:cx7="http://schemas.microsoft.com/office/drawing/2016/5/13/chartex" xmlns:cx8="http://schemas.microsoft.com/office/drawing/2016/5/14/chartex" xmlns:aink="http://schemas.microsoft.com/office/drawing/2016/ink" xmlns:am3d="http://schemas.microsoft.com/office/drawing/2017/model3d" xmlns:w16cex="http://schemas.microsoft.com/office/word/2018/wordml/cex" xmlns:w16cid="http://schemas.microsoft.com/office/word/2016/wordml/cid" xmlns:w16="http://schemas.microsoft.com/office/word/2018/wordml">
           <w:pict>
             <v:shapetype w14:anchorId="2A850F9D" id="_x0000_t202" coordsize="21600,21600" o:spt="202" path="m,l,21600r21600,l21600,xe">
               <v:stroke joinstyle="miter"/>
@@ -11365,7 +11372,7 @@
 </file>
 
 <file path=customXml/itemProps1.xml><?xml version="1.0" encoding="utf-8"?>
-<ds:datastoreItem xmlns:ds="http://schemas.openxmlformats.org/officeDocument/2006/customXml" ds:itemID="{1D3E63D2-17D7-4155-BA92-AD46BFDBA7D8}">
+<ds:datastoreItem xmlns:ds="http://schemas.openxmlformats.org/officeDocument/2006/customXml" ds:itemID="{31070018-9FDD-437B-AB66-E1A8BF8BB84D}">
   <ds:schemaRefs>
     <ds:schemaRef ds:uri="http://schemas.openxmlformats.org/officeDocument/2006/bibliography"/>
   </ds:schemaRefs>

--- a/Docs/MyProjectMgnt.docx
+++ b/Docs/MyProjectMgnt.docx
@@ -94,7 +94,7 @@
               </wp:anchor>
             </w:drawing>
           </mc:Choice>
-          <mc:Fallback xmlns:cx1="http://schemas.microsoft.com/office/drawing/2015/9/8/chartex" xmlns:cx2="http://schemas.microsoft.com/office/drawing/2015/10/21/chartex" xmlns:cx3="http://schemas.microsoft.com/office/drawing/2016/5/9/chartex" xmlns:cx4="http://schemas.microsoft.com/office/drawing/2016/5/10/chartex" xmlns:cx5="http://schemas.microsoft.com/office/drawing/2016/5/11/chartex" xmlns:cx6="http://schemas.microsoft.com/office/drawing/2016/5/12/chartex" xmlns:cx7="http://schemas.microsoft.com/office/drawing/2016/5/13/chartex" xmlns:cx8="http://schemas.microsoft.com/office/drawing/2016/5/14/chartex" xmlns:aink="http://schemas.microsoft.com/office/drawing/2016/ink" xmlns:am3d="http://schemas.microsoft.com/office/drawing/2017/model3d" xmlns:w16cex="http://schemas.microsoft.com/office/word/2018/wordml/cex" xmlns:w16cid="http://schemas.microsoft.com/office/word/2016/wordml/cid" xmlns:w16="http://schemas.microsoft.com/office/word/2018/wordml">
+          <mc:Fallback xmlns:w16="http://schemas.microsoft.com/office/word/2018/wordml" xmlns:w16cid="http://schemas.microsoft.com/office/word/2016/wordml/cid" xmlns:w16cex="http://schemas.microsoft.com/office/word/2018/wordml/cex" xmlns:am3d="http://schemas.microsoft.com/office/drawing/2017/model3d" xmlns:aink="http://schemas.microsoft.com/office/drawing/2016/ink" xmlns:cx8="http://schemas.microsoft.com/office/drawing/2016/5/14/chartex" xmlns:cx7="http://schemas.microsoft.com/office/drawing/2016/5/13/chartex" xmlns:cx6="http://schemas.microsoft.com/office/drawing/2016/5/12/chartex" xmlns:cx5="http://schemas.microsoft.com/office/drawing/2016/5/11/chartex" xmlns:cx4="http://schemas.microsoft.com/office/drawing/2016/5/10/chartex" xmlns:cx3="http://schemas.microsoft.com/office/drawing/2016/5/9/chartex" xmlns:cx2="http://schemas.microsoft.com/office/drawing/2015/10/21/chartex" xmlns:cx1="http://schemas.microsoft.com/office/drawing/2015/9/8/chartex">
             <w:pict>
               <v:shapetype w14:anchorId="3470755F" id="_x0000_t202" coordsize="21600,21600" o:spt="202" path="m,l,21600r21600,l21600,xe">
                 <v:stroke joinstyle="miter"/>
@@ -4073,7 +4073,14 @@
           <w:i/>
           <w:iCs/>
         </w:rPr>
-        <w:t>ch: Liên</w:t>
+        <w:t xml:space="preserve">ch: </w:t>
+      </w:r>
+      <w:r>
+        <w:rPr>
+          <w:i/>
+          <w:iCs/>
+        </w:rPr>
+        <w:t>Linh</w:t>
       </w:r>
       <w:r>
         <w:rPr>
@@ -5720,7 +5727,7 @@
         <w:color w:val="C00000"/>
         <w:lang w:eastAsia="ar-SA" w:bidi="ar-SA"/>
       </w:rPr>
-      <w:t>6</w:t>
+      <w:t>8</w:t>
     </w:r>
     <w:r>
       <w:rPr>
@@ -5961,7 +5968,7 @@
             </wp:anchor>
           </w:drawing>
         </mc:Choice>
-        <mc:Fallback xmlns:cx1="http://schemas.microsoft.com/office/drawing/2015/9/8/chartex" xmlns:cx2="http://schemas.microsoft.com/office/drawing/2015/10/21/chartex" xmlns:cx3="http://schemas.microsoft.com/office/drawing/2016/5/9/chartex" xmlns:cx4="http://schemas.microsoft.com/office/drawing/2016/5/10/chartex" xmlns:cx5="http://schemas.microsoft.com/office/drawing/2016/5/11/chartex" xmlns:cx6="http://schemas.microsoft.com/office/drawing/2016/5/12/chartex" xmlns:cx7="http://schemas.microsoft.com/office/drawing/2016/5/13/chartex" xmlns:cx8="http://schemas.microsoft.com/office/drawing/2016/5/14/chartex" xmlns:aink="http://schemas.microsoft.com/office/drawing/2016/ink" xmlns:am3d="http://schemas.microsoft.com/office/drawing/2017/model3d" xmlns:w16cex="http://schemas.microsoft.com/office/word/2018/wordml/cex" xmlns:w16cid="http://schemas.microsoft.com/office/word/2016/wordml/cid" xmlns:w16="http://schemas.microsoft.com/office/word/2018/wordml">
+        <mc:Fallback xmlns:w16="http://schemas.microsoft.com/office/word/2018/wordml" xmlns:w16cid="http://schemas.microsoft.com/office/word/2016/wordml/cid" xmlns:w16cex="http://schemas.microsoft.com/office/word/2018/wordml/cex" xmlns:am3d="http://schemas.microsoft.com/office/drawing/2017/model3d" xmlns:aink="http://schemas.microsoft.com/office/drawing/2016/ink" xmlns:cx8="http://schemas.microsoft.com/office/drawing/2016/5/14/chartex" xmlns:cx7="http://schemas.microsoft.com/office/drawing/2016/5/13/chartex" xmlns:cx6="http://schemas.microsoft.com/office/drawing/2016/5/12/chartex" xmlns:cx5="http://schemas.microsoft.com/office/drawing/2016/5/11/chartex" xmlns:cx4="http://schemas.microsoft.com/office/drawing/2016/5/10/chartex" xmlns:cx3="http://schemas.microsoft.com/office/drawing/2016/5/9/chartex" xmlns:cx2="http://schemas.microsoft.com/office/drawing/2015/10/21/chartex" xmlns:cx1="http://schemas.microsoft.com/office/drawing/2015/9/8/chartex">
           <w:pict>
             <v:shapetype w14:anchorId="2A850F9D" id="_x0000_t202" coordsize="21600,21600" o:spt="202" path="m,l,21600r21600,l21600,xe">
               <v:stroke joinstyle="miter"/>
@@ -11372,7 +11379,7 @@
 </file>
 
 <file path=customXml/itemProps1.xml><?xml version="1.0" encoding="utf-8"?>
-<ds:datastoreItem xmlns:ds="http://schemas.openxmlformats.org/officeDocument/2006/customXml" ds:itemID="{31070018-9FDD-437B-AB66-E1A8BF8BB84D}">
+<ds:datastoreItem xmlns:ds="http://schemas.openxmlformats.org/officeDocument/2006/customXml" ds:itemID="{ECCDF633-9D7A-4A6D-822B-D87A9A7866DE}">
   <ds:schemaRefs>
     <ds:schemaRef ds:uri="http://schemas.openxmlformats.org/officeDocument/2006/bibliography"/>
   </ds:schemaRefs>

--- a/Docs/MyProjectMgnt.docx
+++ b/Docs/MyProjectMgnt.docx
@@ -94,7 +94,7 @@
               </wp:anchor>
             </w:drawing>
           </mc:Choice>
-          <mc:Fallback xmlns:w16="http://schemas.microsoft.com/office/word/2018/wordml" xmlns:w16cid="http://schemas.microsoft.com/office/word/2016/wordml/cid" xmlns:w16cex="http://schemas.microsoft.com/office/word/2018/wordml/cex" xmlns:am3d="http://schemas.microsoft.com/office/drawing/2017/model3d" xmlns:aink="http://schemas.microsoft.com/office/drawing/2016/ink" xmlns:cx8="http://schemas.microsoft.com/office/drawing/2016/5/14/chartex" xmlns:cx7="http://schemas.microsoft.com/office/drawing/2016/5/13/chartex" xmlns:cx6="http://schemas.microsoft.com/office/drawing/2016/5/12/chartex" xmlns:cx5="http://schemas.microsoft.com/office/drawing/2016/5/11/chartex" xmlns:cx4="http://schemas.microsoft.com/office/drawing/2016/5/10/chartex" xmlns:cx3="http://schemas.microsoft.com/office/drawing/2016/5/9/chartex" xmlns:cx2="http://schemas.microsoft.com/office/drawing/2015/10/21/chartex" xmlns:cx1="http://schemas.microsoft.com/office/drawing/2015/9/8/chartex">
+          <mc:Fallback xmlns:cx1="http://schemas.microsoft.com/office/drawing/2015/9/8/chartex" xmlns:cx2="http://schemas.microsoft.com/office/drawing/2015/10/21/chartex" xmlns:cx3="http://schemas.microsoft.com/office/drawing/2016/5/9/chartex" xmlns:cx4="http://schemas.microsoft.com/office/drawing/2016/5/10/chartex" xmlns:cx5="http://schemas.microsoft.com/office/drawing/2016/5/11/chartex" xmlns:cx6="http://schemas.microsoft.com/office/drawing/2016/5/12/chartex" xmlns:cx7="http://schemas.microsoft.com/office/drawing/2016/5/13/chartex" xmlns:cx8="http://schemas.microsoft.com/office/drawing/2016/5/14/chartex" xmlns:aink="http://schemas.microsoft.com/office/drawing/2016/ink" xmlns:am3d="http://schemas.microsoft.com/office/drawing/2017/model3d" xmlns:w16cex="http://schemas.microsoft.com/office/word/2018/wordml/cex" xmlns:w16cid="http://schemas.microsoft.com/office/word/2016/wordml/cid" xmlns:w16="http://schemas.microsoft.com/office/word/2018/wordml">
             <w:pict>
               <v:shapetype w14:anchorId="3470755F" id="_x0000_t202" coordsize="21600,21600" o:spt="202" path="m,l,21600r21600,l21600,xe">
                 <v:stroke joinstyle="miter"/>
@@ -4051,7 +4051,51 @@
         </w:rPr>
         <w:t>n Văn Ba</w:t>
       </w:r>
-      <w:bookmarkStart w:id="6" w:name="_GoBack"/>
+    </w:p>
+    <w:p>
+      <w:pPr>
+        <w:rPr>
+          <w:i/>
+          <w:iCs/>
+        </w:rPr>
+      </w:pPr>
+      <w:r>
+        <w:rPr>
+          <w:i/>
+          <w:iCs/>
+        </w:rPr>
+        <w:t>Phiên dị</w:t>
+      </w:r>
+      <w:r>
+        <w:rPr>
+          <w:i/>
+          <w:iCs/>
+        </w:rPr>
+        <w:t xml:space="preserve">ch: </w:t>
+      </w:r>
+      <w:r>
+        <w:rPr>
+          <w:i/>
+          <w:iCs/>
+        </w:rPr>
+        <w:t>Linh</w:t>
+      </w:r>
+      <w:r>
+        <w:rPr>
+          <w:i/>
+          <w:iCs/>
+        </w:rPr>
+        <w:t xml:space="preserve">, </w:t>
+      </w:r>
+    </w:p>
+    <w:p>
+      <w:pPr>
+        <w:pStyle w:val="Heading2"/>
+      </w:pPr>
+      <w:bookmarkStart w:id="6" w:name="_Toc57272144"/>
+      <w:r>
+        <w:t>Phân chia vai trò của thành viên dự án và khách hàng</w:t>
+      </w:r>
       <w:bookmarkEnd w:id="6"/>
     </w:p>
     <w:p>
@@ -4066,119 +4110,75 @@
           <w:i/>
           <w:iCs/>
         </w:rPr>
-        <w:t>Phiên dị</w:t>
+        <w:t xml:space="preserve">Giám đốc: </w:t>
       </w:r>
       <w:r>
         <w:rPr>
           <w:i/>
           <w:iCs/>
         </w:rPr>
-        <w:t xml:space="preserve">ch: </w:t>
+        <w:t>Tài</w:t>
       </w:r>
       <w:r>
         <w:rPr>
           <w:i/>
           <w:iCs/>
         </w:rPr>
-        <w:t>Linh</w:t>
+        <w:t xml:space="preserve">, tài chính, nhân sự, </w:t>
       </w:r>
       <w:r>
         <w:rPr>
           <w:i/>
           <w:iCs/>
         </w:rPr>
-        <w:t xml:space="preserve">, </w:t>
-      </w:r>
-    </w:p>
-    <w:p>
-      <w:pPr>
-        <w:pStyle w:val="Heading2"/>
-      </w:pPr>
-      <w:bookmarkStart w:id="7" w:name="_Toc57272144"/>
-      <w:r>
-        <w:t>Phân chia vai trò của thành viên dự án và khách hàng</w:t>
-      </w:r>
-      <w:bookmarkEnd w:id="7"/>
-    </w:p>
-    <w:p>
-      <w:pPr>
+        <w:t>yêu màu</w:t>
+      </w:r>
+      <w:r>
         <w:rPr>
           <w:i/>
           <w:iCs/>
         </w:rPr>
-      </w:pPr>
+        <w:t xml:space="preserve"> cơ bản: đẹp, tròn, vàng</w:t>
+      </w:r>
       <w:r>
         <w:rPr>
           <w:i/>
           <w:iCs/>
         </w:rPr>
-        <w:t xml:space="preserve">Giám đốc: </w:t>
-      </w:r>
-      <w:r>
+        <w:t>, xanh, tím</w:t>
+      </w:r>
+    </w:p>
+    <w:p>
+      <w:pPr>
         <w:rPr>
           <w:i/>
           <w:iCs/>
         </w:rPr>
-        <w:t>Thành</w:t>
-      </w:r>
+      </w:pPr>
       <w:r>
         <w:rPr>
           <w:i/>
           <w:iCs/>
         </w:rPr>
-        <w:t xml:space="preserve">, tài chính, nhân sự, </w:t>
+        <w:t>Đạt</w:t>
       </w:r>
       <w:r>
         <w:rPr>
           <w:i/>
           <w:iCs/>
         </w:rPr>
-        <w:t>yêu màu</w:t>
+        <w:t>: IT, chi tiết, báo tiến đ</w:t>
       </w:r>
       <w:r>
         <w:rPr>
           <w:i/>
           <w:iCs/>
         </w:rPr>
-        <w:t xml:space="preserve"> cơ bản: đẹp, tròn, vàng</w:t>
-      </w:r>
-      <w:r>
-        <w:rPr>
-          <w:i/>
-          <w:iCs/>
-        </w:rPr>
-        <w:t>, xanh, tím</w:t>
-      </w:r>
-    </w:p>
-    <w:p>
-      <w:pPr>
-        <w:rPr>
-          <w:i/>
-          <w:iCs/>
-        </w:rPr>
-      </w:pPr>
-      <w:r>
-        <w:rPr>
-          <w:i/>
-          <w:iCs/>
-        </w:rPr>
-        <w:t>Đạt</w:t>
-      </w:r>
-      <w:r>
-        <w:rPr>
-          <w:i/>
-          <w:iCs/>
-        </w:rPr>
-        <w:t>: IT, chi tiết, báo tiến đ</w:t>
-      </w:r>
-      <w:r>
-        <w:rPr>
-          <w:i/>
-          <w:iCs/>
-        </w:rPr>
         <w:t>ộ</w:t>
       </w:r>
-    </w:p>
+      <w:bookmarkStart w:id="7" w:name="_GoBack"/>
+    </w:p>
+    <w:bookmarkEnd w:id="7"/>
     <w:p>
       <w:pPr>
         <w:rPr>
@@ -5727,7 +5727,7 @@
         <w:color w:val="C00000"/>
         <w:lang w:eastAsia="ar-SA" w:bidi="ar-SA"/>
       </w:rPr>
-      <w:t>8</w:t>
+      <w:t>6</w:t>
     </w:r>
     <w:r>
       <w:rPr>
@@ -5968,7 +5968,7 @@
             </wp:anchor>
           </w:drawing>
         </mc:Choice>
-        <mc:Fallback xmlns:w16="http://schemas.microsoft.com/office/word/2018/wordml" xmlns:w16cid="http://schemas.microsoft.com/office/word/2016/wordml/cid" xmlns:w16cex="http://schemas.microsoft.com/office/word/2018/wordml/cex" xmlns:am3d="http://schemas.microsoft.com/office/drawing/2017/model3d" xmlns:aink="http://schemas.microsoft.com/office/drawing/2016/ink" xmlns:cx8="http://schemas.microsoft.com/office/drawing/2016/5/14/chartex" xmlns:cx7="http://schemas.microsoft.com/office/drawing/2016/5/13/chartex" xmlns:cx6="http://schemas.microsoft.com/office/drawing/2016/5/12/chartex" xmlns:cx5="http://schemas.microsoft.com/office/drawing/2016/5/11/chartex" xmlns:cx4="http://schemas.microsoft.com/office/drawing/2016/5/10/chartex" xmlns:cx3="http://schemas.microsoft.com/office/drawing/2016/5/9/chartex" xmlns:cx2="http://schemas.microsoft.com/office/drawing/2015/10/21/chartex" xmlns:cx1="http://schemas.microsoft.com/office/drawing/2015/9/8/chartex">
+        <mc:Fallback xmlns:cx1="http://schemas.microsoft.com/office/drawing/2015/9/8/chartex" xmlns:cx2="http://schemas.microsoft.com/office/drawing/2015/10/21/chartex" xmlns:cx3="http://schemas.microsoft.com/office/drawing/2016/5/9/chartex" xmlns:cx4="http://schemas.microsoft.com/office/drawing/2016/5/10/chartex" xmlns:cx5="http://schemas.microsoft.com/office/drawing/2016/5/11/chartex" xmlns:cx6="http://schemas.microsoft.com/office/drawing/2016/5/12/chartex" xmlns:cx7="http://schemas.microsoft.com/office/drawing/2016/5/13/chartex" xmlns:cx8="http://schemas.microsoft.com/office/drawing/2016/5/14/chartex" xmlns:aink="http://schemas.microsoft.com/office/drawing/2016/ink" xmlns:am3d="http://schemas.microsoft.com/office/drawing/2017/model3d" xmlns:w16cex="http://schemas.microsoft.com/office/word/2018/wordml/cex" xmlns:w16cid="http://schemas.microsoft.com/office/word/2016/wordml/cid" xmlns:w16="http://schemas.microsoft.com/office/word/2018/wordml">
           <w:pict>
             <v:shapetype w14:anchorId="2A850F9D" id="_x0000_t202" coordsize="21600,21600" o:spt="202" path="m,l,21600r21600,l21600,xe">
               <v:stroke joinstyle="miter"/>
@@ -11379,7 +11379,7 @@
 </file>
 
 <file path=customXml/itemProps1.xml><?xml version="1.0" encoding="utf-8"?>
-<ds:datastoreItem xmlns:ds="http://schemas.openxmlformats.org/officeDocument/2006/customXml" ds:itemID="{ECCDF633-9D7A-4A6D-822B-D87A9A7866DE}">
+<ds:datastoreItem xmlns:ds="http://schemas.openxmlformats.org/officeDocument/2006/customXml" ds:itemID="{09162950-6BE7-4083-8FD9-05BF3D25274C}">
   <ds:schemaRefs>
     <ds:schemaRef ds:uri="http://schemas.openxmlformats.org/officeDocument/2006/bibliography"/>
   </ds:schemaRefs>

--- a/Docs/MyProjectMgnt.docx
+++ b/Docs/MyProjectMgnt.docx
@@ -4176,31 +4176,38 @@
         </w:rPr>
         <w:t>ộ</w:t>
       </w:r>
+    </w:p>
+    <w:p>
+      <w:pPr>
+        <w:rPr>
+          <w:i/>
+          <w:iCs/>
+        </w:rPr>
+      </w:pPr>
+      <w:r>
+        <w:rPr>
+          <w:i/>
+          <w:iCs/>
+        </w:rPr>
+        <w:t>Phiên dị</w:t>
+      </w:r>
+      <w:r>
+        <w:rPr>
+          <w:i/>
+          <w:iCs/>
+        </w:rPr>
+        <w:t xml:space="preserve">ch: </w:t>
+      </w:r>
+      <w:r>
+        <w:rPr>
+          <w:i/>
+          <w:iCs/>
+        </w:rPr>
+        <w:t>Nam</w:t>
+      </w:r>
       <w:bookmarkStart w:id="7" w:name="_GoBack"/>
     </w:p>
     <w:bookmarkEnd w:id="7"/>
-    <w:p>
-      <w:pPr>
-        <w:rPr>
-          <w:i/>
-          <w:iCs/>
-        </w:rPr>
-      </w:pPr>
-      <w:r>
-        <w:rPr>
-          <w:i/>
-          <w:iCs/>
-        </w:rPr>
-        <w:t>Phiên dị</w:t>
-      </w:r>
-      <w:r>
-        <w:rPr>
-          <w:i/>
-          <w:iCs/>
-        </w:rPr>
-        <w:t>ch: Hoa</w:t>
-      </w:r>
-    </w:p>
     <w:p/>
     <w:p/>
     <w:p/>
@@ -11379,7 +11386,7 @@
 </file>
 
 <file path=customXml/itemProps1.xml><?xml version="1.0" encoding="utf-8"?>
-<ds:datastoreItem xmlns:ds="http://schemas.openxmlformats.org/officeDocument/2006/customXml" ds:itemID="{09162950-6BE7-4083-8FD9-05BF3D25274C}">
+<ds:datastoreItem xmlns:ds="http://schemas.openxmlformats.org/officeDocument/2006/customXml" ds:itemID="{B2E8F1CE-FFFB-4564-9AC7-B949511DA1ED}">
   <ds:schemaRefs>
     <ds:schemaRef ds:uri="http://schemas.openxmlformats.org/officeDocument/2006/bibliography"/>
   </ds:schemaRefs>

--- a/Docs/MyProjectMgnt.docx
+++ b/Docs/MyProjectMgnt.docx
@@ -4138,14 +4138,14 @@
           <w:i/>
           <w:iCs/>
         </w:rPr>
-        <w:t xml:space="preserve"> cơ bản: đẹp, tròn, vàng</w:t>
+        <w:t xml:space="preserve"> cơ bản: đẹ</w:t>
       </w:r>
       <w:r>
         <w:rPr>
           <w:i/>
           <w:iCs/>
         </w:rPr>
-        <w:t>, xanh, tím</w:t>
+        <w:t>p, tròn</w:t>
       </w:r>
     </w:p>
     <w:p>
@@ -4176,6 +4176,8 @@
         </w:rPr>
         <w:t>ộ</w:t>
       </w:r>
+      <w:bookmarkStart w:id="7" w:name="_GoBack"/>
+      <w:bookmarkEnd w:id="7"/>
     </w:p>
     <w:p>
       <w:pPr>
@@ -4205,9 +4207,7 @@
         </w:rPr>
         <w:t>Nam</w:t>
       </w:r>
-      <w:bookmarkStart w:id="7" w:name="_GoBack"/>
-    </w:p>
-    <w:bookmarkEnd w:id="7"/>
+    </w:p>
     <w:p/>
     <w:p/>
     <w:p/>
@@ -5734,7 +5734,7 @@
         <w:color w:val="C00000"/>
         <w:lang w:eastAsia="ar-SA" w:bidi="ar-SA"/>
       </w:rPr>
-      <w:t>6</w:t>
+      <w:t>8</w:t>
     </w:r>
     <w:r>
       <w:rPr>
@@ -11386,7 +11386,7 @@
 </file>
 
 <file path=customXml/itemProps1.xml><?xml version="1.0" encoding="utf-8"?>
-<ds:datastoreItem xmlns:ds="http://schemas.openxmlformats.org/officeDocument/2006/customXml" ds:itemID="{B2E8F1CE-FFFB-4564-9AC7-B949511DA1ED}">
+<ds:datastoreItem xmlns:ds="http://schemas.openxmlformats.org/officeDocument/2006/customXml" ds:itemID="{99D02CB3-7DD4-4207-89EA-B62ED8B9AE72}">
   <ds:schemaRefs>
     <ds:schemaRef ds:uri="http://schemas.openxmlformats.org/officeDocument/2006/bibliography"/>
   </ds:schemaRefs>

--- a/Docs/MyProjectMgnt.docx
+++ b/Docs/MyProjectMgnt.docx
@@ -4078,106 +4078,99 @@
           <w:i/>
           <w:iCs/>
         </w:rPr>
-        <w:t>Linh</w:t>
-      </w:r>
-      <w:r>
+        <w:t>Yến,</w:t>
+      </w:r>
+      <w:bookmarkStart w:id="6" w:name="_GoBack"/>
+      <w:bookmarkEnd w:id="6"/>
+    </w:p>
+    <w:p>
+      <w:pPr>
+        <w:pStyle w:val="Heading2"/>
+      </w:pPr>
+      <w:bookmarkStart w:id="7" w:name="_Toc57272144"/>
+      <w:r>
+        <w:t>Phân chia vai trò của thành viên dự án và khách hàng</w:t>
+      </w:r>
+      <w:bookmarkEnd w:id="7"/>
+    </w:p>
+    <w:p>
+      <w:pPr>
         <w:rPr>
           <w:i/>
           <w:iCs/>
         </w:rPr>
-        <w:t xml:space="preserve">, </w:t>
-      </w:r>
-    </w:p>
-    <w:p>
-      <w:pPr>
-        <w:pStyle w:val="Heading2"/>
-      </w:pPr>
-      <w:bookmarkStart w:id="6" w:name="_Toc57272144"/>
-      <w:r>
-        <w:t>Phân chia vai trò của thành viên dự án và khách hàng</w:t>
-      </w:r>
-      <w:bookmarkEnd w:id="6"/>
-    </w:p>
-    <w:p>
-      <w:pPr>
+      </w:pPr>
+      <w:r>
         <w:rPr>
           <w:i/>
           <w:iCs/>
         </w:rPr>
-      </w:pPr>
+        <w:t xml:space="preserve">Giám đốc: </w:t>
+      </w:r>
       <w:r>
         <w:rPr>
           <w:i/>
           <w:iCs/>
         </w:rPr>
-        <w:t xml:space="preserve">Giám đốc: </w:t>
+        <w:t>Tài</w:t>
       </w:r>
       <w:r>
         <w:rPr>
           <w:i/>
           <w:iCs/>
         </w:rPr>
-        <w:t>Tài</w:t>
+        <w:t xml:space="preserve">, tài chính, nhân sự, </w:t>
       </w:r>
       <w:r>
         <w:rPr>
           <w:i/>
           <w:iCs/>
         </w:rPr>
-        <w:t xml:space="preserve">, tài chính, nhân sự, </w:t>
+        <w:t>yêu màu</w:t>
       </w:r>
       <w:r>
         <w:rPr>
           <w:i/>
           <w:iCs/>
         </w:rPr>
-        <w:t>yêu màu</w:t>
+        <w:t xml:space="preserve"> cơ bản: đẹ</w:t>
       </w:r>
       <w:r>
         <w:rPr>
           <w:i/>
           <w:iCs/>
         </w:rPr>
-        <w:t xml:space="preserve"> cơ bản: đẹ</w:t>
-      </w:r>
-      <w:r>
+        <w:t>p, tròn</w:t>
+      </w:r>
+    </w:p>
+    <w:p>
+      <w:pPr>
         <w:rPr>
           <w:i/>
           <w:iCs/>
         </w:rPr>
-        <w:t>p, tròn</w:t>
-      </w:r>
-    </w:p>
-    <w:p>
-      <w:pPr>
+      </w:pPr>
+      <w:r>
         <w:rPr>
           <w:i/>
           <w:iCs/>
         </w:rPr>
-      </w:pPr>
+        <w:t>Đạt</w:t>
+      </w:r>
       <w:r>
         <w:rPr>
           <w:i/>
           <w:iCs/>
         </w:rPr>
-        <w:t>Đạt</w:t>
+        <w:t>: IT, chi tiết, báo tiến đ</w:t>
       </w:r>
       <w:r>
         <w:rPr>
           <w:i/>
           <w:iCs/>
         </w:rPr>
-        <w:t>: IT, chi tiết, báo tiến đ</w:t>
-      </w:r>
-      <w:r>
-        <w:rPr>
-          <w:i/>
-          <w:iCs/>
-        </w:rPr>
         <w:t>ộ</w:t>
       </w:r>
-      <w:bookmarkStart w:id="7" w:name="_GoBack"/>
-      <w:bookmarkEnd w:id="7"/>
     </w:p>
     <w:p>
       <w:pPr>
@@ -5734,7 +5727,7 @@
         <w:color w:val="C00000"/>
         <w:lang w:eastAsia="ar-SA" w:bidi="ar-SA"/>
       </w:rPr>
-      <w:t>8</w:t>
+      <w:t>6</w:t>
     </w:r>
     <w:r>
       <w:rPr>
@@ -11386,7 +11379,7 @@
 </file>
 
 <file path=customXml/itemProps1.xml><?xml version="1.0" encoding="utf-8"?>
-<ds:datastoreItem xmlns:ds="http://schemas.openxmlformats.org/officeDocument/2006/customXml" ds:itemID="{99D02CB3-7DD4-4207-89EA-B62ED8B9AE72}">
+<ds:datastoreItem xmlns:ds="http://schemas.openxmlformats.org/officeDocument/2006/customXml" ds:itemID="{5B2E338A-1673-4A01-8023-789056E09192}">
   <ds:schemaRefs>
     <ds:schemaRef ds:uri="http://schemas.openxmlformats.org/officeDocument/2006/bibliography"/>
   </ds:schemaRefs>

--- a/Docs/MyProjectMgnt.docx
+++ b/Docs/MyProjectMgnt.docx
@@ -4049,39 +4049,39 @@
           <w:i/>
           <w:iCs/>
         </w:rPr>
-        <w:t>n Văn Ba</w:t>
-      </w:r>
-    </w:p>
-    <w:p>
-      <w:pPr>
-        <w:rPr>
-          <w:i/>
-          <w:iCs/>
-        </w:rPr>
-      </w:pPr>
-      <w:r>
-        <w:rPr>
-          <w:i/>
-          <w:iCs/>
-        </w:rPr>
-        <w:t>Phiên dị</w:t>
-      </w:r>
-      <w:r>
-        <w:rPr>
-          <w:i/>
-          <w:iCs/>
-        </w:rPr>
-        <w:t xml:space="preserve">ch: </w:t>
-      </w:r>
-      <w:r>
-        <w:rPr>
-          <w:i/>
-          <w:iCs/>
-        </w:rPr>
-        <w:t>Yến,</w:t>
+        <w:t>n Văn Thành Công</w:t>
       </w:r>
       <w:bookmarkStart w:id="6" w:name="_GoBack"/>
       <w:bookmarkEnd w:id="6"/>
+    </w:p>
+    <w:p>
+      <w:pPr>
+        <w:rPr>
+          <w:i/>
+          <w:iCs/>
+        </w:rPr>
+      </w:pPr>
+      <w:r>
+        <w:rPr>
+          <w:i/>
+          <w:iCs/>
+        </w:rPr>
+        <w:t>Phiên dị</w:t>
+      </w:r>
+      <w:r>
+        <w:rPr>
+          <w:i/>
+          <w:iCs/>
+        </w:rPr>
+        <w:t xml:space="preserve">ch: </w:t>
+      </w:r>
+      <w:r>
+        <w:rPr>
+          <w:i/>
+          <w:iCs/>
+        </w:rPr>
+        <w:t>Đào</w:t>
+      </w:r>
     </w:p>
     <w:p>
       <w:pPr>
@@ -11379,7 +11379,7 @@
 </file>
 
 <file path=customXml/itemProps1.xml><?xml version="1.0" encoding="utf-8"?>
-<ds:datastoreItem xmlns:ds="http://schemas.openxmlformats.org/officeDocument/2006/customXml" ds:itemID="{5B2E338A-1673-4A01-8023-789056E09192}">
+<ds:datastoreItem xmlns:ds="http://schemas.openxmlformats.org/officeDocument/2006/customXml" ds:itemID="{010A7AF0-FCB1-4FB7-BB75-6B1E9A0E8ED9}">
   <ds:schemaRefs>
     <ds:schemaRef ds:uri="http://schemas.openxmlformats.org/officeDocument/2006/bibliography"/>
   </ds:schemaRefs>

--- a/Docs/MyProjectMgnt.docx
+++ b/Docs/MyProjectMgnt.docx
@@ -4049,45 +4049,45 @@
           <w:i/>
           <w:iCs/>
         </w:rPr>
-        <w:t>n Văn Thành Công</w:t>
+        <w:t>n Tiến Vinh</w:t>
+      </w:r>
+    </w:p>
+    <w:p>
+      <w:pPr>
+        <w:rPr>
+          <w:i/>
+          <w:iCs/>
+        </w:rPr>
+      </w:pPr>
+      <w:r>
+        <w:rPr>
+          <w:i/>
+          <w:iCs/>
+        </w:rPr>
+        <w:t>Phiên dị</w:t>
+      </w:r>
+      <w:r>
+        <w:rPr>
+          <w:i/>
+          <w:iCs/>
+        </w:rPr>
+        <w:t xml:space="preserve">ch: </w:t>
+      </w:r>
+      <w:r>
+        <w:rPr>
+          <w:i/>
+          <w:iCs/>
+        </w:rPr>
+        <w:t>Đào</w:t>
       </w:r>
       <w:bookmarkStart w:id="6" w:name="_GoBack"/>
+    </w:p>
+    <w:p>
+      <w:pPr>
+        <w:pStyle w:val="Heading2"/>
+      </w:pPr>
+      <w:bookmarkStart w:id="7" w:name="_Toc57272144"/>
       <w:bookmarkEnd w:id="6"/>
-    </w:p>
-    <w:p>
-      <w:pPr>
-        <w:rPr>
-          <w:i/>
-          <w:iCs/>
-        </w:rPr>
-      </w:pPr>
-      <w:r>
-        <w:rPr>
-          <w:i/>
-          <w:iCs/>
-        </w:rPr>
-        <w:t>Phiên dị</w:t>
-      </w:r>
-      <w:r>
-        <w:rPr>
-          <w:i/>
-          <w:iCs/>
-        </w:rPr>
-        <w:t xml:space="preserve">ch: </w:t>
-      </w:r>
-      <w:r>
-        <w:rPr>
-          <w:i/>
-          <w:iCs/>
-        </w:rPr>
-        <w:t>Đào</w:t>
-      </w:r>
-    </w:p>
-    <w:p>
-      <w:pPr>
-        <w:pStyle w:val="Heading2"/>
-      </w:pPr>
-      <w:bookmarkStart w:id="7" w:name="_Toc57272144"/>
       <w:r>
         <w:t>Phân chia vai trò của thành viên dự án và khách hàng</w:t>
       </w:r>
@@ -11379,7 +11379,7 @@
 </file>
 
 <file path=customXml/itemProps1.xml><?xml version="1.0" encoding="utf-8"?>
-<ds:datastoreItem xmlns:ds="http://schemas.openxmlformats.org/officeDocument/2006/customXml" ds:itemID="{010A7AF0-FCB1-4FB7-BB75-6B1E9A0E8ED9}">
+<ds:datastoreItem xmlns:ds="http://schemas.openxmlformats.org/officeDocument/2006/customXml" ds:itemID="{3C62D1A2-E458-4147-8EE1-93D6FA0102F5}">
   <ds:schemaRefs>
     <ds:schemaRef ds:uri="http://schemas.openxmlformats.org/officeDocument/2006/bibliography"/>
   </ds:schemaRefs>

--- a/Docs/MyProjectMgnt.docx
+++ b/Docs/MyProjectMgnt.docx
@@ -4071,6 +4071,119 @@
           <w:i/>
           <w:iCs/>
         </w:rPr>
+        <w:t>ch: Liên</w:t>
+      </w:r>
+      <w:bookmarkStart w:id="6" w:name="_GoBack"/>
+      <w:bookmarkEnd w:id="6"/>
+    </w:p>
+    <w:p>
+      <w:pPr>
+        <w:pStyle w:val="Heading2"/>
+      </w:pPr>
+      <w:bookmarkStart w:id="7" w:name="_Toc57272144"/>
+      <w:r>
+        <w:t>Phân chia vai trò của thành viên dự án và khách hàng</w:t>
+      </w:r>
+      <w:bookmarkEnd w:id="7"/>
+    </w:p>
+    <w:p>
+      <w:pPr>
+        <w:rPr>
+          <w:i/>
+          <w:iCs/>
+        </w:rPr>
+      </w:pPr>
+      <w:r>
+        <w:rPr>
+          <w:i/>
+          <w:iCs/>
+        </w:rPr>
+        <w:t xml:space="preserve">Giám đốc: </w:t>
+      </w:r>
+      <w:r>
+        <w:rPr>
+          <w:i/>
+          <w:iCs/>
+        </w:rPr>
+        <w:t>Tài</w:t>
+      </w:r>
+      <w:r>
+        <w:rPr>
+          <w:i/>
+          <w:iCs/>
+        </w:rPr>
+        <w:t xml:space="preserve">, tài chính, nhân sự, </w:t>
+      </w:r>
+      <w:r>
+        <w:rPr>
+          <w:i/>
+          <w:iCs/>
+        </w:rPr>
+        <w:t>yêu màu</w:t>
+      </w:r>
+      <w:r>
+        <w:rPr>
+          <w:i/>
+          <w:iCs/>
+        </w:rPr>
+        <w:t xml:space="preserve"> cơ bản: đẹ</w:t>
+      </w:r>
+      <w:r>
+        <w:rPr>
+          <w:i/>
+          <w:iCs/>
+        </w:rPr>
+        <w:t>p, tròn</w:t>
+      </w:r>
+    </w:p>
+    <w:p>
+      <w:pPr>
+        <w:rPr>
+          <w:i/>
+          <w:iCs/>
+        </w:rPr>
+      </w:pPr>
+      <w:r>
+        <w:rPr>
+          <w:i/>
+          <w:iCs/>
+        </w:rPr>
+        <w:t>Đạt</w:t>
+      </w:r>
+      <w:r>
+        <w:rPr>
+          <w:i/>
+          <w:iCs/>
+        </w:rPr>
+        <w:t>: IT, chi tiết, báo tiến đ</w:t>
+      </w:r>
+      <w:r>
+        <w:rPr>
+          <w:i/>
+          <w:iCs/>
+        </w:rPr>
+        <w:t>ộ</w:t>
+      </w:r>
+    </w:p>
+    <w:p>
+      <w:pPr>
+        <w:rPr>
+          <w:i/>
+          <w:iCs/>
+        </w:rPr>
+      </w:pPr>
+      <w:r>
+        <w:rPr>
+          <w:i/>
+          <w:iCs/>
+        </w:rPr>
+        <w:t>Phiên dị</w:t>
+      </w:r>
+      <w:r>
+        <w:rPr>
+          <w:i/>
+          <w:iCs/>
+        </w:rPr>
         <w:t xml:space="preserve">ch: </w:t>
       </w:r>
       <w:r>
@@ -4078,127 +4191,7 @@
           <w:i/>
           <w:iCs/>
         </w:rPr>
-        <w:t>Đào</w:t>
-      </w:r>
-      <w:bookmarkStart w:id="6" w:name="_GoBack"/>
-    </w:p>
-    <w:p>
-      <w:pPr>
-        <w:pStyle w:val="Heading2"/>
-      </w:pPr>
-      <w:bookmarkStart w:id="7" w:name="_Toc57272144"/>
-      <w:bookmarkEnd w:id="6"/>
-      <w:r>
-        <w:t>Phân chia vai trò của thành viên dự án và khách hàng</w:t>
-      </w:r>
-      <w:bookmarkEnd w:id="7"/>
-    </w:p>
-    <w:p>
-      <w:pPr>
-        <w:rPr>
-          <w:i/>
-          <w:iCs/>
-        </w:rPr>
-      </w:pPr>
-      <w:r>
-        <w:rPr>
-          <w:i/>
-          <w:iCs/>
-        </w:rPr>
-        <w:t xml:space="preserve">Giám đốc: </w:t>
-      </w:r>
-      <w:r>
-        <w:rPr>
-          <w:i/>
-          <w:iCs/>
-        </w:rPr>
-        <w:t>Tài</w:t>
-      </w:r>
-      <w:r>
-        <w:rPr>
-          <w:i/>
-          <w:iCs/>
-        </w:rPr>
-        <w:t xml:space="preserve">, tài chính, nhân sự, </w:t>
-      </w:r>
-      <w:r>
-        <w:rPr>
-          <w:i/>
-          <w:iCs/>
-        </w:rPr>
-        <w:t>yêu màu</w:t>
-      </w:r>
-      <w:r>
-        <w:rPr>
-          <w:i/>
-          <w:iCs/>
-        </w:rPr>
-        <w:t xml:space="preserve"> cơ bản: đẹ</w:t>
-      </w:r>
-      <w:r>
-        <w:rPr>
-          <w:i/>
-          <w:iCs/>
-        </w:rPr>
-        <w:t>p, tròn</w:t>
-      </w:r>
-    </w:p>
-    <w:p>
-      <w:pPr>
-        <w:rPr>
-          <w:i/>
-          <w:iCs/>
-        </w:rPr>
-      </w:pPr>
-      <w:r>
-        <w:rPr>
-          <w:i/>
-          <w:iCs/>
-        </w:rPr>
-        <w:t>Đạt</w:t>
-      </w:r>
-      <w:r>
-        <w:rPr>
-          <w:i/>
-          <w:iCs/>
-        </w:rPr>
-        <w:t>: IT, chi tiết, báo tiến đ</w:t>
-      </w:r>
-      <w:r>
-        <w:rPr>
-          <w:i/>
-          <w:iCs/>
-        </w:rPr>
-        <w:t>ộ</w:t>
-      </w:r>
-    </w:p>
-    <w:p>
-      <w:pPr>
-        <w:rPr>
-          <w:i/>
-          <w:iCs/>
-        </w:rPr>
-      </w:pPr>
-      <w:r>
-        <w:rPr>
-          <w:i/>
-          <w:iCs/>
-        </w:rPr>
-        <w:t>Phiên dị</w:t>
-      </w:r>
-      <w:r>
-        <w:rPr>
-          <w:i/>
-          <w:iCs/>
-        </w:rPr>
-        <w:t xml:space="preserve">ch: </w:t>
-      </w:r>
-      <w:r>
-        <w:rPr>
-          <w:i/>
-          <w:iCs/>
-        </w:rPr>
-        <w:t>Nam</w:t>
+        <w:t>Lan</w:t>
       </w:r>
     </w:p>
     <w:p/>
@@ -11379,7 +11372,7 @@
 </file>
 
 <file path=customXml/itemProps1.xml><?xml version="1.0" encoding="utf-8"?>
-<ds:datastoreItem xmlns:ds="http://schemas.openxmlformats.org/officeDocument/2006/customXml" ds:itemID="{3C62D1A2-E458-4147-8EE1-93D6FA0102F5}">
+<ds:datastoreItem xmlns:ds="http://schemas.openxmlformats.org/officeDocument/2006/customXml" ds:itemID="{7143FF6E-50FC-4543-8625-1E2D6633F63F}">
   <ds:schemaRefs>
     <ds:schemaRef ds:uri="http://schemas.openxmlformats.org/officeDocument/2006/bibliography"/>
   </ds:schemaRefs>

--- a/Docs/MyProjectMgnt.docx
+++ b/Docs/MyProjectMgnt.docx
@@ -94,7 +94,7 @@
               </wp:anchor>
             </w:drawing>
           </mc:Choice>
-          <mc:Fallback xmlns:cx1="http://schemas.microsoft.com/office/drawing/2015/9/8/chartex" xmlns:cx2="http://schemas.microsoft.com/office/drawing/2015/10/21/chartex" xmlns:cx3="http://schemas.microsoft.com/office/drawing/2016/5/9/chartex" xmlns:cx4="http://schemas.microsoft.com/office/drawing/2016/5/10/chartex" xmlns:cx5="http://schemas.microsoft.com/office/drawing/2016/5/11/chartex" xmlns:cx6="http://schemas.microsoft.com/office/drawing/2016/5/12/chartex" xmlns:cx7="http://schemas.microsoft.com/office/drawing/2016/5/13/chartex" xmlns:cx8="http://schemas.microsoft.com/office/drawing/2016/5/14/chartex" xmlns:aink="http://schemas.microsoft.com/office/drawing/2016/ink" xmlns:am3d="http://schemas.microsoft.com/office/drawing/2017/model3d" xmlns:w16cex="http://schemas.microsoft.com/office/word/2018/wordml/cex" xmlns:w16cid="http://schemas.microsoft.com/office/word/2016/wordml/cid" xmlns:w16="http://schemas.microsoft.com/office/word/2018/wordml">
+          <mc:Fallback xmlns:w16="http://schemas.microsoft.com/office/word/2018/wordml" xmlns:w16cid="http://schemas.microsoft.com/office/word/2016/wordml/cid" xmlns:w16cex="http://schemas.microsoft.com/office/word/2018/wordml/cex" xmlns:am3d="http://schemas.microsoft.com/office/drawing/2017/model3d" xmlns:aink="http://schemas.microsoft.com/office/drawing/2016/ink" xmlns:cx8="http://schemas.microsoft.com/office/drawing/2016/5/14/chartex" xmlns:cx7="http://schemas.microsoft.com/office/drawing/2016/5/13/chartex" xmlns:cx6="http://schemas.microsoft.com/office/drawing/2016/5/12/chartex" xmlns:cx5="http://schemas.microsoft.com/office/drawing/2016/5/11/chartex" xmlns:cx4="http://schemas.microsoft.com/office/drawing/2016/5/10/chartex" xmlns:cx3="http://schemas.microsoft.com/office/drawing/2016/5/9/chartex" xmlns:cx2="http://schemas.microsoft.com/office/drawing/2015/10/21/chartex" xmlns:cx1="http://schemas.microsoft.com/office/drawing/2015/9/8/chartex">
             <w:pict>
               <v:shapetype w14:anchorId="3470755F" id="_x0000_t202" coordsize="21600,21600" o:spt="202" path="m,l,21600r21600,l21600,xe">
                 <v:stroke joinstyle="miter"/>
@@ -326,7 +326,22 @@
         <w:rPr>
           <w:i/>
         </w:rPr>
-        <w:t>Link GitHub nguồn:………………</w:t>
+        <w:t>Link GitHub nguồn:……</w:t>
+      </w:r>
+      <w:r>
+        <w:t xml:space="preserve"> </w:t>
+      </w:r>
+      <w:r>
+        <w:rPr>
+          <w:i/>
+        </w:rPr>
+        <w:t xml:space="preserve">https://github.com/nhatnv98/image </w:t>
+      </w:r>
+      <w:r>
+        <w:rPr>
+          <w:i/>
+        </w:rPr>
+        <w:t>…………</w:t>
       </w:r>
       <w:r>
         <w:rPr>
@@ -3862,7 +3877,9 @@
       <w:r>
         <w:t>Công cụ quản lý</w:t>
       </w:r>
+      <w:bookmarkStart w:id="3" w:name="_GoBack"/>
       <w:bookmarkEnd w:id="2"/>
+      <w:bookmarkEnd w:id="3"/>
     </w:p>
     <w:p>
       <w:r>
@@ -3965,21 +3982,21 @@
       <w:pPr>
         <w:pStyle w:val="Heading1"/>
       </w:pPr>
-      <w:bookmarkStart w:id="3" w:name="_Toc57272141"/>
+      <w:bookmarkStart w:id="4" w:name="_Toc57272141"/>
       <w:r>
         <w:t>Các nhân sự tham gia dự án</w:t>
       </w:r>
-      <w:bookmarkEnd w:id="3"/>
+      <w:bookmarkEnd w:id="4"/>
     </w:p>
     <w:p>
       <w:pPr>
         <w:pStyle w:val="Heading2"/>
       </w:pPr>
-      <w:bookmarkStart w:id="4" w:name="_Toc57272142"/>
+      <w:bookmarkStart w:id="5" w:name="_Toc57272142"/>
       <w:r>
         <w:t>Thông tin liên hệ phía khách hàng</w:t>
       </w:r>
-      <w:bookmarkEnd w:id="4"/>
+      <w:bookmarkEnd w:id="5"/>
     </w:p>
     <w:p>
       <w:pPr>
@@ -4014,14 +4031,14 @@
       <w:pPr>
         <w:pStyle w:val="Heading2"/>
       </w:pPr>
-      <w:bookmarkStart w:id="5" w:name="_Toc57272143"/>
+      <w:bookmarkStart w:id="6" w:name="_Toc57272143"/>
       <w:r>
         <w:t xml:space="preserve">Thông tin </w:t>
       </w:r>
       <w:r>
         <w:t>thành viên nhóm</w:t>
       </w:r>
-      <w:bookmarkEnd w:id="5"/>
+      <w:bookmarkEnd w:id="6"/>
     </w:p>
     <w:p>
       <w:pPr>
@@ -4073,8 +4090,6 @@
         </w:rPr>
         <w:t>ch: Liên</w:t>
       </w:r>
-      <w:bookmarkStart w:id="6" w:name="_GoBack"/>
-      <w:bookmarkEnd w:id="6"/>
     </w:p>
     <w:p>
       <w:pPr>
@@ -4273,6 +4288,13 @@
         </w:rPr>
         <w:t>Số lượng file</w:t>
       </w:r>
+      <w:r>
+        <w:rPr>
+          <w:i/>
+          <w:iCs/>
+        </w:rPr>
+        <w:t>: 535</w:t>
+      </w:r>
     </w:p>
     <w:p>
       <w:pPr>
@@ -4293,6 +4315,13 @@
         </w:rPr>
         <w:t>Số lượng dòng code</w:t>
       </w:r>
+      <w:r>
+        <w:rPr>
+          <w:i/>
+          <w:iCs/>
+        </w:rPr>
+        <w:t>: 18179</w:t>
+      </w:r>
     </w:p>
     <w:p>
       <w:pPr>
@@ -4313,6 +4342,13 @@
         </w:rPr>
         <w:t>Số lượng dòng chú thích</w:t>
       </w:r>
+      <w:r>
+        <w:rPr>
+          <w:i/>
+          <w:iCs/>
+        </w:rPr>
+        <w:t>: 3507</w:t>
+      </w:r>
     </w:p>
     <w:p>
       <w:pPr>
@@ -4340,6 +4376,13 @@
         </w:rPr>
         <w:t>của file</w:t>
       </w:r>
+      <w:r>
+        <w:rPr>
+          <w:i/>
+          <w:iCs/>
+        </w:rPr>
+        <w:t>: 251 file text, 234 Unique files, 50 file Ignored</w:t>
+      </w:r>
     </w:p>
     <w:p>
       <w:pPr>
@@ -4360,6 +4403,13 @@
         </w:rPr>
         <w:t>Số lượng hàm</w:t>
       </w:r>
+      <w:r>
+        <w:rPr>
+          <w:i/>
+          <w:iCs/>
+        </w:rPr>
+        <w:t xml:space="preserve">: </w:t>
+      </w:r>
     </w:p>
     <w:p>
       <w:pPr>
@@ -4387,6 +4437,13 @@
         </w:rPr>
         <w:t>, sơ đồ phân cấp class</w:t>
       </w:r>
+      <w:r>
+        <w:rPr>
+          <w:i/>
+          <w:iCs/>
+        </w:rPr>
+        <w:t xml:space="preserve">: </w:t>
+      </w:r>
     </w:p>
     <w:p>
       <w:pPr>
@@ -4611,6 +4668,13 @@
           <w:iCs/>
         </w:rPr>
         <w:t>ảng nào, OS nào?...</w:t>
+      </w:r>
+      <w:r>
+        <w:rPr>
+          <w:i/>
+          <w:iCs/>
+        </w:rPr>
+        <w:t>: Windows, Linux, Mac</w:t>
       </w:r>
     </w:p>
     <w:p>
@@ -5961,7 +6025,7 @@
             </wp:anchor>
           </w:drawing>
         </mc:Choice>
-        <mc:Fallback xmlns:cx1="http://schemas.microsoft.com/office/drawing/2015/9/8/chartex" xmlns:cx2="http://schemas.microsoft.com/office/drawing/2015/10/21/chartex" xmlns:cx3="http://schemas.microsoft.com/office/drawing/2016/5/9/chartex" xmlns:cx4="http://schemas.microsoft.com/office/drawing/2016/5/10/chartex" xmlns:cx5="http://schemas.microsoft.com/office/drawing/2016/5/11/chartex" xmlns:cx6="http://schemas.microsoft.com/office/drawing/2016/5/12/chartex" xmlns:cx7="http://schemas.microsoft.com/office/drawing/2016/5/13/chartex" xmlns:cx8="http://schemas.microsoft.com/office/drawing/2016/5/14/chartex" xmlns:aink="http://schemas.microsoft.com/office/drawing/2016/ink" xmlns:am3d="http://schemas.microsoft.com/office/drawing/2017/model3d" xmlns:w16cex="http://schemas.microsoft.com/office/word/2018/wordml/cex" xmlns:w16cid="http://schemas.microsoft.com/office/word/2016/wordml/cid" xmlns:w16="http://schemas.microsoft.com/office/word/2018/wordml">
+        <mc:Fallback xmlns:w16="http://schemas.microsoft.com/office/word/2018/wordml" xmlns:w16cid="http://schemas.microsoft.com/office/word/2016/wordml/cid" xmlns:w16cex="http://schemas.microsoft.com/office/word/2018/wordml/cex" xmlns:am3d="http://schemas.microsoft.com/office/drawing/2017/model3d" xmlns:aink="http://schemas.microsoft.com/office/drawing/2016/ink" xmlns:cx8="http://schemas.microsoft.com/office/drawing/2016/5/14/chartex" xmlns:cx7="http://schemas.microsoft.com/office/drawing/2016/5/13/chartex" xmlns:cx6="http://schemas.microsoft.com/office/drawing/2016/5/12/chartex" xmlns:cx5="http://schemas.microsoft.com/office/drawing/2016/5/11/chartex" xmlns:cx4="http://schemas.microsoft.com/office/drawing/2016/5/10/chartex" xmlns:cx3="http://schemas.microsoft.com/office/drawing/2016/5/9/chartex" xmlns:cx2="http://schemas.microsoft.com/office/drawing/2015/10/21/chartex" xmlns:cx1="http://schemas.microsoft.com/office/drawing/2015/9/8/chartex">
           <w:pict>
             <v:shapetype w14:anchorId="2A850F9D" id="_x0000_t202" coordsize="21600,21600" o:spt="202" path="m,l,21600r21600,l21600,xe">
               <v:stroke joinstyle="miter"/>
@@ -11372,7 +11436,7 @@
 </file>
 
 <file path=customXml/itemProps1.xml><?xml version="1.0" encoding="utf-8"?>
-<ds:datastoreItem xmlns:ds="http://schemas.openxmlformats.org/officeDocument/2006/customXml" ds:itemID="{7143FF6E-50FC-4543-8625-1E2D6633F63F}">
+<ds:datastoreItem xmlns:ds="http://schemas.openxmlformats.org/officeDocument/2006/customXml" ds:itemID="{20EB0BC4-70C5-4F69-87F6-B29458DC36C9}">
   <ds:schemaRefs>
     <ds:schemaRef ds:uri="http://schemas.openxmlformats.org/officeDocument/2006/bibliography"/>
   </ds:schemaRefs>

--- a/Docs/MyProjectMgnt.docx
+++ b/Docs/MyProjectMgnt.docx
@@ -331,12 +331,17 @@
       <w:r>
         <w:t xml:space="preserve"> </w:t>
       </w:r>
-      <w:r>
-        <w:rPr>
-          <w:i/>
-        </w:rPr>
-        <w:t xml:space="preserve">https://github.com/nhatnv98/image </w:t>
-      </w:r>
+      <w:hyperlink r:id="rId8" w:history="1">
+        <w:r>
+          <w:rPr>
+            <w:rFonts w:ascii="Arial" w:eastAsia="Times New Roman" w:hAnsi="Arial" w:cs="Arial"/>
+            <w:color w:val="0563C1"/>
+            <w:u w:val="single"/>
+            <w:lang w:eastAsia="en-US" w:bidi="ar-SA"/>
+          </w:rPr>
+          <w:t>https://github.com/Intervention/image</w:t>
+        </w:r>
+      </w:hyperlink>
       <w:r>
         <w:rPr>
           <w:i/>
@@ -2887,7 +2892,7 @@
         </w:rPr>
         <w:t xml:space="preserve">  </w:t>
       </w:r>
-      <w:hyperlink r:id="rId8" w:history="1">
+      <w:hyperlink r:id="rId9" w:history="1">
         <w:r>
           <w:rPr>
             <w:rStyle w:val="Hyperlink"/>
@@ -2984,7 +2989,7 @@
       <w:r>
         <w:t xml:space="preserve">Add tài khoản giáo viên </w:t>
       </w:r>
-      <w:hyperlink r:id="rId9" w:history="1">
+      <w:hyperlink r:id="rId10" w:history="1">
         <w:r>
           <w:rPr>
             <w:rStyle w:val="Hyperlink"/>
@@ -3046,7 +3051,7 @@
                     </pic:cNvPicPr>
                   </pic:nvPicPr>
                   <pic:blipFill>
-                    <a:blip r:embed="rId10" cstate="print">
+                    <a:blip r:embed="rId11" cstate="print">
                       <a:extLst>
                         <a:ext uri="{28A0092B-C50C-407E-A947-70E740481C1C}">
                           <a14:useLocalDpi xmlns:a14="http://schemas.microsoft.com/office/drawing/2010/main" val="0"/>
@@ -3808,9 +3813,9 @@
       <w:pPr>
         <w:pStyle w:val="TOC3"/>
         <w:sectPr>
-          <w:headerReference w:type="default" r:id="rId11"/>
-          <w:footerReference w:type="default" r:id="rId12"/>
-          <w:footerReference w:type="first" r:id="rId13"/>
+          <w:headerReference w:type="default" r:id="rId12"/>
+          <w:footerReference w:type="default" r:id="rId13"/>
+          <w:footerReference w:type="first" r:id="rId14"/>
           <w:footnotePr>
             <w:pos w:val="beneathText"/>
           </w:footnotePr>
@@ -3868,6 +3873,13 @@
         </w:rPr>
         <w:t>chức năng của phần mềm nguồn mở</w:t>
       </w:r>
+      <w:r>
+        <w:rPr>
+          <w:i/>
+          <w:iCs/>
+        </w:rPr>
+        <w:t>: là một phần mềm xử lý và thao tác hình ảnh PHP cho phép tạo, chỉnh sửa và biên soạn hình ảnh.</w:t>
+      </w:r>
     </w:p>
     <w:p>
       <w:pPr>
@@ -3877,9 +3889,7 @@
       <w:r>
         <w:t>Công cụ quản lý</w:t>
       </w:r>
-      <w:bookmarkStart w:id="3" w:name="_GoBack"/>
       <w:bookmarkEnd w:id="2"/>
-      <w:bookmarkEnd w:id="3"/>
     </w:p>
     <w:p>
       <w:r>
@@ -3905,6 +3915,14 @@
         </w:rPr>
         <w:t xml:space="preserve">(bắt buộc): </w:t>
       </w:r>
+      <w:hyperlink r:id="rId15" w:anchor="/plantaskboard?groupId=a7201a4c-2f74-4e49-935e-847a7971dda8&amp;planId=kVwcuZOWvE2j56suIV5AOMkAEcHu" w:history="1">
+        <w:r>
+          <w:rPr>
+            <w:rStyle w:val="Hyperlink"/>
+          </w:rPr>
+          <w:t>BTL_QLDA_Group16_LTU15 - Planner</w:t>
+        </w:r>
+      </w:hyperlink>
       <w:r>
         <w:t>…</w:t>
       </w:r>
@@ -3962,19 +3980,13 @@
         <w:rPr>
           <w:color w:val="FF0000"/>
         </w:rPr>
-        <w:t>:</w:t>
+        <w:t xml:space="preserve">: </w:t>
       </w:r>
       <w:r>
         <w:rPr>
           <w:color w:val="FF0000"/>
         </w:rPr>
-        <w:t xml:space="preserve"> </w:t>
-      </w:r>
-      <w:r>
-        <w:t>…………………………………………</w:t>
-      </w:r>
-      <w:r>
-        <w:t>…………………….</w:t>
+        <w:t>https://github.com/nhatnv98/image</w:t>
       </w:r>
     </w:p>
     <w:p/>
@@ -3982,19 +3994,54 @@
       <w:pPr>
         <w:pStyle w:val="Heading1"/>
       </w:pPr>
-      <w:bookmarkStart w:id="4" w:name="_Toc57272141"/>
+      <w:bookmarkStart w:id="3" w:name="_Toc57272141"/>
       <w:r>
         <w:t>Các nhân sự tham gia dự án</w:t>
       </w:r>
+      <w:bookmarkEnd w:id="3"/>
+    </w:p>
+    <w:p>
+      <w:pPr>
+        <w:pStyle w:val="Heading2"/>
+      </w:pPr>
+      <w:bookmarkStart w:id="4" w:name="_Toc57272142"/>
+      <w:r>
+        <w:t>Thông tin liên hệ phía khách hàng</w:t>
+      </w:r>
       <w:bookmarkEnd w:id="4"/>
     </w:p>
     <w:p>
       <w:pPr>
+        <w:rPr>
+          <w:i/>
+          <w:iCs/>
+        </w:rPr>
+      </w:pPr>
+      <w:r>
+        <w:rPr>
+          <w:i/>
+          <w:iCs/>
+        </w:rPr>
+        <w:t xml:space="preserve">Anh </w:t>
+      </w:r>
+      <w:r>
+        <w:rPr>
+          <w:i/>
+          <w:iCs/>
+        </w:rPr>
+        <w:t>Nguyễn Văn Nhật</w:t>
+      </w:r>
+    </w:p>
+    <w:p>
+      <w:pPr>
         <w:pStyle w:val="Heading2"/>
       </w:pPr>
-      <w:bookmarkStart w:id="5" w:name="_Toc57272142"/>
-      <w:r>
-        <w:t>Thông tin liên hệ phía khách hàng</w:t>
+      <w:bookmarkStart w:id="5" w:name="_Toc57272143"/>
+      <w:r>
+        <w:t xml:space="preserve">Thông tin </w:t>
+      </w:r>
+      <w:r>
+        <w:t>thành viên nhóm</w:t>
       </w:r>
       <w:bookmarkEnd w:id="5"/>
     </w:p>
@@ -4010,96 +4057,61 @@
           <w:i/>
           <w:iCs/>
         </w:rPr>
-        <w:t xml:space="preserve">Anh </w:t>
-      </w:r>
-      <w:r>
-        <w:rPr>
-          <w:i/>
-          <w:iCs/>
-        </w:rPr>
-        <w:t>Mai Thành Công</w:t>
-      </w:r>
-      <w:r>
-        <w:rPr>
-          <w:i/>
-          <w:iCs/>
-        </w:rPr>
-        <w:t xml:space="preserve">: </w:t>
+        <w:t>Lậ</w:t>
+      </w:r>
+      <w:r>
+        <w:rPr>
+          <w:i/>
+          <w:iCs/>
+        </w:rPr>
+        <w:t xml:space="preserve">p trình viên:  </w:t>
+      </w:r>
+      <w:r>
+        <w:rPr>
+          <w:i/>
+          <w:iCs/>
+        </w:rPr>
+        <w:t>Nguyễn Tiến Dũng, Bùi Anh Đức</w:t>
+      </w:r>
+    </w:p>
+    <w:p>
+      <w:pPr>
+        <w:rPr>
+          <w:i/>
+          <w:iCs/>
+        </w:rPr>
+      </w:pPr>
+      <w:r>
+        <w:rPr>
+          <w:i/>
+          <w:iCs/>
+        </w:rPr>
+        <w:t>Phiên dị</w:t>
+      </w:r>
+      <w:r>
+        <w:rPr>
+          <w:i/>
+          <w:iCs/>
+        </w:rPr>
+        <w:t xml:space="preserve">ch: </w:t>
+      </w:r>
+      <w:r>
+        <w:rPr>
+          <w:i/>
+          <w:iCs/>
+        </w:rPr>
+        <w:t>Nguyễn Thọ Điệp</w:t>
       </w:r>
     </w:p>
     <w:p>
       <w:pPr>
         <w:pStyle w:val="Heading2"/>
       </w:pPr>
-      <w:bookmarkStart w:id="6" w:name="_Toc57272143"/>
-      <w:r>
-        <w:t xml:space="preserve">Thông tin </w:t>
-      </w:r>
-      <w:r>
-        <w:t>thành viên nhóm</w:t>
+      <w:bookmarkStart w:id="6" w:name="_Toc57272144"/>
+      <w:r>
+        <w:t>Phân chia vai trò của thành viên dự án và khách hàng</w:t>
       </w:r>
       <w:bookmarkEnd w:id="6"/>
-    </w:p>
-    <w:p>
-      <w:pPr>
-        <w:rPr>
-          <w:i/>
-          <w:iCs/>
-        </w:rPr>
-      </w:pPr>
-      <w:r>
-        <w:rPr>
-          <w:i/>
-          <w:iCs/>
-        </w:rPr>
-        <w:t>Lậ</w:t>
-      </w:r>
-      <w:r>
-        <w:rPr>
-          <w:i/>
-          <w:iCs/>
-        </w:rPr>
-        <w:t>p trình viên:  Nguyễ</w:t>
-      </w:r>
-      <w:r>
-        <w:rPr>
-          <w:i/>
-          <w:iCs/>
-        </w:rPr>
-        <w:t>n Tiến Vinh</w:t>
-      </w:r>
-    </w:p>
-    <w:p>
-      <w:pPr>
-        <w:rPr>
-          <w:i/>
-          <w:iCs/>
-        </w:rPr>
-      </w:pPr>
-      <w:r>
-        <w:rPr>
-          <w:i/>
-          <w:iCs/>
-        </w:rPr>
-        <w:t>Phiên dị</w:t>
-      </w:r>
-      <w:r>
-        <w:rPr>
-          <w:i/>
-          <w:iCs/>
-        </w:rPr>
-        <w:t>ch: Liên</w:t>
-      </w:r>
-    </w:p>
-    <w:p>
-      <w:pPr>
-        <w:pStyle w:val="Heading2"/>
-      </w:pPr>
-      <w:bookmarkStart w:id="7" w:name="_Toc57272144"/>
-      <w:r>
-        <w:t>Phân chia vai trò của thành viên dự án và khách hàng</w:t>
-      </w:r>
-      <w:bookmarkEnd w:id="7"/>
     </w:p>
     <w:p>
       <w:pPr>
@@ -4216,24 +4228,24 @@
       <w:pPr>
         <w:pStyle w:val="Heading1"/>
       </w:pPr>
-      <w:bookmarkStart w:id="8" w:name="_Toc57272145"/>
+      <w:bookmarkStart w:id="7" w:name="_Toc57272145"/>
       <w:r>
         <w:t>Khảo sát dự án</w:t>
       </w:r>
+      <w:bookmarkEnd w:id="7"/>
+    </w:p>
+    <w:p>
+      <w:pPr>
+        <w:pStyle w:val="Heading2"/>
+      </w:pPr>
+      <w:bookmarkStart w:id="8" w:name="_Toc57272146"/>
+      <w:r>
+        <w:t>Thống kê</w:t>
+      </w:r>
+      <w:r>
+        <w:t xml:space="preserve"> về mã nguồn</w:t>
+      </w:r>
       <w:bookmarkEnd w:id="8"/>
-    </w:p>
-    <w:p>
-      <w:pPr>
-        <w:pStyle w:val="Heading2"/>
-      </w:pPr>
-      <w:bookmarkStart w:id="9" w:name="_Toc57272146"/>
-      <w:r>
-        <w:t>Thống kê</w:t>
-      </w:r>
-      <w:r>
-        <w:t xml:space="preserve"> về mã nguồn</w:t>
-      </w:r>
-      <w:bookmarkEnd w:id="9"/>
     </w:p>
     <w:p>
       <w:pPr>
@@ -4410,6 +4422,13 @@
         </w:rPr>
         <w:t xml:space="preserve">: </w:t>
       </w:r>
+      <w:r>
+        <w:rPr>
+          <w:i/>
+          <w:iCs/>
+        </w:rPr>
+        <w:t>3023</w:t>
+      </w:r>
     </w:p>
     <w:p>
       <w:pPr>
@@ -4428,6 +4447,7 @@
           <w:i/>
           <w:iCs/>
         </w:rPr>
+        <w:lastRenderedPageBreak/>
         <w:t>Số lượng class</w:t>
       </w:r>
       <w:r>
@@ -4444,17 +4464,23 @@
         </w:rPr>
         <w:t xml:space="preserve">: </w:t>
       </w:r>
+      <w:r>
+        <w:rPr>
+          <w:i/>
+          <w:iCs/>
+        </w:rPr>
+        <w:t>215 class</w:t>
+      </w:r>
     </w:p>
     <w:p>
       <w:pPr>
         <w:pStyle w:val="Heading2"/>
       </w:pPr>
-      <w:bookmarkStart w:id="10" w:name="_Toc57272147"/>
-      <w:r>
-        <w:lastRenderedPageBreak/>
+      <w:bookmarkStart w:id="9" w:name="_Toc57272147"/>
+      <w:r>
         <w:t>Thống kê về hợp tác</w:t>
       </w:r>
-      <w:bookmarkEnd w:id="10"/>
+      <w:bookmarkEnd w:id="9"/>
     </w:p>
     <w:p>
       <w:pPr>
@@ -4475,6 +4501,13 @@
         </w:rPr>
         <w:t>Số lượng collaborator tham dự (của dự án gốc)</w:t>
       </w:r>
+      <w:r>
+        <w:rPr>
+          <w:i/>
+          <w:iCs/>
+        </w:rPr>
+        <w:t>: 77</w:t>
+      </w:r>
     </w:p>
     <w:p>
       <w:pPr>
@@ -4495,6 +4528,13 @@
         </w:rPr>
         <w:t>Số lượt commit</w:t>
       </w:r>
+      <w:r>
+        <w:rPr>
+          <w:i/>
+          <w:iCs/>
+        </w:rPr>
+        <w:t>: 652</w:t>
+      </w:r>
     </w:p>
     <w:p>
       <w:pPr>
@@ -4515,6 +4555,13 @@
         </w:rPr>
         <w:t>Số branch</w:t>
       </w:r>
+      <w:r>
+        <w:rPr>
+          <w:i/>
+          <w:iCs/>
+        </w:rPr>
+        <w:t>: 2</w:t>
+      </w:r>
     </w:p>
     <w:p>
       <w:pPr>
@@ -4569,6 +4616,132 @@
         </w:rPr>
         <w:t>Tên đầy đủ</w:t>
       </w:r>
+      <w:r>
+        <w:rPr>
+          <w:i/>
+          <w:iCs/>
+        </w:rPr>
+        <w:t xml:space="preserve">: </w:t>
+      </w:r>
+    </w:p>
+    <w:p>
+      <w:pPr>
+        <w:ind w:left="1080"/>
+        <w:rPr>
+          <w:i/>
+          <w:iCs/>
+        </w:rPr>
+      </w:pPr>
+      <w:r>
+        <w:rPr>
+          <w:i/>
+          <w:iCs/>
+        </w:rPr>
+        <w:t xml:space="preserve">        </w:t>
+      </w:r>
+      <w:r>
+        <w:rPr>
+          <w:i/>
+          <w:iCs/>
+        </w:rPr>
+        <w:t>1. Olivervogel</w:t>
+      </w:r>
+      <w:r>
+        <w:rPr>
+          <w:i/>
+          <w:iCs/>
+        </w:rPr>
+        <w:t xml:space="preserve">  </w:t>
+      </w:r>
+    </w:p>
+    <w:p>
+      <w:pPr>
+        <w:ind w:left="1080"/>
+        <w:rPr>
+          <w:i/>
+          <w:iCs/>
+        </w:rPr>
+      </w:pPr>
+      <w:r>
+        <w:rPr>
+          <w:i/>
+          <w:iCs/>
+        </w:rPr>
+        <w:t xml:space="preserve">        </w:t>
+      </w:r>
+      <w:r>
+        <w:rPr>
+          <w:i/>
+          <w:iCs/>
+        </w:rPr>
+        <w:t>2. Frederikbosch</w:t>
+      </w:r>
+    </w:p>
+    <w:p>
+      <w:pPr>
+        <w:rPr>
+          <w:i/>
+          <w:iCs/>
+        </w:rPr>
+      </w:pPr>
+      <w:r>
+        <w:rPr>
+          <w:i/>
+          <w:iCs/>
+        </w:rPr>
+        <w:t xml:space="preserve">                         </w:t>
+      </w:r>
+      <w:r>
+        <w:rPr>
+          <w:i/>
+          <w:iCs/>
+        </w:rPr>
+        <w:t xml:space="preserve">3. Wolfy-j, </w:t>
+      </w:r>
+    </w:p>
+    <w:p>
+      <w:pPr>
+        <w:rPr>
+          <w:i/>
+          <w:iCs/>
+        </w:rPr>
+      </w:pPr>
+      <w:r>
+        <w:rPr>
+          <w:i/>
+          <w:iCs/>
+        </w:rPr>
+        <w:t xml:space="preserve">                         </w:t>
+      </w:r>
+      <w:r>
+        <w:rPr>
+          <w:i/>
+          <w:iCs/>
+        </w:rPr>
+        <w:t xml:space="preserve">4. Vlakoff, </w:t>
+      </w:r>
+    </w:p>
+    <w:p>
+      <w:pPr>
+        <w:rPr>
+          <w:i/>
+          <w:iCs/>
+        </w:rPr>
+      </w:pPr>
+      <w:r>
+        <w:rPr>
+          <w:i/>
+          <w:iCs/>
+        </w:rPr>
+        <w:t xml:space="preserve">                         </w:t>
+      </w:r>
+      <w:r>
+        <w:rPr>
+          <w:i/>
+          <w:iCs/>
+        </w:rPr>
+        <w:t>5. localheinz</w:t>
+      </w:r>
     </w:p>
     <w:p>
       <w:pPr>
@@ -4589,6 +4762,125 @@
         </w:rPr>
         <w:t>Link tài khoản Github</w:t>
       </w:r>
+      <w:r>
+        <w:rPr>
+          <w:i/>
+          <w:iCs/>
+        </w:rPr>
+        <w:t xml:space="preserve">: </w:t>
+      </w:r>
+    </w:p>
+    <w:p>
+      <w:pPr>
+        <w:pStyle w:val="ListParagraph"/>
+        <w:numPr>
+          <w:ilvl w:val="0"/>
+          <w:numId w:val="41"/>
+        </w:numPr>
+        <w:rPr>
+          <w:i/>
+          <w:iCs/>
+        </w:rPr>
+      </w:pPr>
+      <w:hyperlink r:id="rId16" w:history="1">
+        <w:r>
+          <w:rPr>
+            <w:rStyle w:val="Hyperlink"/>
+            <w:i/>
+            <w:iCs/>
+          </w:rPr>
+          <w:t>https://github.com/olivervogel</w:t>
+        </w:r>
+      </w:hyperlink>
+    </w:p>
+    <w:p>
+      <w:pPr>
+        <w:pStyle w:val="ListParagraph"/>
+        <w:numPr>
+          <w:ilvl w:val="0"/>
+          <w:numId w:val="41"/>
+        </w:numPr>
+        <w:rPr>
+          <w:i/>
+          <w:iCs/>
+        </w:rPr>
+      </w:pPr>
+      <w:hyperlink r:id="rId17" w:history="1">
+        <w:r>
+          <w:rPr>
+            <w:rStyle w:val="Hyperlink"/>
+            <w:i/>
+            <w:iCs/>
+          </w:rPr>
+          <w:t>https://github.com/frederikbosch</w:t>
+        </w:r>
+      </w:hyperlink>
+    </w:p>
+    <w:p>
+      <w:pPr>
+        <w:pStyle w:val="ListParagraph"/>
+        <w:numPr>
+          <w:ilvl w:val="0"/>
+          <w:numId w:val="41"/>
+        </w:numPr>
+        <w:rPr>
+          <w:i/>
+          <w:iCs/>
+        </w:rPr>
+      </w:pPr>
+      <w:hyperlink r:id="rId18" w:history="1">
+        <w:r>
+          <w:rPr>
+            <w:rStyle w:val="Hyperlink"/>
+            <w:i/>
+            <w:iCs/>
+          </w:rPr>
+          <w:t>https://github.com/wolfy-j</w:t>
+        </w:r>
+      </w:hyperlink>
+    </w:p>
+    <w:p>
+      <w:pPr>
+        <w:pStyle w:val="ListParagraph"/>
+        <w:numPr>
+          <w:ilvl w:val="0"/>
+          <w:numId w:val="41"/>
+        </w:numPr>
+        <w:rPr>
+          <w:i/>
+          <w:iCs/>
+        </w:rPr>
+      </w:pPr>
+      <w:hyperlink r:id="rId19" w:history="1">
+        <w:r>
+          <w:rPr>
+            <w:rStyle w:val="Hyperlink"/>
+            <w:i/>
+            <w:iCs/>
+          </w:rPr>
+          <w:t>https://github.com/vlakoff</w:t>
+        </w:r>
+      </w:hyperlink>
+    </w:p>
+    <w:p>
+      <w:pPr>
+        <w:pStyle w:val="ListParagraph"/>
+        <w:numPr>
+          <w:ilvl w:val="0"/>
+          <w:numId w:val="41"/>
+        </w:numPr>
+        <w:rPr>
+          <w:i/>
+          <w:iCs/>
+        </w:rPr>
+      </w:pPr>
+      <w:r>
+        <w:rPr>
+          <w:i/>
+          <w:iCs/>
+        </w:rPr>
+        <w:t>https://github.com/localheinz</w:t>
+      </w:r>
     </w:p>
     <w:p>
       <w:pPr>
@@ -4609,15 +4901,166 @@
         </w:rPr>
         <w:t>Số repository có</w:t>
       </w:r>
+      <w:r>
+        <w:rPr>
+          <w:i/>
+          <w:iCs/>
+        </w:rPr>
+        <w:t>: 1</w:t>
+      </w:r>
     </w:p>
     <w:p>
       <w:pPr>
         <w:pStyle w:val="Heading2"/>
       </w:pPr>
-      <w:bookmarkStart w:id="11" w:name="_Toc57272148"/>
+      <w:bookmarkStart w:id="10" w:name="_Toc57272148"/>
       <w:r>
         <w:t>Kết quả chạy thử nghiệm</w:t>
       </w:r>
+      <w:bookmarkEnd w:id="10"/>
+    </w:p>
+    <w:p>
+      <w:pPr>
+        <w:rPr>
+          <w:i/>
+          <w:iCs/>
+        </w:rPr>
+      </w:pPr>
+      <w:r>
+        <w:rPr>
+          <w:i/>
+          <w:iCs/>
+        </w:rPr>
+        <w:t>Mô tả các bước chạy chương trình, có thể thành công hoặc không thành công. Cho biết các lỗi xuất hiện và cách xử lý nếu có.</w:t>
+      </w:r>
+    </w:p>
+    <w:p>
+      <w:pPr>
+        <w:rPr>
+          <w:i/>
+          <w:iCs/>
+        </w:rPr>
+      </w:pPr>
+      <w:r>
+        <w:rPr>
+          <w:i/>
+          <w:iCs/>
+        </w:rPr>
+        <w:t xml:space="preserve">B1. </w:t>
+      </w:r>
+      <w:r>
+        <w:rPr>
+          <w:i/>
+          <w:iCs/>
+        </w:rPr>
+        <w:t>[Installation](http://image.intervention.io/getting_started/installation)</w:t>
+      </w:r>
+    </w:p>
+    <w:p>
+      <w:pPr>
+        <w:jc w:val="left"/>
+        <w:rPr>
+          <w:i/>
+          <w:iCs/>
+        </w:rPr>
+      </w:pPr>
+      <w:r>
+        <w:rPr>
+          <w:i/>
+          <w:iCs/>
+        </w:rPr>
+        <w:t>B2.</w:t>
+      </w:r>
+      <w:r>
+        <w:rPr>
+          <w:i/>
+          <w:iCs/>
+        </w:rPr>
+        <w:t xml:space="preserve"> </w:t>
+      </w:r>
+      <w:r>
+        <w:rPr>
+          <w:i/>
+          <w:iCs/>
+        </w:rPr>
+        <w:t>[Laravel</w:t>
+      </w:r>
+      <w:r>
+        <w:rPr>
+          <w:i/>
+          <w:iCs/>
+        </w:rPr>
+        <w:t xml:space="preserve"> </w:t>
+      </w:r>
+      <w:r>
+        <w:rPr>
+          <w:i/>
+          <w:iCs/>
+        </w:rPr>
+        <w:t xml:space="preserve">Framework </w:t>
+      </w:r>
+      <w:r>
+        <w:rPr>
+          <w:i/>
+          <w:iCs/>
+        </w:rPr>
+        <w:t xml:space="preserve"> </w:t>
+      </w:r>
+      <w:r>
+        <w:rPr>
+          <w:i/>
+          <w:iCs/>
+        </w:rPr>
+        <w:t>Integration]</w:t>
+      </w:r>
+      <w:r>
+        <w:rPr>
+          <w:i/>
+          <w:iCs/>
+        </w:rPr>
+        <w:t xml:space="preserve"> </w:t>
+      </w:r>
+      <w:r>
+        <w:rPr>
+          <w:i/>
+          <w:iCs/>
+        </w:rPr>
+        <w:t>(http://image.intervention.io/getting_started/installation#laravel)</w:t>
+      </w:r>
+    </w:p>
+    <w:p>
+      <w:pPr>
+        <w:rPr>
+          <w:i/>
+          <w:iCs/>
+        </w:rPr>
+      </w:pPr>
+      <w:r>
+        <w:rPr>
+          <w:i/>
+          <w:iCs/>
+        </w:rPr>
+        <w:t xml:space="preserve">B3. </w:t>
+      </w:r>
+      <w:r>
+        <w:rPr>
+          <w:i/>
+          <w:iCs/>
+        </w:rPr>
+        <w:t>[Basic Usage](http://image.intervention.io/use/basics)</w:t>
+      </w:r>
+    </w:p>
+    <w:p>
+      <w:pPr>
+        <w:pStyle w:val="Heading2"/>
+      </w:pPr>
+      <w:bookmarkStart w:id="11" w:name="_Toc57272149"/>
+      <w:r>
+        <w:t>Phạm vi</w:t>
+      </w:r>
+      <w:r>
+        <w:t xml:space="preserve"> dự án</w:t>
+      </w:r>
       <w:bookmarkEnd w:id="11"/>
     </w:p>
     <w:p>
@@ -4632,127 +5075,114 @@
           <w:i/>
           <w:iCs/>
         </w:rPr>
-        <w:t>Mô tả các bước chạy chương trình, có thể thành công hoặc không thành công. Cho biết các lỗi xuất hiện và cách xử lý nếu có.</w:t>
-      </w:r>
+        <w:t>Chạy được trên nền t</w:t>
+      </w:r>
+      <w:r>
+        <w:rPr>
+          <w:i/>
+          <w:iCs/>
+        </w:rPr>
+        <w:t>ảng nào, OS nào?...</w:t>
+      </w:r>
+      <w:r>
+        <w:rPr>
+          <w:i/>
+          <w:iCs/>
+        </w:rPr>
+        <w:t>: Windows, Linux, Mac</w:t>
+      </w:r>
+    </w:p>
+    <w:p>
+      <w:pPr>
+        <w:pStyle w:val="Heading1"/>
+      </w:pPr>
+      <w:bookmarkStart w:id="12" w:name="_Toc57272150"/>
+      <w:r>
+        <w:t>Giao tiếp/Trao đổi thông tin</w:t>
+      </w:r>
+      <w:bookmarkEnd w:id="12"/>
+    </w:p>
+    <w:p>
+      <w:pPr>
+        <w:rPr>
+          <w:i/>
+          <w:iCs/>
+        </w:rPr>
+      </w:pPr>
+      <w:r>
+        <w:rPr>
+          <w:i/>
+          <w:iCs/>
+        </w:rPr>
+        <w:t>Các qui định về h</w:t>
+      </w:r>
+      <w:r>
+        <w:rPr>
+          <w:i/>
+          <w:iCs/>
+        </w:rPr>
+        <w:t>ọp hành nội bộ</w:t>
+      </w:r>
+      <w:r>
+        <w:rPr>
+          <w:i/>
+          <w:iCs/>
+        </w:rPr>
+        <w:t>: phân công, lập kế hoạch rõ ràng cho dự án</w:t>
+      </w:r>
+    </w:p>
+    <w:p>
+      <w:pPr>
+        <w:rPr>
+          <w:i/>
+          <w:iCs/>
+        </w:rPr>
+      </w:pPr>
+      <w:r>
+        <w:rPr>
+          <w:i/>
+          <w:iCs/>
+        </w:rPr>
+        <w:t>Các qui định về h</w:t>
+      </w:r>
+      <w:r>
+        <w:rPr>
+          <w:i/>
+          <w:iCs/>
+        </w:rPr>
+        <w:t>ọp hành với khách hàng</w:t>
+      </w:r>
+      <w:r>
+        <w:rPr>
+          <w:i/>
+          <w:iCs/>
+        </w:rPr>
+        <w:t>: làm theo yêu cầu của khách hàng</w:t>
+      </w:r>
+    </w:p>
+    <w:p>
+      <w:pPr>
+        <w:pStyle w:val="Heading1"/>
+      </w:pPr>
+      <w:bookmarkStart w:id="13" w:name="_Toc57272151"/>
+      <w:r>
+        <w:lastRenderedPageBreak/>
+        <w:t>Ước lượng</w:t>
+      </w:r>
+      <w:r>
+        <w:t xml:space="preserve"> chung</w:t>
+      </w:r>
+      <w:bookmarkEnd w:id="13"/>
     </w:p>
     <w:p>
       <w:pPr>
         <w:pStyle w:val="Heading2"/>
       </w:pPr>
-      <w:bookmarkStart w:id="12" w:name="_Toc57272149"/>
-      <w:r>
-        <w:t>Phạm vi</w:t>
-      </w:r>
-      <w:r>
-        <w:t xml:space="preserve"> dự án</w:t>
-      </w:r>
-      <w:bookmarkEnd w:id="12"/>
-    </w:p>
-    <w:p>
-      <w:pPr>
-        <w:rPr>
-          <w:i/>
-          <w:iCs/>
-        </w:rPr>
-      </w:pPr>
-      <w:r>
-        <w:rPr>
-          <w:i/>
-          <w:iCs/>
-        </w:rPr>
-        <w:t>Chạy được trên nền t</w:t>
-      </w:r>
-      <w:r>
-        <w:rPr>
-          <w:i/>
-          <w:iCs/>
-        </w:rPr>
-        <w:t>ảng nào, OS nào?...</w:t>
-      </w:r>
-      <w:r>
-        <w:rPr>
-          <w:i/>
-          <w:iCs/>
-        </w:rPr>
-        <w:t>: Windows, Linux, Mac</w:t>
-      </w:r>
-    </w:p>
-    <w:p>
-      <w:pPr>
-        <w:pStyle w:val="Heading1"/>
-      </w:pPr>
-      <w:bookmarkStart w:id="13" w:name="_Toc57272150"/>
-      <w:r>
-        <w:t>Giao tiếp/Trao đổi thông tin</w:t>
-      </w:r>
-      <w:bookmarkEnd w:id="13"/>
-    </w:p>
-    <w:p>
-      <w:pPr>
-        <w:rPr>
-          <w:i/>
-          <w:iCs/>
-        </w:rPr>
-      </w:pPr>
-      <w:r>
-        <w:rPr>
-          <w:i/>
-          <w:iCs/>
-        </w:rPr>
-        <w:t>Các qui định về h</w:t>
-      </w:r>
-      <w:r>
-        <w:rPr>
-          <w:i/>
-          <w:iCs/>
-        </w:rPr>
-        <w:t>ọp hành nội bộ</w:t>
-      </w:r>
-    </w:p>
-    <w:p>
-      <w:pPr>
-        <w:rPr>
-          <w:i/>
-          <w:iCs/>
-        </w:rPr>
-      </w:pPr>
-      <w:r>
-        <w:rPr>
-          <w:i/>
-          <w:iCs/>
-        </w:rPr>
-        <w:t>Các qui định về h</w:t>
-      </w:r>
-      <w:r>
-        <w:rPr>
-          <w:i/>
-          <w:iCs/>
-        </w:rPr>
-        <w:t>ọp hành với khách hàng</w:t>
-      </w:r>
-    </w:p>
-    <w:p>
-      <w:pPr>
-        <w:pStyle w:val="Heading1"/>
-      </w:pPr>
-      <w:bookmarkStart w:id="14" w:name="_Toc57272151"/>
-      <w:r>
-        <w:t>Ước lượng</w:t>
-      </w:r>
-      <w:r>
-        <w:t xml:space="preserve"> chung</w:t>
+      <w:bookmarkStart w:id="14" w:name="_Toc57272152"/>
+      <w:r>
+        <w:t>Ước lượng thời gian</w:t>
       </w:r>
       <w:bookmarkEnd w:id="14"/>
-    </w:p>
-    <w:p>
-      <w:pPr>
-        <w:pStyle w:val="Heading2"/>
-      </w:pPr>
-      <w:bookmarkStart w:id="15" w:name="_Toc57272152"/>
-      <w:r>
-        <w:t>Ước lượng thời gian</w:t>
-      </w:r>
-      <w:bookmarkEnd w:id="15"/>
     </w:p>
     <w:p>
       <w:pPr>
@@ -4794,6 +5224,13 @@
         </w:rPr>
         <w:t xml:space="preserve"> cần bao nhiêu thời gian</w:t>
       </w:r>
+      <w:r>
+        <w:rPr>
+          <w:i/>
+          <w:iCs/>
+        </w:rPr>
+        <w:t>: 1 ngày</w:t>
+      </w:r>
     </w:p>
     <w:p>
       <w:pPr>
@@ -4814,6 +5251,13 @@
         </w:rPr>
         <w:t>Để hiểu rõ mã nguồn mở cần bao nhiêu thời gian</w:t>
       </w:r>
+      <w:r>
+        <w:rPr>
+          <w:i/>
+          <w:iCs/>
+        </w:rPr>
+        <w:t>: 1 tuần</w:t>
+      </w:r>
     </w:p>
     <w:p>
       <w:pPr>
@@ -4834,16 +5278,23 @@
         </w:rPr>
         <w:t>Để thay đổi giao diện, để chỉnh sửa tính năng cần bao nhiêu thời gian</w:t>
       </w:r>
+      <w:r>
+        <w:rPr>
+          <w:i/>
+          <w:iCs/>
+        </w:rPr>
+        <w:t>: 1 tháng</w:t>
+      </w:r>
     </w:p>
     <w:p>
       <w:pPr>
         <w:pStyle w:val="Heading2"/>
       </w:pPr>
-      <w:bookmarkStart w:id="16" w:name="_Toc57272153"/>
+      <w:bookmarkStart w:id="15" w:name="_Toc57272153"/>
       <w:r>
         <w:t>Ước lượng rủi ro</w:t>
       </w:r>
-      <w:bookmarkEnd w:id="16"/>
+      <w:bookmarkEnd w:id="15"/>
     </w:p>
     <w:p>
       <w:pPr>
@@ -4912,7 +5363,14 @@
           <w:i/>
           <w:iCs/>
         </w:rPr>
-        <w:t>Tên rủi ro: ngắn gọn trong 1 dòng</w:t>
+        <w:t>Tên rủ</w:t>
+      </w:r>
+      <w:r>
+        <w:rPr>
+          <w:i/>
+          <w:iCs/>
+        </w:rPr>
+        <w:t>i ro: not found 404</w:t>
       </w:r>
     </w:p>
     <w:p>
@@ -4934,6 +5392,13 @@
         </w:rPr>
         <w:t>Mô tả rủi ro:</w:t>
       </w:r>
+      <w:r>
+        <w:rPr>
+          <w:i/>
+          <w:iCs/>
+        </w:rPr>
+        <w:t xml:space="preserve"> không tìm thất file ảnh</w:t>
+      </w:r>
     </w:p>
     <w:p>
       <w:pPr>
@@ -4954,6 +5419,13 @@
         </w:rPr>
         <w:t>Xác suất xảy ra</w:t>
       </w:r>
+      <w:r>
+        <w:rPr>
+          <w:i/>
+          <w:iCs/>
+        </w:rPr>
+        <w:t>: 10%</w:t>
+      </w:r>
     </w:p>
     <w:p>
       <w:pPr>
@@ -4974,6 +5446,13 @@
         </w:rPr>
         <w:t>Mức độ thiệt hại</w:t>
       </w:r>
+      <w:r>
+        <w:rPr>
+          <w:i/>
+          <w:iCs/>
+        </w:rPr>
+        <w:t>: dự án chạy được nhưng không hoàn mỹ</w:t>
+      </w:r>
     </w:p>
     <w:p>
       <w:pPr>
@@ -5001,16 +5480,133 @@
         </w:rPr>
         <w:t xml:space="preserve"> xử lý</w:t>
       </w:r>
+      <w:r>
+        <w:rPr>
+          <w:i/>
+          <w:iCs/>
+        </w:rPr>
+        <w:t>: thêm file ảnh nguồn vào</w:t>
+      </w:r>
     </w:p>
     <w:p/>
     <w:p>
       <w:pPr>
         <w:pStyle w:val="Heading1"/>
       </w:pPr>
-      <w:bookmarkStart w:id="17" w:name="_Toc57272154"/>
+      <w:bookmarkStart w:id="16" w:name="_Toc57272154"/>
       <w:r>
         <w:t>Ước lượng giá thành</w:t>
       </w:r>
+      <w:bookmarkEnd w:id="16"/>
+    </w:p>
+    <w:p>
+      <w:pPr>
+        <w:rPr>
+          <w:i/>
+        </w:rPr>
+      </w:pPr>
+      <w:r>
+        <w:rPr>
+          <w:i/>
+        </w:rPr>
+        <w:t>Giả định rằng nhóm tải về mã nguồn mở này</w:t>
+      </w:r>
+      <w:r>
+        <w:rPr>
+          <w:i/>
+        </w:rPr>
+        <w:t>, tìm hiểu</w:t>
+      </w:r>
+      <w:r>
+        <w:rPr>
+          <w:i/>
+        </w:rPr>
+        <w:t xml:space="preserve"> và đem </w:t>
+      </w:r>
+      <w:r>
+        <w:rPr>
+          <w:i/>
+        </w:rPr>
+        <w:t>bán luôn cho người sử dụng</w:t>
+      </w:r>
+    </w:p>
+    <w:p>
+      <w:pPr>
+        <w:rPr>
+          <w:i/>
+        </w:rPr>
+      </w:pPr>
+      <w:r>
+        <w:rPr>
+          <w:i/>
+        </w:rPr>
+        <w:t xml:space="preserve">Chi phí </w:t>
+      </w:r>
+      <w:r>
+        <w:rPr>
+          <w:i/>
+        </w:rPr>
+        <w:t>phát triển  +  Chi phí kiểm thử</w:t>
+      </w:r>
+      <w:r>
+        <w:rPr>
+          <w:i/>
+        </w:rPr>
+        <w:t>: 20 triệu</w:t>
+      </w:r>
+    </w:p>
+    <w:p>
+      <w:pPr>
+        <w:rPr>
+          <w:i/>
+        </w:rPr>
+      </w:pPr>
+      <w:r>
+        <w:rPr>
+          <w:i/>
+        </w:rPr>
+        <w:t>Chi phí vận hành</w:t>
+      </w:r>
+      <w:r>
+        <w:rPr>
+          <w:i/>
+        </w:rPr>
+        <w:t>, quản lý, hành chính</w:t>
+      </w:r>
+      <w:r>
+        <w:rPr>
+          <w:i/>
+        </w:rPr>
+        <w:t>: 70 triệu</w:t>
+      </w:r>
+    </w:p>
+    <w:p>
+      <w:pPr>
+        <w:rPr>
+          <w:i/>
+        </w:rPr>
+      </w:pPr>
+      <w:r>
+        <w:rPr>
+          <w:i/>
+        </w:rPr>
+        <w:t>Chi phí kính doanh, quảng cáo, tiếp thị</w:t>
+      </w:r>
+      <w:r>
+        <w:rPr>
+          <w:i/>
+        </w:rPr>
+        <w:t>: 30 triệu</w:t>
+      </w:r>
+    </w:p>
+    <w:p>
+      <w:pPr>
+        <w:pStyle w:val="Heading1"/>
+      </w:pPr>
+      <w:bookmarkStart w:id="17" w:name="_Toc57272155"/>
+      <w:r>
+        <w:t>Ước lượng chất lượng</w:t>
+      </w:r>
       <w:bookmarkEnd w:id="17"/>
     </w:p>
     <w:p>
@@ -5023,197 +5619,150 @@
         <w:rPr>
           <w:i/>
         </w:rPr>
-        <w:t>Giả định rằng nhóm tải về mã nguồn mở này</w:t>
-      </w:r>
-      <w:r>
-        <w:rPr>
-          <w:i/>
-        </w:rPr>
-        <w:t>, tìm hiểu</w:t>
-      </w:r>
-      <w:r>
-        <w:rPr>
-          <w:i/>
-        </w:rPr>
-        <w:t xml:space="preserve"> và đem </w:t>
-      </w:r>
-      <w:r>
-        <w:rPr>
-          <w:i/>
-        </w:rPr>
-        <w:t>bán luôn cho người sử dụng</w:t>
-      </w:r>
-    </w:p>
-    <w:p>
-      <w:pPr>
-        <w:rPr>
-          <w:i/>
-        </w:rPr>
-      </w:pPr>
-      <w:r>
-        <w:rPr>
-          <w:i/>
-        </w:rPr>
-        <w:lastRenderedPageBreak/>
-        <w:t xml:space="preserve">Chi phí </w:t>
-      </w:r>
-      <w:r>
-        <w:rPr>
-          <w:i/>
-        </w:rPr>
-        <w:t>phát triển  +  Chi phí kiểm thử</w:t>
-      </w:r>
-    </w:p>
-    <w:p>
-      <w:pPr>
-        <w:rPr>
-          <w:i/>
-        </w:rPr>
-      </w:pPr>
-      <w:r>
-        <w:rPr>
-          <w:i/>
-        </w:rPr>
-        <w:t>Chi phí vận hành</w:t>
-      </w:r>
-      <w:r>
-        <w:rPr>
-          <w:i/>
-        </w:rPr>
-        <w:t>, quản lý, hành chính</w:t>
-      </w:r>
-    </w:p>
-    <w:p>
-      <w:pPr>
-        <w:rPr>
-          <w:i/>
-        </w:rPr>
-      </w:pPr>
-      <w:r>
-        <w:rPr>
-          <w:i/>
-        </w:rPr>
-        <w:t>Chi phí kính doanh, quảng cáo, tiếp thị</w:t>
+        <w:t>Ước lượng số dòng code</w:t>
+      </w:r>
+      <w:r>
+        <w:rPr>
+          <w:i/>
+        </w:rPr>
+        <w:t>: 18000</w:t>
+      </w:r>
+    </w:p>
+    <w:p>
+      <w:pPr>
+        <w:rPr>
+          <w:i/>
+        </w:rPr>
+      </w:pPr>
+      <w:r>
+        <w:rPr>
+          <w:i/>
+        </w:rPr>
+        <w:t xml:space="preserve">Ước lượng số testcase </w:t>
+      </w:r>
+      <w:r>
+        <w:rPr>
+          <w:i/>
+        </w:rPr>
+        <w:t xml:space="preserve">: </w:t>
+      </w:r>
+      <w:r>
+        <w:rPr>
+          <w:i/>
+        </w:rPr>
+        <w:t>10</w:t>
+      </w:r>
+    </w:p>
+    <w:p>
+      <w:pPr>
+        <w:rPr>
+          <w:i/>
+          <w:lang w:val="fr-FR"/>
+        </w:rPr>
+      </w:pPr>
+      <w:r>
+        <w:rPr>
+          <w:i/>
+          <w:lang w:val="fr-FR"/>
+        </w:rPr>
+        <w:t>Qui định số dòng comme</w:t>
+      </w:r>
+      <w:r>
+        <w:rPr>
+          <w:i/>
+          <w:lang w:val="fr-FR"/>
+        </w:rPr>
+        <w:t>nt trên mỗi K</w:t>
+      </w:r>
+      <w:r>
+        <w:rPr>
+          <w:i/>
+          <w:lang w:val="fr-FR"/>
+        </w:rPr>
+        <w:t>l</w:t>
+      </w:r>
+      <w:r>
+        <w:rPr>
+          <w:i/>
+          <w:lang w:val="fr-FR"/>
+        </w:rPr>
+        <w:t>oc</w:t>
+      </w:r>
+      <w:r>
+        <w:rPr>
+          <w:i/>
+          <w:lang w:val="fr-FR"/>
+        </w:rPr>
+        <w:t> :</w:t>
+      </w:r>
+      <w:r>
+        <w:rPr>
+          <w:i/>
+          <w:lang w:val="fr-FR"/>
+        </w:rPr>
+        <w:t xml:space="preserve"> 3</w:t>
+      </w:r>
+    </w:p>
+    <w:p>
+      <w:pPr>
+        <w:rPr>
+          <w:i/>
+          <w:lang w:val="fr-FR"/>
+        </w:rPr>
+      </w:pPr>
+      <w:r>
+        <w:rPr>
+          <w:i/>
+          <w:lang w:val="fr-FR"/>
+        </w:rPr>
+        <w:t>Qui định về số unit test, au</w:t>
+      </w:r>
+      <w:r>
+        <w:rPr>
+          <w:i/>
+          <w:lang w:val="fr-FR"/>
+        </w:rPr>
+        <w:t>tomation test</w:t>
+      </w:r>
+      <w:r>
+        <w:rPr>
+          <w:i/>
+          <w:lang w:val="fr-FR"/>
+        </w:rPr>
+        <w:t xml:space="preserve"> : </w:t>
+      </w:r>
+      <w:r>
+        <w:rPr>
+          <w:i/>
+          <w:lang w:val="fr-FR"/>
+        </w:rPr>
+        <w:t>5</w:t>
       </w:r>
     </w:p>
     <w:p>
       <w:pPr>
         <w:pStyle w:val="Heading1"/>
       </w:pPr>
-      <w:bookmarkStart w:id="18" w:name="_Toc57272155"/>
-      <w:r>
-        <w:t>Ước lượng chất lượng</w:t>
+      <w:bookmarkStart w:id="18" w:name="_Toc57272156"/>
+      <w:r>
+        <w:t>Đóng dự án</w:t>
       </w:r>
       <w:bookmarkEnd w:id="18"/>
     </w:p>
     <w:p>
-      <w:pPr>
-        <w:rPr>
-          <w:i/>
-        </w:rPr>
-      </w:pPr>
-      <w:r>
-        <w:rPr>
-          <w:i/>
-        </w:rPr>
-        <w:t>Ước lượng số dòng code</w:t>
-      </w:r>
-    </w:p>
-    <w:p>
-      <w:pPr>
-        <w:rPr>
-          <w:i/>
-        </w:rPr>
-      </w:pPr>
-      <w:r>
-        <w:rPr>
-          <w:i/>
-        </w:rPr>
-        <w:t xml:space="preserve">Ước lượng số testcase </w:t>
-      </w:r>
-    </w:p>
-    <w:p>
-      <w:pPr>
-        <w:rPr>
-          <w:i/>
-          <w:lang w:val="fr-FR"/>
-        </w:rPr>
-      </w:pPr>
-      <w:r>
-        <w:rPr>
-          <w:i/>
-          <w:lang w:val="fr-FR"/>
-        </w:rPr>
-        <w:t>Qui định số dòng comme</w:t>
-      </w:r>
-      <w:r>
-        <w:rPr>
-          <w:i/>
-          <w:lang w:val="fr-FR"/>
-        </w:rPr>
-        <w:t>nt trên mỗi K</w:t>
-      </w:r>
-      <w:r>
-        <w:rPr>
-          <w:i/>
-          <w:lang w:val="fr-FR"/>
-        </w:rPr>
-        <w:t>l</w:t>
-      </w:r>
-      <w:r>
-        <w:rPr>
-          <w:i/>
-          <w:lang w:val="fr-FR"/>
-        </w:rPr>
-        <w:t>oc</w:t>
-      </w:r>
-    </w:p>
-    <w:p>
-      <w:pPr>
-        <w:rPr>
-          <w:i/>
-          <w:lang w:val="fr-FR"/>
-        </w:rPr>
-      </w:pPr>
-      <w:r>
-        <w:rPr>
-          <w:i/>
-          <w:lang w:val="fr-FR"/>
-        </w:rPr>
-        <w:t>Qui định về số unit test, au</w:t>
-      </w:r>
-      <w:r>
-        <w:rPr>
-          <w:i/>
-          <w:lang w:val="fr-FR"/>
-        </w:rPr>
-        <w:t>tomation test</w:t>
-      </w:r>
-    </w:p>
-    <w:p>
-      <w:pPr>
-        <w:pStyle w:val="Heading1"/>
-      </w:pPr>
-      <w:bookmarkStart w:id="19" w:name="_Toc57272156"/>
-      <w:r>
-        <w:t>Đóng dự án</w:t>
+      <w:r>
+        <w:t>Thực hiện các thống kê</w:t>
+      </w:r>
+    </w:p>
+    <w:p>
+      <w:pPr>
+        <w:pStyle w:val="Heading2"/>
+      </w:pPr>
+      <w:bookmarkStart w:id="19" w:name="_Toc57272157"/>
+      <w:r>
+        <w:t>Quản lý mã nguồn</w:t>
       </w:r>
       <w:bookmarkEnd w:id="19"/>
-    </w:p>
-    <w:p>
-      <w:r>
-        <w:t>Thực hiện các thống kê</w:t>
-      </w:r>
-    </w:p>
-    <w:p>
-      <w:pPr>
-        <w:pStyle w:val="Heading2"/>
-      </w:pPr>
-      <w:bookmarkStart w:id="20" w:name="_Toc57272157"/>
-      <w:r>
-        <w:t>Quản lý mã nguồn</w:t>
-      </w:r>
-      <w:bookmarkEnd w:id="20"/>
     </w:p>
     <w:p>
       <w:r>
@@ -5255,6 +5804,9 @@
       <w:r>
         <w:t>Số commit của mỗi người</w:t>
       </w:r>
+      <w:r>
+        <w:t>:</w:t>
+      </w:r>
     </w:p>
     <w:p>
       <w:pPr>
@@ -5295,11 +5847,17 @@
         </w:numPr>
       </w:pPr>
       <w:r>
+        <w:lastRenderedPageBreak/>
         <w:t>Sơ đồ các branch được t</w:t>
       </w:r>
       <w:r>
         <w:t>ạo ra</w:t>
       </w:r>
+      <w:r>
+        <w:t xml:space="preserve">: </w:t>
+      </w:r>
+      <w:bookmarkStart w:id="20" w:name="_GoBack"/>
+      <w:bookmarkEnd w:id="20"/>
     </w:p>
     <w:p>
       <w:pPr>
@@ -5315,6 +5873,9 @@
       <w:r>
         <w:t xml:space="preserve"> án</w:t>
       </w:r>
+      <w:r>
+        <w:t xml:space="preserve">: </w:t>
+      </w:r>
     </w:p>
     <w:p>
       <w:pPr>
@@ -5347,6 +5908,9 @@
       </w:r>
       <w:r>
         <w:t>ng kê. Gợi ý</w:t>
+      </w:r>
+      <w:r>
+        <w:t>:</w:t>
       </w:r>
     </w:p>
     <w:p>
@@ -5369,6 +5933,9 @@
       <w:r>
         <w:t xml:space="preserve"> muộn…</w:t>
       </w:r>
+      <w:r>
+        <w:t>: đã hoàn thành tất cả</w:t>
+      </w:r>
     </w:p>
     <w:p>
       <w:pPr>
@@ -5381,6 +5948,9 @@
       <w:r>
         <w:t>Bố trí task theo Schedule</w:t>
       </w:r>
+      <w:r>
+        <w:t>: mỗi người trong nhóm 9 nhiệm vụ</w:t>
+      </w:r>
     </w:p>
     <w:p>
       <w:pPr>
@@ -5414,12 +5984,12 @@
     </w:p>
     <w:p/>
     <w:sectPr>
-      <w:headerReference w:type="even" r:id="rId14"/>
-      <w:headerReference w:type="default" r:id="rId15"/>
-      <w:footerReference w:type="even" r:id="rId16"/>
-      <w:footerReference w:type="default" r:id="rId17"/>
-      <w:headerReference w:type="first" r:id="rId18"/>
-      <w:footerReference w:type="first" r:id="rId19"/>
+      <w:headerReference w:type="even" r:id="rId20"/>
+      <w:headerReference w:type="default" r:id="rId21"/>
+      <w:footerReference w:type="even" r:id="rId22"/>
+      <w:footerReference w:type="default" r:id="rId23"/>
+      <w:headerReference w:type="first" r:id="rId24"/>
+      <w:footerReference w:type="first" r:id="rId25"/>
       <w:footnotePr>
         <w:pos w:val="beneathText"/>
       </w:footnotePr>
@@ -5784,7 +6354,7 @@
         <w:color w:val="C00000"/>
         <w:lang w:eastAsia="ar-SA" w:bidi="ar-SA"/>
       </w:rPr>
-      <w:t>6</w:t>
+      <w:t>9</w:t>
     </w:r>
     <w:r>
       <w:rPr>
@@ -5833,7 +6403,7 @@
         <w:color w:val="C00000"/>
         <w:lang w:eastAsia="ar-SA" w:bidi="ar-SA"/>
       </w:rPr>
-      <w:t>8</w:t>
+      <w:t>9</w:t>
     </w:r>
     <w:r>
       <w:rPr>
@@ -8956,6 +9526,184 @@
     </w:lvl>
   </w:abstractNum>
   <w:abstractNum w:abstractNumId="35" w15:restartNumberingAfterBreak="0">
+    <w:nsid w:val="60155E05"/>
+    <w:multiLevelType w:val="hybridMultilevel"/>
+    <w:tmpl w:val="94420E8C"/>
+    <w:lvl w:ilvl="0" w:tplc="1974B5D8">
+      <w:start w:val="1"/>
+      <w:numFmt w:val="decimal"/>
+      <w:lvlText w:val="%1."/>
+      <w:lvlJc w:val="left"/>
+      <w:pPr>
+        <w:ind w:left="1800" w:hanging="360"/>
+      </w:pPr>
+      <w:rPr>
+        <w:rFonts w:hint="default"/>
+      </w:rPr>
+    </w:lvl>
+    <w:lvl w:ilvl="1" w:tplc="04090019" w:tentative="1">
+      <w:start w:val="1"/>
+      <w:numFmt w:val="lowerLetter"/>
+      <w:lvlText w:val="%2."/>
+      <w:lvlJc w:val="left"/>
+      <w:pPr>
+        <w:ind w:left="2520" w:hanging="360"/>
+      </w:pPr>
+    </w:lvl>
+    <w:lvl w:ilvl="2" w:tplc="0409001B" w:tentative="1">
+      <w:start w:val="1"/>
+      <w:numFmt w:val="lowerRoman"/>
+      <w:lvlText w:val="%3."/>
+      <w:lvlJc w:val="right"/>
+      <w:pPr>
+        <w:ind w:left="3240" w:hanging="180"/>
+      </w:pPr>
+    </w:lvl>
+    <w:lvl w:ilvl="3" w:tplc="0409000F" w:tentative="1">
+      <w:start w:val="1"/>
+      <w:numFmt w:val="decimal"/>
+      <w:lvlText w:val="%4."/>
+      <w:lvlJc w:val="left"/>
+      <w:pPr>
+        <w:ind w:left="3960" w:hanging="360"/>
+      </w:pPr>
+    </w:lvl>
+    <w:lvl w:ilvl="4" w:tplc="04090019" w:tentative="1">
+      <w:start w:val="1"/>
+      <w:numFmt w:val="lowerLetter"/>
+      <w:lvlText w:val="%5."/>
+      <w:lvlJc w:val="left"/>
+      <w:pPr>
+        <w:ind w:left="4680" w:hanging="360"/>
+      </w:pPr>
+    </w:lvl>
+    <w:lvl w:ilvl="5" w:tplc="0409001B" w:tentative="1">
+      <w:start w:val="1"/>
+      <w:numFmt w:val="lowerRoman"/>
+      <w:lvlText w:val="%6."/>
+      <w:lvlJc w:val="right"/>
+      <w:pPr>
+        <w:ind w:left="5400" w:hanging="180"/>
+      </w:pPr>
+    </w:lvl>
+    <w:lvl w:ilvl="6" w:tplc="0409000F" w:tentative="1">
+      <w:start w:val="1"/>
+      <w:numFmt w:val="decimal"/>
+      <w:lvlText w:val="%7."/>
+      <w:lvlJc w:val="left"/>
+      <w:pPr>
+        <w:ind w:left="6120" w:hanging="360"/>
+      </w:pPr>
+    </w:lvl>
+    <w:lvl w:ilvl="7" w:tplc="04090019" w:tentative="1">
+      <w:start w:val="1"/>
+      <w:numFmt w:val="lowerLetter"/>
+      <w:lvlText w:val="%8."/>
+      <w:lvlJc w:val="left"/>
+      <w:pPr>
+        <w:ind w:left="6840" w:hanging="360"/>
+      </w:pPr>
+    </w:lvl>
+    <w:lvl w:ilvl="8" w:tplc="0409001B" w:tentative="1">
+      <w:start w:val="1"/>
+      <w:numFmt w:val="lowerRoman"/>
+      <w:lvlText w:val="%9."/>
+      <w:lvlJc w:val="right"/>
+      <w:pPr>
+        <w:ind w:left="7560" w:hanging="180"/>
+      </w:pPr>
+    </w:lvl>
+  </w:abstractNum>
+  <w:abstractNum w:abstractNumId="36" w15:restartNumberingAfterBreak="0">
+    <w:nsid w:val="67B029EF"/>
+    <w:multiLevelType w:val="hybridMultilevel"/>
+    <w:tmpl w:val="CF4C2EAA"/>
+    <w:lvl w:ilvl="0" w:tplc="D5747174">
+      <w:start w:val="1"/>
+      <w:numFmt w:val="decimal"/>
+      <w:lvlText w:val="%1."/>
+      <w:lvlJc w:val="left"/>
+      <w:pPr>
+        <w:ind w:left="1800" w:hanging="360"/>
+      </w:pPr>
+      <w:rPr>
+        <w:rFonts w:hint="default"/>
+      </w:rPr>
+    </w:lvl>
+    <w:lvl w:ilvl="1" w:tplc="04090019" w:tentative="1">
+      <w:start w:val="1"/>
+      <w:numFmt w:val="lowerLetter"/>
+      <w:lvlText w:val="%2."/>
+      <w:lvlJc w:val="left"/>
+      <w:pPr>
+        <w:ind w:left="2520" w:hanging="360"/>
+      </w:pPr>
+    </w:lvl>
+    <w:lvl w:ilvl="2" w:tplc="0409001B" w:tentative="1">
+      <w:start w:val="1"/>
+      <w:numFmt w:val="lowerRoman"/>
+      <w:lvlText w:val="%3."/>
+      <w:lvlJc w:val="right"/>
+      <w:pPr>
+        <w:ind w:left="3240" w:hanging="180"/>
+      </w:pPr>
+    </w:lvl>
+    <w:lvl w:ilvl="3" w:tplc="0409000F" w:tentative="1">
+      <w:start w:val="1"/>
+      <w:numFmt w:val="decimal"/>
+      <w:lvlText w:val="%4."/>
+      <w:lvlJc w:val="left"/>
+      <w:pPr>
+        <w:ind w:left="3960" w:hanging="360"/>
+      </w:pPr>
+    </w:lvl>
+    <w:lvl w:ilvl="4" w:tplc="04090019" w:tentative="1">
+      <w:start w:val="1"/>
+      <w:numFmt w:val="lowerLetter"/>
+      <w:lvlText w:val="%5."/>
+      <w:lvlJc w:val="left"/>
+      <w:pPr>
+        <w:ind w:left="4680" w:hanging="360"/>
+      </w:pPr>
+    </w:lvl>
+    <w:lvl w:ilvl="5" w:tplc="0409001B" w:tentative="1">
+      <w:start w:val="1"/>
+      <w:numFmt w:val="lowerRoman"/>
+      <w:lvlText w:val="%6."/>
+      <w:lvlJc w:val="right"/>
+      <w:pPr>
+        <w:ind w:left="5400" w:hanging="180"/>
+      </w:pPr>
+    </w:lvl>
+    <w:lvl w:ilvl="6" w:tplc="0409000F" w:tentative="1">
+      <w:start w:val="1"/>
+      <w:numFmt w:val="decimal"/>
+      <w:lvlText w:val="%7."/>
+      <w:lvlJc w:val="left"/>
+      <w:pPr>
+        <w:ind w:left="6120" w:hanging="360"/>
+      </w:pPr>
+    </w:lvl>
+    <w:lvl w:ilvl="7" w:tplc="04090019" w:tentative="1">
+      <w:start w:val="1"/>
+      <w:numFmt w:val="lowerLetter"/>
+      <w:lvlText w:val="%8."/>
+      <w:lvlJc w:val="left"/>
+      <w:pPr>
+        <w:ind w:left="6840" w:hanging="360"/>
+      </w:pPr>
+    </w:lvl>
+    <w:lvl w:ilvl="8" w:tplc="0409001B" w:tentative="1">
+      <w:start w:val="1"/>
+      <w:numFmt w:val="lowerRoman"/>
+      <w:lvlText w:val="%9."/>
+      <w:lvlJc w:val="right"/>
+      <w:pPr>
+        <w:ind w:left="7560" w:hanging="180"/>
+      </w:pPr>
+    </w:lvl>
+  </w:abstractNum>
+  <w:abstractNum w:abstractNumId="37" w15:restartNumberingAfterBreak="0">
     <w:nsid w:val="67C1146D"/>
     <w:multiLevelType w:val="hybridMultilevel"/>
     <w:tmpl w:val="7DA8282E"/>
@@ -9095,7 +9843,7 @@
       </w:rPr>
     </w:lvl>
   </w:abstractNum>
-  <w:abstractNum w:abstractNumId="36" w15:restartNumberingAfterBreak="0">
+  <w:abstractNum w:abstractNumId="38" w15:restartNumberingAfterBreak="0">
     <w:nsid w:val="6E6566D4"/>
     <w:multiLevelType w:val="hybridMultilevel"/>
     <w:tmpl w:val="DC94D102"/>
@@ -9184,7 +9932,7 @@
       </w:pPr>
     </w:lvl>
   </w:abstractNum>
-  <w:abstractNum w:abstractNumId="37" w15:restartNumberingAfterBreak="0">
+  <w:abstractNum w:abstractNumId="39" w15:restartNumberingAfterBreak="0">
     <w:nsid w:val="7745669D"/>
     <w:multiLevelType w:val="hybridMultilevel"/>
     <w:tmpl w:val="7C84415A"/>
@@ -9273,7 +10021,7 @@
       </w:pPr>
     </w:lvl>
   </w:abstractNum>
-  <w:abstractNum w:abstractNumId="38" w15:restartNumberingAfterBreak="0">
+  <w:abstractNum w:abstractNumId="40" w15:restartNumberingAfterBreak="0">
     <w:nsid w:val="79405515"/>
     <w:multiLevelType w:val="hybridMultilevel"/>
     <w:tmpl w:val="B588D586"/>
@@ -9389,7 +10137,7 @@
       </w:pPr>
     </w:lvl>
   </w:abstractNum>
-  <w:abstractNum w:abstractNumId="39" w15:restartNumberingAfterBreak="0">
+  <w:abstractNum w:abstractNumId="41" w15:restartNumberingAfterBreak="0">
     <w:nsid w:val="795348F1"/>
     <w:multiLevelType w:val="multilevel"/>
     <w:tmpl w:val="00000011"/>
@@ -9560,10 +10308,10 @@
     <w:abstractNumId w:val="23"/>
   </w:num>
   <w:num w:numId="20">
-    <w:abstractNumId w:val="39"/>
+    <w:abstractNumId w:val="41"/>
   </w:num>
   <w:num w:numId="21">
-    <w:abstractNumId w:val="38"/>
+    <w:abstractNumId w:val="40"/>
   </w:num>
   <w:num w:numId="22">
     <w:abstractNumId w:val="22"/>
@@ -9581,7 +10329,7 @@
     <w:abstractNumId w:val="25"/>
   </w:num>
   <w:num w:numId="27">
-    <w:abstractNumId w:val="35"/>
+    <w:abstractNumId w:val="37"/>
   </w:num>
   <w:num w:numId="28">
     <w:abstractNumId w:val="30"/>
@@ -9611,16 +10359,22 @@
     <w:abstractNumId w:val="32"/>
   </w:num>
   <w:num w:numId="37">
-    <w:abstractNumId w:val="36"/>
+    <w:abstractNumId w:val="38"/>
   </w:num>
   <w:num w:numId="38">
     <w:abstractNumId w:val="26"/>
   </w:num>
   <w:num w:numId="39">
-    <w:abstractNumId w:val="37"/>
+    <w:abstractNumId w:val="39"/>
   </w:num>
   <w:num w:numId="40">
     <w:abstractNumId w:val="18"/>
+  </w:num>
+  <w:num w:numId="41">
+    <w:abstractNumId w:val="35"/>
+  </w:num>
+  <w:num w:numId="42">
+    <w:abstractNumId w:val="36"/>
   </w:num>
 </w:numbering>
 </file>
@@ -11436,7 +12190,7 @@
 </file>
 
 <file path=customXml/itemProps1.xml><?xml version="1.0" encoding="utf-8"?>
-<ds:datastoreItem xmlns:ds="http://schemas.openxmlformats.org/officeDocument/2006/customXml" ds:itemID="{20EB0BC4-70C5-4F69-87F6-B29458DC36C9}">
+<ds:datastoreItem xmlns:ds="http://schemas.openxmlformats.org/officeDocument/2006/customXml" ds:itemID="{64B4A03F-D9DE-4928-A4A5-7FC6D5285455}">
   <ds:schemaRefs>
     <ds:schemaRef ds:uri="http://schemas.openxmlformats.org/officeDocument/2006/bibliography"/>
   </ds:schemaRefs>

--- a/Docs/MyProjectMgnt.docx
+++ b/Docs/MyProjectMgnt.docx
@@ -94,7 +94,7 @@
               </wp:anchor>
             </w:drawing>
           </mc:Choice>
-          <mc:Fallback xmlns:w16="http://schemas.microsoft.com/office/word/2018/wordml" xmlns:w16cid="http://schemas.microsoft.com/office/word/2016/wordml/cid" xmlns:w16cex="http://schemas.microsoft.com/office/word/2018/wordml/cex" xmlns:am3d="http://schemas.microsoft.com/office/drawing/2017/model3d" xmlns:aink="http://schemas.microsoft.com/office/drawing/2016/ink" xmlns:cx8="http://schemas.microsoft.com/office/drawing/2016/5/14/chartex" xmlns:cx7="http://schemas.microsoft.com/office/drawing/2016/5/13/chartex" xmlns:cx6="http://schemas.microsoft.com/office/drawing/2016/5/12/chartex" xmlns:cx5="http://schemas.microsoft.com/office/drawing/2016/5/11/chartex" xmlns:cx4="http://schemas.microsoft.com/office/drawing/2016/5/10/chartex" xmlns:cx3="http://schemas.microsoft.com/office/drawing/2016/5/9/chartex" xmlns:cx2="http://schemas.microsoft.com/office/drawing/2015/10/21/chartex" xmlns:cx1="http://schemas.microsoft.com/office/drawing/2015/9/8/chartex">
+          <mc:Fallback xmlns:cx1="http://schemas.microsoft.com/office/drawing/2015/9/8/chartex" xmlns:cx2="http://schemas.microsoft.com/office/drawing/2015/10/21/chartex" xmlns:cx3="http://schemas.microsoft.com/office/drawing/2016/5/9/chartex" xmlns:cx4="http://schemas.microsoft.com/office/drawing/2016/5/10/chartex" xmlns:cx5="http://schemas.microsoft.com/office/drawing/2016/5/11/chartex" xmlns:cx6="http://schemas.microsoft.com/office/drawing/2016/5/12/chartex" xmlns:cx7="http://schemas.microsoft.com/office/drawing/2016/5/13/chartex" xmlns:cx8="http://schemas.microsoft.com/office/drawing/2016/5/14/chartex" xmlns:aink="http://schemas.microsoft.com/office/drawing/2016/ink" xmlns:am3d="http://schemas.microsoft.com/office/drawing/2017/model3d" xmlns:w16cex="http://schemas.microsoft.com/office/word/2018/wordml/cex" xmlns:w16cid="http://schemas.microsoft.com/office/word/2016/wordml/cid" xmlns:w16="http://schemas.microsoft.com/office/word/2018/wordml">
             <w:pict>
               <v:shapetype w14:anchorId="3470755F" id="_x0000_t202" coordsize="21600,21600" o:spt="202" path="m,l,21600r21600,l21600,xe">
                 <v:stroke joinstyle="miter"/>
@@ -280,40 +280,10 @@
           <w:i/>
           <w:sz w:val="42"/>
         </w:rPr>
-        <w:fldChar w:fldCharType="begin"/>
-      </w:r>
-      <w:r>
-        <w:rPr>
-          <w:b/>
-          <w:i/>
-          <w:sz w:val="42"/>
-        </w:rPr>
-        <w:instrText xml:space="preserve"> SUBJECT   \* MERGEFORMAT </w:instrText>
-      </w:r>
-      <w:r>
-        <w:rPr>
-          <w:b/>
-          <w:i/>
-          <w:sz w:val="42"/>
-        </w:rPr>
-        <w:fldChar w:fldCharType="separate"/>
-      </w:r>
-      <w:r>
-        <w:rPr>
-          <w:b/>
-          <w:i/>
-          <w:sz w:val="42"/>
-        </w:rPr>
-        <w:t>Tên dự án nguồn mở</w:t>
-      </w:r>
-      <w:r>
-        <w:rPr>
-          <w:b/>
-          <w:i/>
-          <w:sz w:val="42"/>
-        </w:rPr>
-        <w:fldChar w:fldCharType="end"/>
-      </w:r>
+        <w:t>IMAGE</w:t>
+      </w:r>
+      <w:bookmarkStart w:id="0" w:name="_GoBack"/>
+      <w:bookmarkEnd w:id="0"/>
     </w:p>
     <w:p>
       <w:r>
@@ -3832,25 +3802,25 @@
       <w:pPr>
         <w:pStyle w:val="Heading1"/>
       </w:pPr>
-      <w:bookmarkStart w:id="0" w:name="_Toc57272138"/>
+      <w:bookmarkStart w:id="1" w:name="_Toc57272138"/>
       <w:r>
         <w:lastRenderedPageBreak/>
         <w:t>Giới thiệu dự án</w:t>
       </w:r>
-      <w:bookmarkEnd w:id="0"/>
+      <w:bookmarkEnd w:id="1"/>
     </w:p>
     <w:p>
       <w:pPr>
         <w:pStyle w:val="Heading2"/>
       </w:pPr>
-      <w:bookmarkStart w:id="1" w:name="_Toc57272139"/>
+      <w:bookmarkStart w:id="2" w:name="_Toc57272139"/>
       <w:r>
         <w:t xml:space="preserve">Mô tả </w:t>
       </w:r>
       <w:r>
         <w:t>dự án</w:t>
       </w:r>
-      <w:bookmarkEnd w:id="1"/>
+      <w:bookmarkEnd w:id="2"/>
     </w:p>
     <w:p>
       <w:pPr>
@@ -3885,11 +3855,11 @@
       <w:pPr>
         <w:pStyle w:val="Heading2"/>
       </w:pPr>
-      <w:bookmarkStart w:id="2" w:name="_Toc57272140"/>
+      <w:bookmarkStart w:id="3" w:name="_Toc57272140"/>
       <w:r>
         <w:t>Công cụ quản lý</w:t>
       </w:r>
-      <w:bookmarkEnd w:id="2"/>
+      <w:bookmarkEnd w:id="3"/>
     </w:p>
     <w:p>
       <w:r>
@@ -3994,21 +3964,21 @@
       <w:pPr>
         <w:pStyle w:val="Heading1"/>
       </w:pPr>
-      <w:bookmarkStart w:id="3" w:name="_Toc57272141"/>
+      <w:bookmarkStart w:id="4" w:name="_Toc57272141"/>
       <w:r>
         <w:t>Các nhân sự tham gia dự án</w:t>
       </w:r>
-      <w:bookmarkEnd w:id="3"/>
+      <w:bookmarkEnd w:id="4"/>
     </w:p>
     <w:p>
       <w:pPr>
         <w:pStyle w:val="Heading2"/>
       </w:pPr>
-      <w:bookmarkStart w:id="4" w:name="_Toc57272142"/>
+      <w:bookmarkStart w:id="5" w:name="_Toc57272142"/>
       <w:r>
         <w:t>Thông tin liên hệ phía khách hàng</w:t>
       </w:r>
-      <w:bookmarkEnd w:id="4"/>
+      <w:bookmarkEnd w:id="5"/>
     </w:p>
     <w:p>
       <w:pPr>
@@ -4036,14 +4006,14 @@
       <w:pPr>
         <w:pStyle w:val="Heading2"/>
       </w:pPr>
-      <w:bookmarkStart w:id="5" w:name="_Toc57272143"/>
+      <w:bookmarkStart w:id="6" w:name="_Toc57272143"/>
       <w:r>
         <w:t xml:space="preserve">Thông tin </w:t>
       </w:r>
       <w:r>
         <w:t>thành viên nhóm</w:t>
       </w:r>
-      <w:bookmarkEnd w:id="5"/>
+      <w:bookmarkEnd w:id="6"/>
     </w:p>
     <w:p>
       <w:pPr>
@@ -4107,11 +4077,11 @@
       <w:pPr>
         <w:pStyle w:val="Heading2"/>
       </w:pPr>
-      <w:bookmarkStart w:id="6" w:name="_Toc57272144"/>
+      <w:bookmarkStart w:id="7" w:name="_Toc57272144"/>
       <w:r>
         <w:t>Phân chia vai trò của thành viên dự án và khách hàng</w:t>
       </w:r>
-      <w:bookmarkEnd w:id="6"/>
+      <w:bookmarkEnd w:id="7"/>
     </w:p>
     <w:p>
       <w:pPr>
@@ -4228,24 +4198,24 @@
       <w:pPr>
         <w:pStyle w:val="Heading1"/>
       </w:pPr>
-      <w:bookmarkStart w:id="7" w:name="_Toc57272145"/>
+      <w:bookmarkStart w:id="8" w:name="_Toc57272145"/>
       <w:r>
         <w:t>Khảo sát dự án</w:t>
       </w:r>
-      <w:bookmarkEnd w:id="7"/>
+      <w:bookmarkEnd w:id="8"/>
     </w:p>
     <w:p>
       <w:pPr>
         <w:pStyle w:val="Heading2"/>
       </w:pPr>
-      <w:bookmarkStart w:id="8" w:name="_Toc57272146"/>
+      <w:bookmarkStart w:id="9" w:name="_Toc57272146"/>
       <w:r>
         <w:t>Thống kê</w:t>
       </w:r>
       <w:r>
         <w:t xml:space="preserve"> về mã nguồn</w:t>
       </w:r>
-      <w:bookmarkEnd w:id="8"/>
+      <w:bookmarkEnd w:id="9"/>
     </w:p>
     <w:p>
       <w:pPr>
@@ -4476,11 +4446,11 @@
       <w:pPr>
         <w:pStyle w:val="Heading2"/>
       </w:pPr>
-      <w:bookmarkStart w:id="9" w:name="_Toc57272147"/>
+      <w:bookmarkStart w:id="10" w:name="_Toc57272147"/>
       <w:r>
         <w:t>Thống kê về hợp tác</w:t>
       </w:r>
-      <w:bookmarkEnd w:id="9"/>
+      <w:bookmarkEnd w:id="10"/>
     </w:p>
     <w:p>
       <w:pPr>
@@ -4913,11 +4883,11 @@
       <w:pPr>
         <w:pStyle w:val="Heading2"/>
       </w:pPr>
-      <w:bookmarkStart w:id="10" w:name="_Toc57272148"/>
+      <w:bookmarkStart w:id="11" w:name="_Toc57272148"/>
       <w:r>
         <w:t>Kết quả chạy thử nghiệm</w:t>
       </w:r>
-      <w:bookmarkEnd w:id="10"/>
+      <w:bookmarkEnd w:id="11"/>
     </w:p>
     <w:p>
       <w:pPr>
@@ -5054,14 +5024,14 @@
       <w:pPr>
         <w:pStyle w:val="Heading2"/>
       </w:pPr>
-      <w:bookmarkStart w:id="11" w:name="_Toc57272149"/>
+      <w:bookmarkStart w:id="12" w:name="_Toc57272149"/>
       <w:r>
         <w:t>Phạm vi</w:t>
       </w:r>
       <w:r>
         <w:t xml:space="preserve"> dự án</w:t>
       </w:r>
-      <w:bookmarkEnd w:id="11"/>
+      <w:bookmarkEnd w:id="12"/>
     </w:p>
     <w:p>
       <w:pPr>
@@ -5096,11 +5066,11 @@
       <w:pPr>
         <w:pStyle w:val="Heading1"/>
       </w:pPr>
-      <w:bookmarkStart w:id="12" w:name="_Toc57272150"/>
+      <w:bookmarkStart w:id="13" w:name="_Toc57272150"/>
       <w:r>
         <w:t>Giao tiếp/Trao đổi thông tin</w:t>
       </w:r>
-      <w:bookmarkEnd w:id="12"/>
+      <w:bookmarkEnd w:id="13"/>
     </w:p>
     <w:p>
       <w:pPr>
@@ -5164,7 +5134,7 @@
       <w:pPr>
         <w:pStyle w:val="Heading1"/>
       </w:pPr>
-      <w:bookmarkStart w:id="13" w:name="_Toc57272151"/>
+      <w:bookmarkStart w:id="14" w:name="_Toc57272151"/>
       <w:r>
         <w:lastRenderedPageBreak/>
         <w:t>Ước lượng</w:t>
@@ -5172,17 +5142,17 @@
       <w:r>
         <w:t xml:space="preserve"> chung</w:t>
       </w:r>
-      <w:bookmarkEnd w:id="13"/>
+      <w:bookmarkEnd w:id="14"/>
     </w:p>
     <w:p>
       <w:pPr>
         <w:pStyle w:val="Heading2"/>
       </w:pPr>
-      <w:bookmarkStart w:id="14" w:name="_Toc57272152"/>
+      <w:bookmarkStart w:id="15" w:name="_Toc57272152"/>
       <w:r>
         <w:t>Ước lượng thời gian</w:t>
       </w:r>
-      <w:bookmarkEnd w:id="14"/>
+      <w:bookmarkEnd w:id="15"/>
     </w:p>
     <w:p>
       <w:pPr>
@@ -5290,11 +5260,11 @@
       <w:pPr>
         <w:pStyle w:val="Heading2"/>
       </w:pPr>
-      <w:bookmarkStart w:id="15" w:name="_Toc57272153"/>
+      <w:bookmarkStart w:id="16" w:name="_Toc57272153"/>
       <w:r>
         <w:t>Ước lượng rủi ro</w:t>
       </w:r>
-      <w:bookmarkEnd w:id="15"/>
+      <w:bookmarkEnd w:id="16"/>
     </w:p>
     <w:p>
       <w:pPr>
@@ -5493,11 +5463,11 @@
       <w:pPr>
         <w:pStyle w:val="Heading1"/>
       </w:pPr>
-      <w:bookmarkStart w:id="16" w:name="_Toc57272154"/>
+      <w:bookmarkStart w:id="17" w:name="_Toc57272154"/>
       <w:r>
         <w:t>Ước lượng giá thành</w:t>
       </w:r>
-      <w:bookmarkEnd w:id="16"/>
+      <w:bookmarkEnd w:id="17"/>
     </w:p>
     <w:p>
       <w:pPr>
@@ -5603,11 +5573,11 @@
       <w:pPr>
         <w:pStyle w:val="Heading1"/>
       </w:pPr>
-      <w:bookmarkStart w:id="17" w:name="_Toc57272155"/>
+      <w:bookmarkStart w:id="18" w:name="_Toc57272155"/>
       <w:r>
         <w:t>Ước lượng chất lượng</w:t>
       </w:r>
-      <w:bookmarkEnd w:id="17"/>
+      <w:bookmarkEnd w:id="18"/>
     </w:p>
     <w:p>
       <w:pPr>
@@ -5743,11 +5713,11 @@
       <w:pPr>
         <w:pStyle w:val="Heading1"/>
       </w:pPr>
-      <w:bookmarkStart w:id="18" w:name="_Toc57272156"/>
+      <w:bookmarkStart w:id="19" w:name="_Toc57272156"/>
       <w:r>
         <w:t>Đóng dự án</w:t>
       </w:r>
-      <w:bookmarkEnd w:id="18"/>
+      <w:bookmarkEnd w:id="19"/>
     </w:p>
     <w:p>
       <w:r>
@@ -5758,11 +5728,11 @@
       <w:pPr>
         <w:pStyle w:val="Heading2"/>
       </w:pPr>
-      <w:bookmarkStart w:id="19" w:name="_Toc57272157"/>
+      <w:bookmarkStart w:id="20" w:name="_Toc57272157"/>
       <w:r>
         <w:t>Quản lý mã nguồn</w:t>
       </w:r>
-      <w:bookmarkEnd w:id="19"/>
+      <w:bookmarkEnd w:id="20"/>
     </w:p>
     <w:p>
       <w:r>
@@ -5856,8 +5826,6 @@
       <w:r>
         <w:t xml:space="preserve">: </w:t>
       </w:r>
-      <w:bookmarkStart w:id="20" w:name="_GoBack"/>
-      <w:bookmarkEnd w:id="20"/>
     </w:p>
     <w:p>
       <w:pPr>
@@ -6595,7 +6563,7 @@
             </wp:anchor>
           </w:drawing>
         </mc:Choice>
-        <mc:Fallback xmlns:w16="http://schemas.microsoft.com/office/word/2018/wordml" xmlns:w16cid="http://schemas.microsoft.com/office/word/2016/wordml/cid" xmlns:w16cex="http://schemas.microsoft.com/office/word/2018/wordml/cex" xmlns:am3d="http://schemas.microsoft.com/office/drawing/2017/model3d" xmlns:aink="http://schemas.microsoft.com/office/drawing/2016/ink" xmlns:cx8="http://schemas.microsoft.com/office/drawing/2016/5/14/chartex" xmlns:cx7="http://schemas.microsoft.com/office/drawing/2016/5/13/chartex" xmlns:cx6="http://schemas.microsoft.com/office/drawing/2016/5/12/chartex" xmlns:cx5="http://schemas.microsoft.com/office/drawing/2016/5/11/chartex" xmlns:cx4="http://schemas.microsoft.com/office/drawing/2016/5/10/chartex" xmlns:cx3="http://schemas.microsoft.com/office/drawing/2016/5/9/chartex" xmlns:cx2="http://schemas.microsoft.com/office/drawing/2015/10/21/chartex" xmlns:cx1="http://schemas.microsoft.com/office/drawing/2015/9/8/chartex">
+        <mc:Fallback xmlns:cx1="http://schemas.microsoft.com/office/drawing/2015/9/8/chartex" xmlns:cx2="http://schemas.microsoft.com/office/drawing/2015/10/21/chartex" xmlns:cx3="http://schemas.microsoft.com/office/drawing/2016/5/9/chartex" xmlns:cx4="http://schemas.microsoft.com/office/drawing/2016/5/10/chartex" xmlns:cx5="http://schemas.microsoft.com/office/drawing/2016/5/11/chartex" xmlns:cx6="http://schemas.microsoft.com/office/drawing/2016/5/12/chartex" xmlns:cx7="http://schemas.microsoft.com/office/drawing/2016/5/13/chartex" xmlns:cx8="http://schemas.microsoft.com/office/drawing/2016/5/14/chartex" xmlns:aink="http://schemas.microsoft.com/office/drawing/2016/ink" xmlns:am3d="http://schemas.microsoft.com/office/drawing/2017/model3d" xmlns:w16cex="http://schemas.microsoft.com/office/word/2018/wordml/cex" xmlns:w16cid="http://schemas.microsoft.com/office/word/2016/wordml/cid" xmlns:w16="http://schemas.microsoft.com/office/word/2018/wordml">
           <w:pict>
             <v:shapetype w14:anchorId="2A850F9D" id="_x0000_t202" coordsize="21600,21600" o:spt="202" path="m,l,21600r21600,l21600,xe">
               <v:stroke joinstyle="miter"/>
@@ -12190,7 +12158,7 @@
 </file>
 
 <file path=customXml/itemProps1.xml><?xml version="1.0" encoding="utf-8"?>
-<ds:datastoreItem xmlns:ds="http://schemas.openxmlformats.org/officeDocument/2006/customXml" ds:itemID="{64B4A03F-D9DE-4928-A4A5-7FC6D5285455}">
+<ds:datastoreItem xmlns:ds="http://schemas.openxmlformats.org/officeDocument/2006/customXml" ds:itemID="{2C7B3B04-80A0-4898-93D3-1EC63BD80D95}">
   <ds:schemaRefs>
     <ds:schemaRef ds:uri="http://schemas.openxmlformats.org/officeDocument/2006/bibliography"/>
   </ds:schemaRefs>

--- a/Docs/MyProjectMgnt.docx
+++ b/Docs/MyProjectMgnt.docx
@@ -94,7 +94,7 @@
               </wp:anchor>
             </w:drawing>
           </mc:Choice>
-          <mc:Fallback xmlns:cx1="http://schemas.microsoft.com/office/drawing/2015/9/8/chartex" xmlns:cx2="http://schemas.microsoft.com/office/drawing/2015/10/21/chartex" xmlns:cx3="http://schemas.microsoft.com/office/drawing/2016/5/9/chartex" xmlns:cx4="http://schemas.microsoft.com/office/drawing/2016/5/10/chartex" xmlns:cx5="http://schemas.microsoft.com/office/drawing/2016/5/11/chartex" xmlns:cx6="http://schemas.microsoft.com/office/drawing/2016/5/12/chartex" xmlns:cx7="http://schemas.microsoft.com/office/drawing/2016/5/13/chartex" xmlns:cx8="http://schemas.microsoft.com/office/drawing/2016/5/14/chartex" xmlns:aink="http://schemas.microsoft.com/office/drawing/2016/ink" xmlns:am3d="http://schemas.microsoft.com/office/drawing/2017/model3d" xmlns:w16cex="http://schemas.microsoft.com/office/word/2018/wordml/cex" xmlns:w16cid="http://schemas.microsoft.com/office/word/2016/wordml/cid" xmlns:w16="http://schemas.microsoft.com/office/word/2018/wordml">
+          <mc:Fallback xmlns:w16="http://schemas.microsoft.com/office/word/2018/wordml" xmlns:w16cid="http://schemas.microsoft.com/office/word/2016/wordml/cid" xmlns:w16cex="http://schemas.microsoft.com/office/word/2018/wordml/cex" xmlns:am3d="http://schemas.microsoft.com/office/drawing/2017/model3d" xmlns:aink="http://schemas.microsoft.com/office/drawing/2016/ink" xmlns:cx8="http://schemas.microsoft.com/office/drawing/2016/5/14/chartex" xmlns:cx7="http://schemas.microsoft.com/office/drawing/2016/5/13/chartex" xmlns:cx6="http://schemas.microsoft.com/office/drawing/2016/5/12/chartex" xmlns:cx5="http://schemas.microsoft.com/office/drawing/2016/5/11/chartex" xmlns:cx4="http://schemas.microsoft.com/office/drawing/2016/5/10/chartex" xmlns:cx3="http://schemas.microsoft.com/office/drawing/2016/5/9/chartex" xmlns:cx2="http://schemas.microsoft.com/office/drawing/2015/10/21/chartex" xmlns:cx1="http://schemas.microsoft.com/office/drawing/2015/9/8/chartex">
             <w:pict>
               <v:shapetype w14:anchorId="3470755F" id="_x0000_t202" coordsize="21600,21600" o:spt="202" path="m,l,21600r21600,l21600,xe">
                 <v:stroke joinstyle="miter"/>
@@ -282,8 +282,6 @@
         </w:rPr>
         <w:t>IMAGE</w:t>
       </w:r>
-      <w:bookmarkStart w:id="0" w:name="_GoBack"/>
-      <w:bookmarkEnd w:id="0"/>
     </w:p>
     <w:p>
       <w:r>
@@ -3802,64 +3800,64 @@
       <w:pPr>
         <w:pStyle w:val="Heading1"/>
       </w:pPr>
-      <w:bookmarkStart w:id="1" w:name="_Toc57272138"/>
+      <w:bookmarkStart w:id="0" w:name="_Toc57272138"/>
       <w:r>
         <w:lastRenderedPageBreak/>
         <w:t>Giới thiệu dự án</w:t>
       </w:r>
+      <w:bookmarkEnd w:id="0"/>
+    </w:p>
+    <w:p>
+      <w:pPr>
+        <w:pStyle w:val="Heading2"/>
+      </w:pPr>
+      <w:bookmarkStart w:id="1" w:name="_Toc57272139"/>
+      <w:r>
+        <w:t xml:space="preserve">Mô tả </w:t>
+      </w:r>
+      <w:r>
+        <w:t>dự án</w:t>
+      </w:r>
       <w:bookmarkEnd w:id="1"/>
     </w:p>
     <w:p>
       <w:pPr>
+        <w:rPr>
+          <w:i/>
+          <w:iCs/>
+        </w:rPr>
+      </w:pPr>
+      <w:r>
+        <w:rPr>
+          <w:i/>
+          <w:iCs/>
+        </w:rPr>
+        <w:t xml:space="preserve">Nêu sơ lược về </w:t>
+      </w:r>
+      <w:r>
+        <w:rPr>
+          <w:i/>
+          <w:iCs/>
+        </w:rPr>
+        <w:t>chức năng của phần mềm nguồn mở</w:t>
+      </w:r>
+      <w:r>
+        <w:rPr>
+          <w:i/>
+          <w:iCs/>
+        </w:rPr>
+        <w:t>: là một phần mềm xử lý và thao tác hình ảnh PHP cho phép tạo, chỉnh sửa và biên soạn hình ảnh.</w:t>
+      </w:r>
+    </w:p>
+    <w:p>
+      <w:pPr>
         <w:pStyle w:val="Heading2"/>
       </w:pPr>
-      <w:bookmarkStart w:id="2" w:name="_Toc57272139"/>
-      <w:r>
-        <w:t xml:space="preserve">Mô tả </w:t>
-      </w:r>
-      <w:r>
-        <w:t>dự án</w:t>
+      <w:bookmarkStart w:id="2" w:name="_Toc57272140"/>
+      <w:r>
+        <w:t>Công cụ quản lý</w:t>
       </w:r>
       <w:bookmarkEnd w:id="2"/>
-    </w:p>
-    <w:p>
-      <w:pPr>
-        <w:rPr>
-          <w:i/>
-          <w:iCs/>
-        </w:rPr>
-      </w:pPr>
-      <w:r>
-        <w:rPr>
-          <w:i/>
-          <w:iCs/>
-        </w:rPr>
-        <w:t xml:space="preserve">Nêu sơ lược về </w:t>
-      </w:r>
-      <w:r>
-        <w:rPr>
-          <w:i/>
-          <w:iCs/>
-        </w:rPr>
-        <w:t>chức năng của phần mềm nguồn mở</w:t>
-      </w:r>
-      <w:r>
-        <w:rPr>
-          <w:i/>
-          <w:iCs/>
-        </w:rPr>
-        <w:t>: là một phần mềm xử lý và thao tác hình ảnh PHP cho phép tạo, chỉnh sửa và biên soạn hình ảnh.</w:t>
-      </w:r>
-    </w:p>
-    <w:p>
-      <w:pPr>
-        <w:pStyle w:val="Heading2"/>
-      </w:pPr>
-      <w:bookmarkStart w:id="3" w:name="_Toc57272140"/>
-      <w:r>
-        <w:t>Công cụ quản lý</w:t>
-      </w:r>
-      <w:bookmarkEnd w:id="3"/>
     </w:p>
     <w:p>
       <w:r>
@@ -3964,19 +3962,54 @@
       <w:pPr>
         <w:pStyle w:val="Heading1"/>
       </w:pPr>
-      <w:bookmarkStart w:id="4" w:name="_Toc57272141"/>
+      <w:bookmarkStart w:id="3" w:name="_Toc57272141"/>
       <w:r>
         <w:t>Các nhân sự tham gia dự án</w:t>
       </w:r>
+      <w:bookmarkEnd w:id="3"/>
+    </w:p>
+    <w:p>
+      <w:pPr>
+        <w:pStyle w:val="Heading2"/>
+      </w:pPr>
+      <w:bookmarkStart w:id="4" w:name="_Toc57272142"/>
+      <w:r>
+        <w:t>Thông tin liên hệ phía khách hàng</w:t>
+      </w:r>
       <w:bookmarkEnd w:id="4"/>
     </w:p>
     <w:p>
       <w:pPr>
+        <w:rPr>
+          <w:i/>
+          <w:iCs/>
+        </w:rPr>
+      </w:pPr>
+      <w:r>
+        <w:rPr>
+          <w:i/>
+          <w:iCs/>
+        </w:rPr>
+        <w:t xml:space="preserve">Anh </w:t>
+      </w:r>
+      <w:r>
+        <w:rPr>
+          <w:i/>
+          <w:iCs/>
+        </w:rPr>
+        <w:t>Nguyễn Văn Nhật</w:t>
+      </w:r>
+    </w:p>
+    <w:p>
+      <w:pPr>
         <w:pStyle w:val="Heading2"/>
       </w:pPr>
-      <w:bookmarkStart w:id="5" w:name="_Toc57272142"/>
-      <w:r>
-        <w:t>Thông tin liên hệ phía khách hàng</w:t>
+      <w:bookmarkStart w:id="5" w:name="_Toc57272143"/>
+      <w:r>
+        <w:t xml:space="preserve">Thông tin </w:t>
+      </w:r>
+      <w:r>
+        <w:t>thành viên nhóm</w:t>
       </w:r>
       <w:bookmarkEnd w:id="5"/>
     </w:p>
@@ -3992,8 +4025,121 @@
           <w:i/>
           <w:iCs/>
         </w:rPr>
-        <w:t xml:space="preserve">Anh </w:t>
-      </w:r>
+        <w:t>Lậ</w:t>
+      </w:r>
+      <w:r>
+        <w:rPr>
+          <w:i/>
+          <w:iCs/>
+        </w:rPr>
+        <w:t xml:space="preserve">p trình viên:  </w:t>
+      </w:r>
+      <w:r>
+        <w:rPr>
+          <w:i/>
+          <w:iCs/>
+        </w:rPr>
+        <w:t>Nguyễn Tiến Dũng, Bùi Anh Đức</w:t>
+      </w:r>
+    </w:p>
+    <w:p>
+      <w:pPr>
+        <w:rPr>
+          <w:i/>
+          <w:iCs/>
+        </w:rPr>
+      </w:pPr>
+      <w:r>
+        <w:rPr>
+          <w:i/>
+          <w:iCs/>
+        </w:rPr>
+        <w:t>Phiên dị</w:t>
+      </w:r>
+      <w:r>
+        <w:rPr>
+          <w:i/>
+          <w:iCs/>
+        </w:rPr>
+        <w:t xml:space="preserve">ch: </w:t>
+      </w:r>
+      <w:r>
+        <w:rPr>
+          <w:i/>
+          <w:iCs/>
+        </w:rPr>
+        <w:t>Nguyễn Thọ Điệp</w:t>
+      </w:r>
+    </w:p>
+    <w:p>
+      <w:pPr>
+        <w:pStyle w:val="Heading2"/>
+      </w:pPr>
+      <w:bookmarkStart w:id="6" w:name="_Toc57272144"/>
+      <w:r>
+        <w:t>Phân chia vai trò của thành viên dự án và khách hàng</w:t>
+      </w:r>
+      <w:bookmarkEnd w:id="6"/>
+    </w:p>
+    <w:p>
+      <w:pPr>
+        <w:rPr>
+          <w:i/>
+          <w:iCs/>
+        </w:rPr>
+      </w:pPr>
+      <w:r>
+        <w:rPr>
+          <w:i/>
+          <w:iCs/>
+        </w:rPr>
+        <w:t>Giám đốc:</w:t>
+      </w:r>
+      <w:r>
+        <w:rPr>
+          <w:i/>
+          <w:iCs/>
+        </w:rPr>
+        <w:t>Bùi Anh Đức</w:t>
+      </w:r>
+      <w:bookmarkStart w:id="7" w:name="_GoBack"/>
+      <w:bookmarkEnd w:id="7"/>
+      <w:r>
+        <w:rPr>
+          <w:i/>
+          <w:iCs/>
+        </w:rPr>
+        <w:t xml:space="preserve">, tài chính, nhân sự, </w:t>
+      </w:r>
+      <w:r>
+        <w:rPr>
+          <w:i/>
+          <w:iCs/>
+        </w:rPr>
+        <w:t>yêu màu</w:t>
+      </w:r>
+      <w:r>
+        <w:rPr>
+          <w:i/>
+          <w:iCs/>
+        </w:rPr>
+        <w:t xml:space="preserve"> cơ bản: đẹ</w:t>
+      </w:r>
+      <w:r>
+        <w:rPr>
+          <w:i/>
+          <w:iCs/>
+        </w:rPr>
+        <w:t>p, tròn</w:t>
+      </w:r>
+    </w:p>
+    <w:p>
+      <w:pPr>
+        <w:rPr>
+          <w:i/>
+          <w:iCs/>
+        </w:rPr>
+      </w:pPr>
       <w:r>
         <w:rPr>
           <w:i/>
@@ -4001,47 +4147,19 @@
         </w:rPr>
         <w:t>Nguyễn Văn Nhật</w:t>
       </w:r>
-    </w:p>
-    <w:p>
-      <w:pPr>
-        <w:pStyle w:val="Heading2"/>
-      </w:pPr>
-      <w:bookmarkStart w:id="6" w:name="_Toc57272143"/>
-      <w:r>
-        <w:t xml:space="preserve">Thông tin </w:t>
-      </w:r>
-      <w:r>
-        <w:t>thành viên nhóm</w:t>
-      </w:r>
-      <w:bookmarkEnd w:id="6"/>
-    </w:p>
-    <w:p>
-      <w:pPr>
-        <w:rPr>
-          <w:i/>
-          <w:iCs/>
-        </w:rPr>
-      </w:pPr>
-      <w:r>
-        <w:rPr>
-          <w:i/>
-          <w:iCs/>
-        </w:rPr>
-        <w:t>Lậ</w:t>
-      </w:r>
-      <w:r>
-        <w:rPr>
-          <w:i/>
-          <w:iCs/>
-        </w:rPr>
-        <w:t xml:space="preserve">p trình viên:  </w:t>
-      </w:r>
-      <w:r>
-        <w:rPr>
-          <w:i/>
-          <w:iCs/>
-        </w:rPr>
-        <w:t>Nguyễn Tiến Dũng, Bùi Anh Đức</w:t>
+      <w:r>
+        <w:rPr>
+          <w:i/>
+          <w:iCs/>
+        </w:rPr>
+        <w:t>: IT, chi tiết, báo tiến đ</w:t>
+      </w:r>
+      <w:r>
+        <w:rPr>
+          <w:i/>
+          <w:iCs/>
+        </w:rPr>
+        <w:t>ộ</w:t>
       </w:r>
     </w:p>
     <w:p>
@@ -4071,124 +4189,6 @@
           <w:iCs/>
         </w:rPr>
         <w:t>Nguyễn Thọ Điệp</w:t>
-      </w:r>
-    </w:p>
-    <w:p>
-      <w:pPr>
-        <w:pStyle w:val="Heading2"/>
-      </w:pPr>
-      <w:bookmarkStart w:id="7" w:name="_Toc57272144"/>
-      <w:r>
-        <w:t>Phân chia vai trò của thành viên dự án và khách hàng</w:t>
-      </w:r>
-      <w:bookmarkEnd w:id="7"/>
-    </w:p>
-    <w:p>
-      <w:pPr>
-        <w:rPr>
-          <w:i/>
-          <w:iCs/>
-        </w:rPr>
-      </w:pPr>
-      <w:r>
-        <w:rPr>
-          <w:i/>
-          <w:iCs/>
-        </w:rPr>
-        <w:t xml:space="preserve">Giám đốc: </w:t>
-      </w:r>
-      <w:r>
-        <w:rPr>
-          <w:i/>
-          <w:iCs/>
-        </w:rPr>
-        <w:t>Tài</w:t>
-      </w:r>
-      <w:r>
-        <w:rPr>
-          <w:i/>
-          <w:iCs/>
-        </w:rPr>
-        <w:t xml:space="preserve">, tài chính, nhân sự, </w:t>
-      </w:r>
-      <w:r>
-        <w:rPr>
-          <w:i/>
-          <w:iCs/>
-        </w:rPr>
-        <w:t>yêu màu</w:t>
-      </w:r>
-      <w:r>
-        <w:rPr>
-          <w:i/>
-          <w:iCs/>
-        </w:rPr>
-        <w:t xml:space="preserve"> cơ bản: đẹ</w:t>
-      </w:r>
-      <w:r>
-        <w:rPr>
-          <w:i/>
-          <w:iCs/>
-        </w:rPr>
-        <w:t>p, tròn</w:t>
-      </w:r>
-    </w:p>
-    <w:p>
-      <w:pPr>
-        <w:rPr>
-          <w:i/>
-          <w:iCs/>
-        </w:rPr>
-      </w:pPr>
-      <w:r>
-        <w:rPr>
-          <w:i/>
-          <w:iCs/>
-        </w:rPr>
-        <w:t>Đạt</w:t>
-      </w:r>
-      <w:r>
-        <w:rPr>
-          <w:i/>
-          <w:iCs/>
-        </w:rPr>
-        <w:t>: IT, chi tiết, báo tiến đ</w:t>
-      </w:r>
-      <w:r>
-        <w:rPr>
-          <w:i/>
-          <w:iCs/>
-        </w:rPr>
-        <w:t>ộ</w:t>
-      </w:r>
-    </w:p>
-    <w:p>
-      <w:pPr>
-        <w:rPr>
-          <w:i/>
-          <w:iCs/>
-        </w:rPr>
-      </w:pPr>
-      <w:r>
-        <w:rPr>
-          <w:i/>
-          <w:iCs/>
-        </w:rPr>
-        <w:t>Phiên dị</w:t>
-      </w:r>
-      <w:r>
-        <w:rPr>
-          <w:i/>
-          <w:iCs/>
-        </w:rPr>
-        <w:t xml:space="preserve">ch: </w:t>
-      </w:r>
-      <w:r>
-        <w:rPr>
-          <w:i/>
-          <w:iCs/>
-        </w:rPr>
-        <w:t>Lan</w:t>
       </w:r>
     </w:p>
     <w:p/>
@@ -6563,7 +6563,7 @@
             </wp:anchor>
           </w:drawing>
         </mc:Choice>
-        <mc:Fallback xmlns:cx1="http://schemas.microsoft.com/office/drawing/2015/9/8/chartex" xmlns:cx2="http://schemas.microsoft.com/office/drawing/2015/10/21/chartex" xmlns:cx3="http://schemas.microsoft.com/office/drawing/2016/5/9/chartex" xmlns:cx4="http://schemas.microsoft.com/office/drawing/2016/5/10/chartex" xmlns:cx5="http://schemas.microsoft.com/office/drawing/2016/5/11/chartex" xmlns:cx6="http://schemas.microsoft.com/office/drawing/2016/5/12/chartex" xmlns:cx7="http://schemas.microsoft.com/office/drawing/2016/5/13/chartex" xmlns:cx8="http://schemas.microsoft.com/office/drawing/2016/5/14/chartex" xmlns:aink="http://schemas.microsoft.com/office/drawing/2016/ink" xmlns:am3d="http://schemas.microsoft.com/office/drawing/2017/model3d" xmlns:w16cex="http://schemas.microsoft.com/office/word/2018/wordml/cex" xmlns:w16cid="http://schemas.microsoft.com/office/word/2016/wordml/cid" xmlns:w16="http://schemas.microsoft.com/office/word/2018/wordml">
+        <mc:Fallback xmlns:w16="http://schemas.microsoft.com/office/word/2018/wordml" xmlns:w16cid="http://schemas.microsoft.com/office/word/2016/wordml/cid" xmlns:w16cex="http://schemas.microsoft.com/office/word/2018/wordml/cex" xmlns:am3d="http://schemas.microsoft.com/office/drawing/2017/model3d" xmlns:aink="http://schemas.microsoft.com/office/drawing/2016/ink" xmlns:cx8="http://schemas.microsoft.com/office/drawing/2016/5/14/chartex" xmlns:cx7="http://schemas.microsoft.com/office/drawing/2016/5/13/chartex" xmlns:cx6="http://schemas.microsoft.com/office/drawing/2016/5/12/chartex" xmlns:cx5="http://schemas.microsoft.com/office/drawing/2016/5/11/chartex" xmlns:cx4="http://schemas.microsoft.com/office/drawing/2016/5/10/chartex" xmlns:cx3="http://schemas.microsoft.com/office/drawing/2016/5/9/chartex" xmlns:cx2="http://schemas.microsoft.com/office/drawing/2015/10/21/chartex" xmlns:cx1="http://schemas.microsoft.com/office/drawing/2015/9/8/chartex">
           <w:pict>
             <v:shapetype w14:anchorId="2A850F9D" id="_x0000_t202" coordsize="21600,21600" o:spt="202" path="m,l,21600r21600,l21600,xe">
               <v:stroke joinstyle="miter"/>
@@ -12158,7 +12158,7 @@
 </file>
 
 <file path=customXml/itemProps1.xml><?xml version="1.0" encoding="utf-8"?>
-<ds:datastoreItem xmlns:ds="http://schemas.openxmlformats.org/officeDocument/2006/customXml" ds:itemID="{2C7B3B04-80A0-4898-93D3-1EC63BD80D95}">
+<ds:datastoreItem xmlns:ds="http://schemas.openxmlformats.org/officeDocument/2006/customXml" ds:itemID="{3FEF4C96-36B7-401D-8443-042A31934203}">
   <ds:schemaRefs>
     <ds:schemaRef ds:uri="http://schemas.openxmlformats.org/officeDocument/2006/bibliography"/>
   </ds:schemaRefs>

--- a/Docs/MyProjectMgnt.docx
+++ b/Docs/MyProjectMgnt.docx
@@ -4041,6 +4041,13 @@
         </w:rPr>
         <w:t>Nguyễn Tiến Dũng, Bùi Anh Đức</w:t>
       </w:r>
+      <w:r>
+        <w:rPr>
+          <w:i/>
+          <w:iCs/>
+        </w:rPr>
+        <w:t>, Nguyễn Văn Nhật</w:t>
+      </w:r>
     </w:p>
     <w:p>
       <w:pPr>
@@ -4102,8 +4109,6 @@
         </w:rPr>
         <w:t>Bùi Anh Đức</w:t>
       </w:r>
-      <w:bookmarkStart w:id="7" w:name="_GoBack"/>
-      <w:bookmarkEnd w:id="7"/>
       <w:r>
         <w:rPr>
           <w:i/>
@@ -4198,24 +4203,24 @@
       <w:pPr>
         <w:pStyle w:val="Heading1"/>
       </w:pPr>
-      <w:bookmarkStart w:id="8" w:name="_Toc57272145"/>
+      <w:bookmarkStart w:id="7" w:name="_Toc57272145"/>
       <w:r>
         <w:t>Khảo sát dự án</w:t>
       </w:r>
+      <w:bookmarkEnd w:id="7"/>
+    </w:p>
+    <w:p>
+      <w:pPr>
+        <w:pStyle w:val="Heading2"/>
+      </w:pPr>
+      <w:bookmarkStart w:id="8" w:name="_Toc57272146"/>
+      <w:r>
+        <w:t>Thống kê</w:t>
+      </w:r>
+      <w:r>
+        <w:t xml:space="preserve"> về mã nguồn</w:t>
+      </w:r>
       <w:bookmarkEnd w:id="8"/>
-    </w:p>
-    <w:p>
-      <w:pPr>
-        <w:pStyle w:val="Heading2"/>
-      </w:pPr>
-      <w:bookmarkStart w:id="9" w:name="_Toc57272146"/>
-      <w:r>
-        <w:t>Thống kê</w:t>
-      </w:r>
-      <w:r>
-        <w:t xml:space="preserve"> về mã nguồn</w:t>
-      </w:r>
-      <w:bookmarkEnd w:id="9"/>
     </w:p>
     <w:p>
       <w:pPr>
@@ -4446,11 +4451,11 @@
       <w:pPr>
         <w:pStyle w:val="Heading2"/>
       </w:pPr>
-      <w:bookmarkStart w:id="10" w:name="_Toc57272147"/>
+      <w:bookmarkStart w:id="9" w:name="_Toc57272147"/>
       <w:r>
         <w:t>Thống kê về hợp tác</w:t>
       </w:r>
-      <w:bookmarkEnd w:id="10"/>
+      <w:bookmarkEnd w:id="9"/>
     </w:p>
     <w:p>
       <w:pPr>
@@ -4883,10 +4888,154 @@
       <w:pPr>
         <w:pStyle w:val="Heading2"/>
       </w:pPr>
-      <w:bookmarkStart w:id="11" w:name="_Toc57272148"/>
+      <w:bookmarkStart w:id="10" w:name="_Toc57272148"/>
       <w:r>
         <w:t>Kết quả chạy thử nghiệm</w:t>
       </w:r>
+      <w:bookmarkEnd w:id="10"/>
+    </w:p>
+    <w:p>
+      <w:pPr>
+        <w:rPr>
+          <w:i/>
+          <w:iCs/>
+        </w:rPr>
+      </w:pPr>
+      <w:r>
+        <w:rPr>
+          <w:i/>
+          <w:iCs/>
+        </w:rPr>
+        <w:t>Mô tả các bước chạy chương trình, có thể thành công hoặc không thành công. Cho biết các lỗi xuất hiện và cách xử lý nếu có.</w:t>
+      </w:r>
+    </w:p>
+    <w:p>
+      <w:pPr>
+        <w:rPr>
+          <w:i/>
+          <w:iCs/>
+        </w:rPr>
+      </w:pPr>
+      <w:r>
+        <w:rPr>
+          <w:i/>
+          <w:iCs/>
+        </w:rPr>
+        <w:t xml:space="preserve">B1. </w:t>
+      </w:r>
+      <w:r>
+        <w:rPr>
+          <w:i/>
+          <w:iCs/>
+        </w:rPr>
+        <w:t>[Installation](http://image.intervention.io/getting_started/installation)</w:t>
+      </w:r>
+    </w:p>
+    <w:p>
+      <w:pPr>
+        <w:jc w:val="left"/>
+        <w:rPr>
+          <w:i/>
+          <w:iCs/>
+        </w:rPr>
+      </w:pPr>
+      <w:r>
+        <w:rPr>
+          <w:i/>
+          <w:iCs/>
+        </w:rPr>
+        <w:t>B2.</w:t>
+      </w:r>
+      <w:r>
+        <w:rPr>
+          <w:i/>
+          <w:iCs/>
+        </w:rPr>
+        <w:t xml:space="preserve"> </w:t>
+      </w:r>
+      <w:r>
+        <w:rPr>
+          <w:i/>
+          <w:iCs/>
+        </w:rPr>
+        <w:t>[Laravel</w:t>
+      </w:r>
+      <w:r>
+        <w:rPr>
+          <w:i/>
+          <w:iCs/>
+        </w:rPr>
+        <w:t xml:space="preserve"> </w:t>
+      </w:r>
+      <w:r>
+        <w:rPr>
+          <w:i/>
+          <w:iCs/>
+        </w:rPr>
+        <w:t xml:space="preserve">Framework </w:t>
+      </w:r>
+      <w:r>
+        <w:rPr>
+          <w:i/>
+          <w:iCs/>
+        </w:rPr>
+        <w:t xml:space="preserve"> </w:t>
+      </w:r>
+      <w:r>
+        <w:rPr>
+          <w:i/>
+          <w:iCs/>
+        </w:rPr>
+        <w:t>Integration]</w:t>
+      </w:r>
+      <w:r>
+        <w:rPr>
+          <w:i/>
+          <w:iCs/>
+        </w:rPr>
+        <w:t xml:space="preserve"> </w:t>
+      </w:r>
+      <w:r>
+        <w:rPr>
+          <w:i/>
+          <w:iCs/>
+        </w:rPr>
+        <w:t>(http://image.intervention.io/getting_started/installation#laravel)</w:t>
+      </w:r>
+    </w:p>
+    <w:p>
+      <w:pPr>
+        <w:rPr>
+          <w:i/>
+          <w:iCs/>
+        </w:rPr>
+      </w:pPr>
+      <w:r>
+        <w:rPr>
+          <w:i/>
+          <w:iCs/>
+        </w:rPr>
+        <w:t xml:space="preserve">B3. </w:t>
+      </w:r>
+      <w:r>
+        <w:rPr>
+          <w:i/>
+          <w:iCs/>
+        </w:rPr>
+        <w:t>[Basic Usage](http://image.intervention.io/use/basics)</w:t>
+      </w:r>
+    </w:p>
+    <w:p>
+      <w:pPr>
+        <w:pStyle w:val="Heading2"/>
+      </w:pPr>
+      <w:bookmarkStart w:id="11" w:name="_Toc57272149"/>
+      <w:r>
+        <w:t>Phạm vi</w:t>
+      </w:r>
+      <w:r>
+        <w:t xml:space="preserve"> dự án</w:t>
+      </w:r>
       <w:bookmarkEnd w:id="11"/>
     </w:p>
     <w:p>
@@ -4901,135 +5050,30 @@
           <w:i/>
           <w:iCs/>
         </w:rPr>
-        <w:t>Mô tả các bước chạy chương trình, có thể thành công hoặc không thành công. Cho biết các lỗi xuất hiện và cách xử lý nếu có.</w:t>
-      </w:r>
-    </w:p>
-    <w:p>
-      <w:pPr>
-        <w:rPr>
-          <w:i/>
-          <w:iCs/>
-        </w:rPr>
-      </w:pPr>
-      <w:r>
-        <w:rPr>
-          <w:i/>
-          <w:iCs/>
-        </w:rPr>
-        <w:t xml:space="preserve">B1. </w:t>
-      </w:r>
-      <w:r>
-        <w:rPr>
-          <w:i/>
-          <w:iCs/>
-        </w:rPr>
-        <w:t>[Installation](http://image.intervention.io/getting_started/installation)</w:t>
-      </w:r>
-    </w:p>
-    <w:p>
-      <w:pPr>
-        <w:jc w:val="left"/>
-        <w:rPr>
-          <w:i/>
-          <w:iCs/>
-        </w:rPr>
-      </w:pPr>
-      <w:r>
-        <w:rPr>
-          <w:i/>
-          <w:iCs/>
-        </w:rPr>
-        <w:t>B2.</w:t>
-      </w:r>
-      <w:r>
-        <w:rPr>
-          <w:i/>
-          <w:iCs/>
-        </w:rPr>
-        <w:t xml:space="preserve"> </w:t>
-      </w:r>
-      <w:r>
-        <w:rPr>
-          <w:i/>
-          <w:iCs/>
-        </w:rPr>
-        <w:t>[Laravel</w:t>
-      </w:r>
-      <w:r>
-        <w:rPr>
-          <w:i/>
-          <w:iCs/>
-        </w:rPr>
-        <w:t xml:space="preserve"> </w:t>
-      </w:r>
-      <w:r>
-        <w:rPr>
-          <w:i/>
-          <w:iCs/>
-        </w:rPr>
-        <w:t xml:space="preserve">Framework </w:t>
-      </w:r>
-      <w:r>
-        <w:rPr>
-          <w:i/>
-          <w:iCs/>
-        </w:rPr>
-        <w:t xml:space="preserve"> </w:t>
-      </w:r>
-      <w:r>
-        <w:rPr>
-          <w:i/>
-          <w:iCs/>
-        </w:rPr>
-        <w:t>Integration]</w:t>
-      </w:r>
-      <w:r>
-        <w:rPr>
-          <w:i/>
-          <w:iCs/>
-        </w:rPr>
-        <w:t xml:space="preserve"> </w:t>
-      </w:r>
-      <w:r>
-        <w:rPr>
-          <w:i/>
-          <w:iCs/>
-        </w:rPr>
-        <w:t>(http://image.intervention.io/getting_started/installation#laravel)</w:t>
-      </w:r>
-    </w:p>
-    <w:p>
-      <w:pPr>
-        <w:rPr>
-          <w:i/>
-          <w:iCs/>
-        </w:rPr>
-      </w:pPr>
-      <w:r>
-        <w:rPr>
-          <w:i/>
-          <w:iCs/>
-        </w:rPr>
-        <w:t xml:space="preserve">B3. </w:t>
-      </w:r>
-      <w:r>
-        <w:rPr>
-          <w:i/>
-          <w:iCs/>
-        </w:rPr>
-        <w:t>[Basic Usage](http://image.intervention.io/use/basics)</w:t>
-      </w:r>
-    </w:p>
-    <w:p>
-      <w:pPr>
-        <w:pStyle w:val="Heading2"/>
-      </w:pPr>
-      <w:bookmarkStart w:id="12" w:name="_Toc57272149"/>
-      <w:r>
-        <w:t>Phạm vi</w:t>
-      </w:r>
-      <w:r>
-        <w:t xml:space="preserve"> dự án</w:t>
+        <w:t>Chạy được trên nền t</w:t>
+      </w:r>
+      <w:r>
+        <w:rPr>
+          <w:i/>
+          <w:iCs/>
+        </w:rPr>
+        <w:t>ảng nào, OS nào?...</w:t>
+      </w:r>
+      <w:r>
+        <w:rPr>
+          <w:i/>
+          <w:iCs/>
+        </w:rPr>
+        <w:t>: Windows, Linux, Mac</w:t>
+      </w:r>
+    </w:p>
+    <w:p>
+      <w:pPr>
+        <w:pStyle w:val="Heading1"/>
+      </w:pPr>
+      <w:bookmarkStart w:id="12" w:name="_Toc57272150"/>
+      <w:r>
+        <w:t>Giao tiếp/Trao đổi thông tin</w:t>
       </w:r>
       <w:bookmarkEnd w:id="12"/>
     </w:p>
@@ -5045,96 +5089,57 @@
           <w:i/>
           <w:iCs/>
         </w:rPr>
-        <w:t>Chạy được trên nền t</w:t>
-      </w:r>
-      <w:r>
-        <w:rPr>
-          <w:i/>
-          <w:iCs/>
-        </w:rPr>
-        <w:t>ảng nào, OS nào?...</w:t>
-      </w:r>
-      <w:r>
-        <w:rPr>
-          <w:i/>
-          <w:iCs/>
-        </w:rPr>
-        <w:t>: Windows, Linux, Mac</w:t>
+        <w:t>Các qui định về h</w:t>
+      </w:r>
+      <w:r>
+        <w:rPr>
+          <w:i/>
+          <w:iCs/>
+        </w:rPr>
+        <w:t>ọp hành nội bộ</w:t>
+      </w:r>
+      <w:r>
+        <w:rPr>
+          <w:i/>
+          <w:iCs/>
+        </w:rPr>
+        <w:t>: phân công, lập kế hoạch rõ ràng cho dự án</w:t>
+      </w:r>
+    </w:p>
+    <w:p>
+      <w:pPr>
+        <w:rPr>
+          <w:i/>
+          <w:iCs/>
+        </w:rPr>
+      </w:pPr>
+      <w:r>
+        <w:rPr>
+          <w:i/>
+          <w:iCs/>
+        </w:rPr>
+        <w:t>Các qui định về h</w:t>
+      </w:r>
+      <w:r>
+        <w:rPr>
+          <w:i/>
+          <w:iCs/>
+        </w:rPr>
+        <w:t>ọp hành với khách hàng</w:t>
+      </w:r>
+      <w:r>
+        <w:rPr>
+          <w:i/>
+          <w:iCs/>
+        </w:rPr>
+        <w:t>: làm theo yêu cầu của khách hàng</w:t>
       </w:r>
     </w:p>
     <w:p>
       <w:pPr>
         <w:pStyle w:val="Heading1"/>
       </w:pPr>
-      <w:bookmarkStart w:id="13" w:name="_Toc57272150"/>
-      <w:r>
-        <w:t>Giao tiếp/Trao đổi thông tin</w:t>
-      </w:r>
-      <w:bookmarkEnd w:id="13"/>
-    </w:p>
-    <w:p>
-      <w:pPr>
-        <w:rPr>
-          <w:i/>
-          <w:iCs/>
-        </w:rPr>
-      </w:pPr>
-      <w:r>
-        <w:rPr>
-          <w:i/>
-          <w:iCs/>
-        </w:rPr>
-        <w:t>Các qui định về h</w:t>
-      </w:r>
-      <w:r>
-        <w:rPr>
-          <w:i/>
-          <w:iCs/>
-        </w:rPr>
-        <w:t>ọp hành nội bộ</w:t>
-      </w:r>
-      <w:r>
-        <w:rPr>
-          <w:i/>
-          <w:iCs/>
-        </w:rPr>
-        <w:t>: phân công, lập kế hoạch rõ ràng cho dự án</w:t>
-      </w:r>
-    </w:p>
-    <w:p>
-      <w:pPr>
-        <w:rPr>
-          <w:i/>
-          <w:iCs/>
-        </w:rPr>
-      </w:pPr>
-      <w:r>
-        <w:rPr>
-          <w:i/>
-          <w:iCs/>
-        </w:rPr>
-        <w:t>Các qui định về h</w:t>
-      </w:r>
-      <w:r>
-        <w:rPr>
-          <w:i/>
-          <w:iCs/>
-        </w:rPr>
-        <w:t>ọp hành với khách hàng</w:t>
-      </w:r>
-      <w:r>
-        <w:rPr>
-          <w:i/>
-          <w:iCs/>
-        </w:rPr>
-        <w:t>: làm theo yêu cầu của khách hàng</w:t>
-      </w:r>
-    </w:p>
-    <w:p>
-      <w:pPr>
-        <w:pStyle w:val="Heading1"/>
-      </w:pPr>
-      <w:bookmarkStart w:id="14" w:name="_Toc57272151"/>
+      <w:bookmarkStart w:id="13" w:name="_Toc57272151"/>
       <w:r>
         <w:lastRenderedPageBreak/>
         <w:t>Ước lượng</w:t>
@@ -5142,17 +5147,17 @@
       <w:r>
         <w:t xml:space="preserve"> chung</w:t>
       </w:r>
+      <w:bookmarkEnd w:id="13"/>
+    </w:p>
+    <w:p>
+      <w:pPr>
+        <w:pStyle w:val="Heading2"/>
+      </w:pPr>
+      <w:bookmarkStart w:id="14" w:name="_Toc57272152"/>
+      <w:r>
+        <w:t>Ước lượng thời gian</w:t>
+      </w:r>
       <w:bookmarkEnd w:id="14"/>
-    </w:p>
-    <w:p>
-      <w:pPr>
-        <w:pStyle w:val="Heading2"/>
-      </w:pPr>
-      <w:bookmarkStart w:id="15" w:name="_Toc57272152"/>
-      <w:r>
-        <w:t>Ước lượng thời gian</w:t>
-      </w:r>
-      <w:bookmarkEnd w:id="15"/>
     </w:p>
     <w:p>
       <w:pPr>
@@ -5260,11 +5265,11 @@
       <w:pPr>
         <w:pStyle w:val="Heading2"/>
       </w:pPr>
-      <w:bookmarkStart w:id="16" w:name="_Toc57272153"/>
+      <w:bookmarkStart w:id="15" w:name="_Toc57272153"/>
       <w:r>
         <w:t>Ước lượng rủi ro</w:t>
       </w:r>
-      <w:bookmarkEnd w:id="16"/>
+      <w:bookmarkEnd w:id="15"/>
     </w:p>
     <w:p>
       <w:pPr>
@@ -5463,10 +5468,120 @@
       <w:pPr>
         <w:pStyle w:val="Heading1"/>
       </w:pPr>
-      <w:bookmarkStart w:id="17" w:name="_Toc57272154"/>
+      <w:bookmarkStart w:id="16" w:name="_Toc57272154"/>
       <w:r>
         <w:t>Ước lượng giá thành</w:t>
       </w:r>
+      <w:bookmarkEnd w:id="16"/>
+    </w:p>
+    <w:p>
+      <w:pPr>
+        <w:rPr>
+          <w:i/>
+        </w:rPr>
+      </w:pPr>
+      <w:r>
+        <w:rPr>
+          <w:i/>
+        </w:rPr>
+        <w:t>Giả định rằng nhóm tải về mã nguồn mở này</w:t>
+      </w:r>
+      <w:r>
+        <w:rPr>
+          <w:i/>
+        </w:rPr>
+        <w:t>, tìm hiểu</w:t>
+      </w:r>
+      <w:r>
+        <w:rPr>
+          <w:i/>
+        </w:rPr>
+        <w:t xml:space="preserve"> và đem </w:t>
+      </w:r>
+      <w:r>
+        <w:rPr>
+          <w:i/>
+        </w:rPr>
+        <w:t>bán luôn cho người sử dụng</w:t>
+      </w:r>
+    </w:p>
+    <w:p>
+      <w:pPr>
+        <w:rPr>
+          <w:i/>
+        </w:rPr>
+      </w:pPr>
+      <w:r>
+        <w:rPr>
+          <w:i/>
+        </w:rPr>
+        <w:t xml:space="preserve">Chi phí </w:t>
+      </w:r>
+      <w:r>
+        <w:rPr>
+          <w:i/>
+        </w:rPr>
+        <w:t>phát triển  +  Chi phí kiểm thử</w:t>
+      </w:r>
+      <w:r>
+        <w:rPr>
+          <w:i/>
+        </w:rPr>
+        <w:t>: 20 triệu</w:t>
+      </w:r>
+    </w:p>
+    <w:p>
+      <w:pPr>
+        <w:rPr>
+          <w:i/>
+        </w:rPr>
+      </w:pPr>
+      <w:r>
+        <w:rPr>
+          <w:i/>
+        </w:rPr>
+        <w:t>Chi phí vận hành</w:t>
+      </w:r>
+      <w:r>
+        <w:rPr>
+          <w:i/>
+        </w:rPr>
+        <w:t>, quản lý, hành chính</w:t>
+      </w:r>
+      <w:r>
+        <w:rPr>
+          <w:i/>
+        </w:rPr>
+        <w:t>: 70 triệu</w:t>
+      </w:r>
+    </w:p>
+    <w:p>
+      <w:pPr>
+        <w:rPr>
+          <w:i/>
+        </w:rPr>
+      </w:pPr>
+      <w:r>
+        <w:rPr>
+          <w:i/>
+        </w:rPr>
+        <w:t>Chi phí kính doanh, quảng cáo, tiếp thị</w:t>
+      </w:r>
+      <w:r>
+        <w:rPr>
+          <w:i/>
+        </w:rPr>
+        <w:t>: 30 triệu</w:t>
+      </w:r>
+    </w:p>
+    <w:p>
+      <w:pPr>
+        <w:pStyle w:val="Heading1"/>
+      </w:pPr>
+      <w:bookmarkStart w:id="17" w:name="_Toc57272155"/>
+      <w:r>
+        <w:t>Ước lượng chất lượng</w:t>
+      </w:r>
       <w:bookmarkEnd w:id="17"/>
     </w:p>
     <w:p>
@@ -5479,260 +5594,150 @@
         <w:rPr>
           <w:i/>
         </w:rPr>
-        <w:t>Giả định rằng nhóm tải về mã nguồn mở này</w:t>
-      </w:r>
-      <w:r>
-        <w:rPr>
-          <w:i/>
-        </w:rPr>
-        <w:t>, tìm hiểu</w:t>
-      </w:r>
-      <w:r>
-        <w:rPr>
-          <w:i/>
-        </w:rPr>
-        <w:t xml:space="preserve"> và đem </w:t>
-      </w:r>
-      <w:r>
-        <w:rPr>
-          <w:i/>
-        </w:rPr>
-        <w:t>bán luôn cho người sử dụng</w:t>
-      </w:r>
-    </w:p>
-    <w:p>
-      <w:pPr>
-        <w:rPr>
-          <w:i/>
-        </w:rPr>
-      </w:pPr>
-      <w:r>
-        <w:rPr>
-          <w:i/>
-        </w:rPr>
-        <w:t xml:space="preserve">Chi phí </w:t>
-      </w:r>
-      <w:r>
-        <w:rPr>
-          <w:i/>
-        </w:rPr>
-        <w:t>phát triển  +  Chi phí kiểm thử</w:t>
-      </w:r>
-      <w:r>
-        <w:rPr>
-          <w:i/>
-        </w:rPr>
-        <w:t>: 20 triệu</w:t>
-      </w:r>
-    </w:p>
-    <w:p>
-      <w:pPr>
-        <w:rPr>
-          <w:i/>
-        </w:rPr>
-      </w:pPr>
-      <w:r>
-        <w:rPr>
-          <w:i/>
-        </w:rPr>
-        <w:t>Chi phí vận hành</w:t>
-      </w:r>
-      <w:r>
-        <w:rPr>
-          <w:i/>
-        </w:rPr>
-        <w:t>, quản lý, hành chính</w:t>
-      </w:r>
-      <w:r>
-        <w:rPr>
-          <w:i/>
-        </w:rPr>
-        <w:t>: 70 triệu</w:t>
-      </w:r>
-    </w:p>
-    <w:p>
-      <w:pPr>
-        <w:rPr>
-          <w:i/>
-        </w:rPr>
-      </w:pPr>
-      <w:r>
-        <w:rPr>
-          <w:i/>
-        </w:rPr>
-        <w:t>Chi phí kính doanh, quảng cáo, tiếp thị</w:t>
-      </w:r>
-      <w:r>
-        <w:rPr>
-          <w:i/>
-        </w:rPr>
-        <w:t>: 30 triệu</w:t>
+        <w:t>Ước lượng số dòng code</w:t>
+      </w:r>
+      <w:r>
+        <w:rPr>
+          <w:i/>
+        </w:rPr>
+        <w:t>: 18000</w:t>
+      </w:r>
+    </w:p>
+    <w:p>
+      <w:pPr>
+        <w:rPr>
+          <w:i/>
+        </w:rPr>
+      </w:pPr>
+      <w:r>
+        <w:rPr>
+          <w:i/>
+        </w:rPr>
+        <w:t xml:space="preserve">Ước lượng số testcase </w:t>
+      </w:r>
+      <w:r>
+        <w:rPr>
+          <w:i/>
+        </w:rPr>
+        <w:t xml:space="preserve">: </w:t>
+      </w:r>
+      <w:r>
+        <w:rPr>
+          <w:i/>
+        </w:rPr>
+        <w:t>10</w:t>
+      </w:r>
+    </w:p>
+    <w:p>
+      <w:pPr>
+        <w:rPr>
+          <w:i/>
+          <w:lang w:val="fr-FR"/>
+        </w:rPr>
+      </w:pPr>
+      <w:r>
+        <w:rPr>
+          <w:i/>
+          <w:lang w:val="fr-FR"/>
+        </w:rPr>
+        <w:t>Qui định số dòng comme</w:t>
+      </w:r>
+      <w:r>
+        <w:rPr>
+          <w:i/>
+          <w:lang w:val="fr-FR"/>
+        </w:rPr>
+        <w:t>nt trên mỗi K</w:t>
+      </w:r>
+      <w:r>
+        <w:rPr>
+          <w:i/>
+          <w:lang w:val="fr-FR"/>
+        </w:rPr>
+        <w:t>l</w:t>
+      </w:r>
+      <w:r>
+        <w:rPr>
+          <w:i/>
+          <w:lang w:val="fr-FR"/>
+        </w:rPr>
+        <w:t>oc</w:t>
+      </w:r>
+      <w:r>
+        <w:rPr>
+          <w:i/>
+          <w:lang w:val="fr-FR"/>
+        </w:rPr>
+        <w:t> :</w:t>
+      </w:r>
+      <w:r>
+        <w:rPr>
+          <w:i/>
+          <w:lang w:val="fr-FR"/>
+        </w:rPr>
+        <w:t xml:space="preserve"> 3</w:t>
+      </w:r>
+    </w:p>
+    <w:p>
+      <w:pPr>
+        <w:rPr>
+          <w:i/>
+          <w:lang w:val="fr-FR"/>
+        </w:rPr>
+      </w:pPr>
+      <w:r>
+        <w:rPr>
+          <w:i/>
+          <w:lang w:val="fr-FR"/>
+        </w:rPr>
+        <w:t>Qui định về số unit test, au</w:t>
+      </w:r>
+      <w:r>
+        <w:rPr>
+          <w:i/>
+          <w:lang w:val="fr-FR"/>
+        </w:rPr>
+        <w:t>tomation test</w:t>
+      </w:r>
+      <w:r>
+        <w:rPr>
+          <w:i/>
+          <w:lang w:val="fr-FR"/>
+        </w:rPr>
+        <w:t xml:space="preserve"> : </w:t>
+      </w:r>
+      <w:r>
+        <w:rPr>
+          <w:i/>
+          <w:lang w:val="fr-FR"/>
+        </w:rPr>
+        <w:t>5</w:t>
       </w:r>
     </w:p>
     <w:p>
       <w:pPr>
         <w:pStyle w:val="Heading1"/>
       </w:pPr>
-      <w:bookmarkStart w:id="18" w:name="_Toc57272155"/>
-      <w:r>
-        <w:t>Ước lượng chất lượng</w:t>
+      <w:bookmarkStart w:id="18" w:name="_Toc57272156"/>
+      <w:r>
+        <w:t>Đóng dự án</w:t>
       </w:r>
       <w:bookmarkEnd w:id="18"/>
     </w:p>
     <w:p>
-      <w:pPr>
-        <w:rPr>
-          <w:i/>
-        </w:rPr>
-      </w:pPr>
-      <w:r>
-        <w:rPr>
-          <w:i/>
-        </w:rPr>
-        <w:t>Ước lượng số dòng code</w:t>
-      </w:r>
-      <w:r>
-        <w:rPr>
-          <w:i/>
-        </w:rPr>
-        <w:t>: 18000</w:t>
-      </w:r>
-    </w:p>
-    <w:p>
-      <w:pPr>
-        <w:rPr>
-          <w:i/>
-        </w:rPr>
-      </w:pPr>
-      <w:r>
-        <w:rPr>
-          <w:i/>
-        </w:rPr>
-        <w:t xml:space="preserve">Ước lượng số testcase </w:t>
-      </w:r>
-      <w:r>
-        <w:rPr>
-          <w:i/>
-        </w:rPr>
-        <w:t xml:space="preserve">: </w:t>
-      </w:r>
-      <w:r>
-        <w:rPr>
-          <w:i/>
-        </w:rPr>
-        <w:t>10</w:t>
-      </w:r>
-    </w:p>
-    <w:p>
-      <w:pPr>
-        <w:rPr>
-          <w:i/>
-          <w:lang w:val="fr-FR"/>
-        </w:rPr>
-      </w:pPr>
-      <w:r>
-        <w:rPr>
-          <w:i/>
-          <w:lang w:val="fr-FR"/>
-        </w:rPr>
-        <w:t>Qui định số dòng comme</w:t>
-      </w:r>
-      <w:r>
-        <w:rPr>
-          <w:i/>
-          <w:lang w:val="fr-FR"/>
-        </w:rPr>
-        <w:t>nt trên mỗi K</w:t>
-      </w:r>
-      <w:r>
-        <w:rPr>
-          <w:i/>
-          <w:lang w:val="fr-FR"/>
-        </w:rPr>
-        <w:t>l</w:t>
-      </w:r>
-      <w:r>
-        <w:rPr>
-          <w:i/>
-          <w:lang w:val="fr-FR"/>
-        </w:rPr>
-        <w:t>oc</w:t>
-      </w:r>
-      <w:r>
-        <w:rPr>
-          <w:i/>
-          <w:lang w:val="fr-FR"/>
-        </w:rPr>
-        <w:t> :</w:t>
-      </w:r>
-      <w:r>
-        <w:rPr>
-          <w:i/>
-          <w:lang w:val="fr-FR"/>
-        </w:rPr>
-        <w:t xml:space="preserve"> 3</w:t>
-      </w:r>
-    </w:p>
-    <w:p>
-      <w:pPr>
-        <w:rPr>
-          <w:i/>
-          <w:lang w:val="fr-FR"/>
-        </w:rPr>
-      </w:pPr>
-      <w:r>
-        <w:rPr>
-          <w:i/>
-          <w:lang w:val="fr-FR"/>
-        </w:rPr>
-        <w:t>Qui định về số unit test, au</w:t>
-      </w:r>
-      <w:r>
-        <w:rPr>
-          <w:i/>
-          <w:lang w:val="fr-FR"/>
-        </w:rPr>
-        <w:t>tomation test</w:t>
-      </w:r>
-      <w:r>
-        <w:rPr>
-          <w:i/>
-          <w:lang w:val="fr-FR"/>
-        </w:rPr>
-        <w:t xml:space="preserve"> : </w:t>
-      </w:r>
-      <w:r>
-        <w:rPr>
-          <w:i/>
-          <w:lang w:val="fr-FR"/>
-        </w:rPr>
-        <w:t>5</w:t>
-      </w:r>
-    </w:p>
-    <w:p>
-      <w:pPr>
-        <w:pStyle w:val="Heading1"/>
-      </w:pPr>
-      <w:bookmarkStart w:id="19" w:name="_Toc57272156"/>
-      <w:r>
-        <w:t>Đóng dự án</w:t>
+      <w:r>
+        <w:t>Thực hiện các thống kê</w:t>
+      </w:r>
+    </w:p>
+    <w:p>
+      <w:pPr>
+        <w:pStyle w:val="Heading2"/>
+      </w:pPr>
+      <w:bookmarkStart w:id="19" w:name="_Toc57272157"/>
+      <w:r>
+        <w:t>Quản lý mã nguồn</w:t>
       </w:r>
       <w:bookmarkEnd w:id="19"/>
-    </w:p>
-    <w:p>
-      <w:r>
-        <w:t>Thực hiện các thống kê</w:t>
-      </w:r>
-    </w:p>
-    <w:p>
-      <w:pPr>
-        <w:pStyle w:val="Heading2"/>
-      </w:pPr>
-      <w:bookmarkStart w:id="20" w:name="_Toc57272157"/>
-      <w:r>
-        <w:t>Quản lý mã nguồn</w:t>
-      </w:r>
-      <w:bookmarkEnd w:id="20"/>
     </w:p>
     <w:p>
       <w:r>
@@ -5781,14 +5786,41 @@
     <w:p>
       <w:pPr>
         <w:pStyle w:val="ListParagraph"/>
-        <w:numPr>
-          <w:ilvl w:val="0"/>
-          <w:numId w:val="37"/>
-        </w:numPr>
-      </w:pPr>
-      <w:r>
-        <w:t>Phân bố commit của dự án (sáng chiều đêm…)</w:t>
-      </w:r>
+        <w:ind w:left="720"/>
+      </w:pPr>
+      <w:r>
+        <w:t>Nguyễn Văn Nhật:</w:t>
+      </w:r>
+    </w:p>
+    <w:p>
+      <w:pPr>
+        <w:pStyle w:val="ListParagraph"/>
+        <w:ind w:left="720"/>
+      </w:pPr>
+      <w:r>
+        <w:t>Nguyễn Tiến Dũng:</w:t>
+      </w:r>
+    </w:p>
+    <w:p>
+      <w:pPr>
+        <w:pStyle w:val="ListParagraph"/>
+        <w:ind w:left="720"/>
+      </w:pPr>
+      <w:r>
+        <w:lastRenderedPageBreak/>
+        <w:t>Bùi Anh Đức:</w:t>
+      </w:r>
+    </w:p>
+    <w:p>
+      <w:pPr>
+        <w:pStyle w:val="ListParagraph"/>
+        <w:ind w:left="720"/>
+      </w:pPr>
+      <w:r>
+        <w:t>Nguyễn Thọ Điệp:</w:t>
+      </w:r>
+      <w:bookmarkStart w:id="20" w:name="_GoBack"/>
+      <w:bookmarkEnd w:id="20"/>
     </w:p>
     <w:p>
       <w:pPr>
@@ -5799,13 +5831,7 @@
         </w:numPr>
       </w:pPr>
       <w:r>
-        <w:t xml:space="preserve">Số </w:t>
-      </w:r>
-      <w:r>
-        <w:t xml:space="preserve">dòng lệnh bị </w:t>
-      </w:r>
-      <w:r>
-        <w:t>thay đổi</w:t>
+        <w:t>Phân bố commit của dự án (sáng chiều đêm…)</w:t>
       </w:r>
     </w:p>
     <w:p>
@@ -5817,7 +5843,24 @@
         </w:numPr>
       </w:pPr>
       <w:r>
-        <w:lastRenderedPageBreak/>
+        <w:t xml:space="preserve">Số </w:t>
+      </w:r>
+      <w:r>
+        <w:t xml:space="preserve">dòng lệnh bị </w:t>
+      </w:r>
+      <w:r>
+        <w:t>thay đổi</w:t>
+      </w:r>
+    </w:p>
+    <w:p>
+      <w:pPr>
+        <w:pStyle w:val="ListParagraph"/>
+        <w:numPr>
+          <w:ilvl w:val="0"/>
+          <w:numId w:val="37"/>
+        </w:numPr>
+      </w:pPr>
+      <w:r>
         <w:t>Sơ đồ các branch được t</w:t>
       </w:r>
       <w:r>
@@ -12158,7 +12201,7 @@
 </file>
 
 <file path=customXml/itemProps1.xml><?xml version="1.0" encoding="utf-8"?>
-<ds:datastoreItem xmlns:ds="http://schemas.openxmlformats.org/officeDocument/2006/customXml" ds:itemID="{3FEF4C96-36B7-401D-8443-042A31934203}">
+<ds:datastoreItem xmlns:ds="http://schemas.openxmlformats.org/officeDocument/2006/customXml" ds:itemID="{0E0C78A6-45F9-4BC9-A87A-18FF2DB874F8}">
   <ds:schemaRefs>
     <ds:schemaRef ds:uri="http://schemas.openxmlformats.org/officeDocument/2006/bibliography"/>
   </ds:schemaRefs>

--- a/Docs/MyProjectMgnt.docx
+++ b/Docs/MyProjectMgnt.docx
@@ -94,7 +94,7 @@
               </wp:anchor>
             </w:drawing>
           </mc:Choice>
-          <mc:Fallback xmlns:w16="http://schemas.microsoft.com/office/word/2018/wordml" xmlns:w16cid="http://schemas.microsoft.com/office/word/2016/wordml/cid" xmlns:w16cex="http://schemas.microsoft.com/office/word/2018/wordml/cex" xmlns:am3d="http://schemas.microsoft.com/office/drawing/2017/model3d" xmlns:aink="http://schemas.microsoft.com/office/drawing/2016/ink" xmlns:cx8="http://schemas.microsoft.com/office/drawing/2016/5/14/chartex" xmlns:cx7="http://schemas.microsoft.com/office/drawing/2016/5/13/chartex" xmlns:cx6="http://schemas.microsoft.com/office/drawing/2016/5/12/chartex" xmlns:cx5="http://schemas.microsoft.com/office/drawing/2016/5/11/chartex" xmlns:cx4="http://schemas.microsoft.com/office/drawing/2016/5/10/chartex" xmlns:cx3="http://schemas.microsoft.com/office/drawing/2016/5/9/chartex" xmlns:cx2="http://schemas.microsoft.com/office/drawing/2015/10/21/chartex" xmlns:cx1="http://schemas.microsoft.com/office/drawing/2015/9/8/chartex">
+          <mc:Fallback xmlns:cx1="http://schemas.microsoft.com/office/drawing/2015/9/8/chartex" xmlns:cx2="http://schemas.microsoft.com/office/drawing/2015/10/21/chartex" xmlns:cx3="http://schemas.microsoft.com/office/drawing/2016/5/9/chartex" xmlns:cx4="http://schemas.microsoft.com/office/drawing/2016/5/10/chartex" xmlns:cx5="http://schemas.microsoft.com/office/drawing/2016/5/11/chartex" xmlns:cx6="http://schemas.microsoft.com/office/drawing/2016/5/12/chartex" xmlns:cx7="http://schemas.microsoft.com/office/drawing/2016/5/13/chartex" xmlns:cx8="http://schemas.microsoft.com/office/drawing/2016/5/14/chartex" xmlns:aink="http://schemas.microsoft.com/office/drawing/2016/ink" xmlns:am3d="http://schemas.microsoft.com/office/drawing/2017/model3d" xmlns:w16cex="http://schemas.microsoft.com/office/word/2018/wordml/cex" xmlns:w16cid="http://schemas.microsoft.com/office/word/2016/wordml/cid" xmlns:w16="http://schemas.microsoft.com/office/word/2018/wordml">
             <w:pict>
               <v:shapetype w14:anchorId="3470755F" id="_x0000_t202" coordsize="21600,21600" o:spt="202" path="m,l,21600r21600,l21600,xe">
                 <v:stroke joinstyle="miter"/>
@@ -5819,8 +5819,6 @@
       <w:r>
         <w:t>Nguyễn Thọ Điệp:</w:t>
       </w:r>
-      <w:bookmarkStart w:id="20" w:name="_GoBack"/>
-      <w:bookmarkEnd w:id="20"/>
     </w:p>
     <w:p>
       <w:pPr>
@@ -5836,6 +5834,37 @@
     </w:p>
     <w:p>
       <w:pPr>
+        <w:ind w:left="360"/>
+      </w:pPr>
+      <w:r>
+        <w:t xml:space="preserve">      </w:t>
+      </w:r>
+      <w:r>
+        <w:t>Sáng: 0</w:t>
+      </w:r>
+    </w:p>
+    <w:p>
+      <w:pPr>
+        <w:pStyle w:val="ListParagraph"/>
+        <w:ind w:left="720"/>
+      </w:pPr>
+      <w:r>
+        <w:t>Chiều: 23</w:t>
+      </w:r>
+    </w:p>
+    <w:p>
+      <w:pPr>
+        <w:pStyle w:val="ListParagraph"/>
+        <w:ind w:left="720"/>
+      </w:pPr>
+      <w:r>
+        <w:t>Đêm: 26</w:t>
+      </w:r>
+      <w:bookmarkStart w:id="20" w:name="_GoBack"/>
+      <w:bookmarkEnd w:id="20"/>
+    </w:p>
+    <w:p>
+      <w:pPr>
         <w:pStyle w:val="ListParagraph"/>
         <w:numPr>
           <w:ilvl w:val="0"/>
@@ -5886,6 +5915,9 @@
       </w:r>
       <w:r>
         <w:t xml:space="preserve">: </w:t>
+      </w:r>
+      <w:r>
+        <w:t>21 686</w:t>
       </w:r>
     </w:p>
     <w:p>
@@ -6606,7 +6638,7 @@
             </wp:anchor>
           </w:drawing>
         </mc:Choice>
-        <mc:Fallback xmlns:w16="http://schemas.microsoft.com/office/word/2018/wordml" xmlns:w16cid="http://schemas.microsoft.com/office/word/2016/wordml/cid" xmlns:w16cex="http://schemas.microsoft.com/office/word/2018/wordml/cex" xmlns:am3d="http://schemas.microsoft.com/office/drawing/2017/model3d" xmlns:aink="http://schemas.microsoft.com/office/drawing/2016/ink" xmlns:cx8="http://schemas.microsoft.com/office/drawing/2016/5/14/chartex" xmlns:cx7="http://schemas.microsoft.com/office/drawing/2016/5/13/chartex" xmlns:cx6="http://schemas.microsoft.com/office/drawing/2016/5/12/chartex" xmlns:cx5="http://schemas.microsoft.com/office/drawing/2016/5/11/chartex" xmlns:cx4="http://schemas.microsoft.com/office/drawing/2016/5/10/chartex" xmlns:cx3="http://schemas.microsoft.com/office/drawing/2016/5/9/chartex" xmlns:cx2="http://schemas.microsoft.com/office/drawing/2015/10/21/chartex" xmlns:cx1="http://schemas.microsoft.com/office/drawing/2015/9/8/chartex">
+        <mc:Fallback xmlns:cx1="http://schemas.microsoft.com/office/drawing/2015/9/8/chartex" xmlns:cx2="http://schemas.microsoft.com/office/drawing/2015/10/21/chartex" xmlns:cx3="http://schemas.microsoft.com/office/drawing/2016/5/9/chartex" xmlns:cx4="http://schemas.microsoft.com/office/drawing/2016/5/10/chartex" xmlns:cx5="http://schemas.microsoft.com/office/drawing/2016/5/11/chartex" xmlns:cx6="http://schemas.microsoft.com/office/drawing/2016/5/12/chartex" xmlns:cx7="http://schemas.microsoft.com/office/drawing/2016/5/13/chartex" xmlns:cx8="http://schemas.microsoft.com/office/drawing/2016/5/14/chartex" xmlns:aink="http://schemas.microsoft.com/office/drawing/2016/ink" xmlns:am3d="http://schemas.microsoft.com/office/drawing/2017/model3d" xmlns:w16cex="http://schemas.microsoft.com/office/word/2018/wordml/cex" xmlns:w16cid="http://schemas.microsoft.com/office/word/2016/wordml/cid" xmlns:w16="http://schemas.microsoft.com/office/word/2018/wordml">
           <w:pict>
             <v:shapetype w14:anchorId="2A850F9D" id="_x0000_t202" coordsize="21600,21600" o:spt="202" path="m,l,21600r21600,l21600,xe">
               <v:stroke joinstyle="miter"/>
@@ -10573,7 +10605,7 @@
     <w:lsdException w:name="Medium Shading 2 Accent 1" w:uiPriority="64"/>
     <w:lsdException w:name="Medium List 1 Accent 1" w:uiPriority="65"/>
     <w:lsdException w:name="Revision" w:semiHidden="1" w:uiPriority="99"/>
-    <w:lsdException w:name="List Paragraph" w:uiPriority="34" w:qFormat="1"/>
+    <w:lsdException w:name="List Paragraph" w:qFormat="1"/>
     <w:lsdException w:name="Quote" w:uiPriority="29" w:qFormat="1"/>
     <w:lsdException w:name="Intense Quote" w:uiPriority="30" w:qFormat="1"/>
     <w:lsdException w:name="Medium List 2 Accent 1" w:uiPriority="66"/>
@@ -12201,7 +12233,7 @@
 </file>
 
 <file path=customXml/itemProps1.xml><?xml version="1.0" encoding="utf-8"?>
-<ds:datastoreItem xmlns:ds="http://schemas.openxmlformats.org/officeDocument/2006/customXml" ds:itemID="{0E0C78A6-45F9-4BC9-A87A-18FF2DB874F8}">
+<ds:datastoreItem xmlns:ds="http://schemas.openxmlformats.org/officeDocument/2006/customXml" ds:itemID="{A6738A0D-5E8E-4E0A-904D-6D013E7C202C}">
   <ds:schemaRefs>
     <ds:schemaRef ds:uri="http://schemas.openxmlformats.org/officeDocument/2006/bibliography"/>
   </ds:schemaRefs>

--- a/Docs/MyProjectMgnt.docx
+++ b/Docs/MyProjectMgnt.docx
@@ -94,7 +94,7 @@
               </wp:anchor>
             </w:drawing>
           </mc:Choice>
-          <mc:Fallback xmlns:cx1="http://schemas.microsoft.com/office/drawing/2015/9/8/chartex" xmlns:cx2="http://schemas.microsoft.com/office/drawing/2015/10/21/chartex" xmlns:cx3="http://schemas.microsoft.com/office/drawing/2016/5/9/chartex" xmlns:cx4="http://schemas.microsoft.com/office/drawing/2016/5/10/chartex" xmlns:cx5="http://schemas.microsoft.com/office/drawing/2016/5/11/chartex" xmlns:cx6="http://schemas.microsoft.com/office/drawing/2016/5/12/chartex" xmlns:cx7="http://schemas.microsoft.com/office/drawing/2016/5/13/chartex" xmlns:cx8="http://schemas.microsoft.com/office/drawing/2016/5/14/chartex" xmlns:aink="http://schemas.microsoft.com/office/drawing/2016/ink" xmlns:am3d="http://schemas.microsoft.com/office/drawing/2017/model3d" xmlns:w16cex="http://schemas.microsoft.com/office/word/2018/wordml/cex" xmlns:w16cid="http://schemas.microsoft.com/office/word/2016/wordml/cid" xmlns:w16="http://schemas.microsoft.com/office/word/2018/wordml">
+          <mc:Fallback>
             <w:pict>
               <v:shapetype w14:anchorId="3470755F" id="_x0000_t202" coordsize="21600,21600" o:spt="202" path="m,l,21600r21600,l21600,xe">
                 <v:stroke joinstyle="miter"/>
@@ -5463,16 +5463,163 @@
         <w:t>: thêm file ảnh nguồn vào</w:t>
       </w:r>
     </w:p>
+    <w:p>
+      <w:pPr>
+        <w:pStyle w:val="ListParagraph"/>
+        <w:ind w:left="720"/>
+        <w:rPr>
+          <w:i/>
+          <w:iCs/>
+        </w:rPr>
+      </w:pPr>
+      <w:bookmarkStart w:id="16" w:name="_GoBack"/>
+      <w:bookmarkEnd w:id="16"/>
+    </w:p>
+    <w:p>
+      <w:pPr>
+        <w:pStyle w:val="ListParagraph"/>
+        <w:numPr>
+          <w:ilvl w:val="0"/>
+          <w:numId w:val="40"/>
+        </w:numPr>
+        <w:rPr>
+          <w:i/>
+          <w:iCs/>
+        </w:rPr>
+      </w:pPr>
+      <w:r>
+        <w:rPr>
+          <w:i/>
+          <w:iCs/>
+        </w:rPr>
+        <w:t xml:space="preserve">Tên rủi ro: </w:t>
+      </w:r>
+      <w:r>
+        <w:rPr>
+          <w:i/>
+          <w:iCs/>
+        </w:rPr>
+        <w:t>conflict trên git</w:t>
+      </w:r>
+    </w:p>
+    <w:p>
+      <w:pPr>
+        <w:pStyle w:val="ListParagraph"/>
+        <w:numPr>
+          <w:ilvl w:val="0"/>
+          <w:numId w:val="40"/>
+        </w:numPr>
+        <w:rPr>
+          <w:i/>
+          <w:iCs/>
+        </w:rPr>
+      </w:pPr>
+      <w:r>
+        <w:rPr>
+          <w:i/>
+          <w:iCs/>
+        </w:rPr>
+        <w:t>Mô tả rủi ro:</w:t>
+      </w:r>
+      <w:r>
+        <w:rPr>
+          <w:i/>
+          <w:iCs/>
+        </w:rPr>
+        <w:t xml:space="preserve"> code bị conflict khi push lên git</w:t>
+      </w:r>
+    </w:p>
+    <w:p>
+      <w:pPr>
+        <w:pStyle w:val="ListParagraph"/>
+        <w:numPr>
+          <w:ilvl w:val="0"/>
+          <w:numId w:val="40"/>
+        </w:numPr>
+        <w:rPr>
+          <w:i/>
+          <w:iCs/>
+        </w:rPr>
+      </w:pPr>
+      <w:r>
+        <w:rPr>
+          <w:i/>
+          <w:iCs/>
+        </w:rPr>
+        <w:t>Xác suất xảy ra</w:t>
+      </w:r>
+      <w:r>
+        <w:rPr>
+          <w:i/>
+          <w:iCs/>
+        </w:rPr>
+        <w:t>: 50%</w:t>
+      </w:r>
+    </w:p>
+    <w:p>
+      <w:pPr>
+        <w:pStyle w:val="ListParagraph"/>
+        <w:numPr>
+          <w:ilvl w:val="0"/>
+          <w:numId w:val="40"/>
+        </w:numPr>
+        <w:rPr>
+          <w:i/>
+          <w:iCs/>
+        </w:rPr>
+      </w:pPr>
+      <w:r>
+        <w:rPr>
+          <w:i/>
+          <w:iCs/>
+        </w:rPr>
+        <w:t>Mức độ thiệt hại</w:t>
+      </w:r>
+      <w:r>
+        <w:rPr>
+          <w:i/>
+          <w:iCs/>
+        </w:rPr>
+        <w:t>: ảnh hưởng tới dự án chạy</w:t>
+      </w:r>
+    </w:p>
+    <w:p>
+      <w:pPr>
+        <w:pStyle w:val="ListParagraph"/>
+        <w:numPr>
+          <w:ilvl w:val="0"/>
+          <w:numId w:val="40"/>
+        </w:numPr>
+        <w:rPr>
+          <w:i/>
+          <w:iCs/>
+        </w:rPr>
+      </w:pPr>
+      <w:r>
+        <w:rPr>
+          <w:i/>
+          <w:iCs/>
+        </w:rPr>
+        <w:t>Giải pháp xử lý</w:t>
+      </w:r>
+      <w:r>
+        <w:rPr>
+          <w:i/>
+          <w:iCs/>
+        </w:rPr>
+        <w:t>: xử lý conflict theo hướng dẫn.</w:t>
+      </w:r>
+    </w:p>
     <w:p/>
     <w:p>
       <w:pPr>
         <w:pStyle w:val="Heading1"/>
       </w:pPr>
-      <w:bookmarkStart w:id="16" w:name="_Toc57272154"/>
+      <w:bookmarkStart w:id="17" w:name="_Toc57272154"/>
       <w:r>
         <w:t>Ước lượng giá thành</w:t>
       </w:r>
-      <w:bookmarkEnd w:id="16"/>
+      <w:bookmarkEnd w:id="17"/>
     </w:p>
     <w:p>
       <w:pPr>
@@ -5578,11 +5725,11 @@
       <w:pPr>
         <w:pStyle w:val="Heading1"/>
       </w:pPr>
-      <w:bookmarkStart w:id="17" w:name="_Toc57272155"/>
+      <w:bookmarkStart w:id="18" w:name="_Toc57272155"/>
       <w:r>
         <w:t>Ước lượng chất lượng</w:t>
       </w:r>
-      <w:bookmarkEnd w:id="17"/>
+      <w:bookmarkEnd w:id="18"/>
     </w:p>
     <w:p>
       <w:pPr>
@@ -5718,11 +5865,11 @@
       <w:pPr>
         <w:pStyle w:val="Heading1"/>
       </w:pPr>
-      <w:bookmarkStart w:id="18" w:name="_Toc57272156"/>
+      <w:bookmarkStart w:id="19" w:name="_Toc57272156"/>
       <w:r>
         <w:t>Đóng dự án</w:t>
       </w:r>
-      <w:bookmarkEnd w:id="18"/>
+      <w:bookmarkEnd w:id="19"/>
     </w:p>
     <w:p>
       <w:r>
@@ -5733,11 +5880,12 @@
       <w:pPr>
         <w:pStyle w:val="Heading2"/>
       </w:pPr>
-      <w:bookmarkStart w:id="19" w:name="_Toc57272157"/>
-      <w:r>
+      <w:bookmarkStart w:id="20" w:name="_Toc57272157"/>
+      <w:r>
+        <w:lastRenderedPageBreak/>
         <w:t>Quản lý mã nguồn</w:t>
       </w:r>
-      <w:bookmarkEnd w:id="19"/>
+      <w:bookmarkEnd w:id="20"/>
     </w:p>
     <w:p>
       <w:r>
@@ -5807,7 +5955,6 @@
         <w:ind w:left="720"/>
       </w:pPr>
       <w:r>
-        <w:lastRenderedPageBreak/>
         <w:t>Bùi Anh Đức:</w:t>
       </w:r>
     </w:p>
@@ -5837,10 +5984,7 @@
         <w:ind w:left="360"/>
       </w:pPr>
       <w:r>
-        <w:t xml:space="preserve">      </w:t>
-      </w:r>
-      <w:r>
-        <w:t>Sáng: 0</w:t>
+        <w:t xml:space="preserve">      Sáng: 0</w:t>
       </w:r>
     </w:p>
     <w:p>
@@ -5860,8 +6004,6 @@
       <w:r>
         <w:t>Đêm: 26</w:t>
       </w:r>
-      <w:bookmarkStart w:id="20" w:name="_GoBack"/>
-      <w:bookmarkEnd w:id="20"/>
     </w:p>
     <w:p>
       <w:pPr>
@@ -6638,13 +6780,13 @@
             </wp:anchor>
           </w:drawing>
         </mc:Choice>
-        <mc:Fallback xmlns:cx1="http://schemas.microsoft.com/office/drawing/2015/9/8/chartex" xmlns:cx2="http://schemas.microsoft.com/office/drawing/2015/10/21/chartex" xmlns:cx3="http://schemas.microsoft.com/office/drawing/2016/5/9/chartex" xmlns:cx4="http://schemas.microsoft.com/office/drawing/2016/5/10/chartex" xmlns:cx5="http://schemas.microsoft.com/office/drawing/2016/5/11/chartex" xmlns:cx6="http://schemas.microsoft.com/office/drawing/2016/5/12/chartex" xmlns:cx7="http://schemas.microsoft.com/office/drawing/2016/5/13/chartex" xmlns:cx8="http://schemas.microsoft.com/office/drawing/2016/5/14/chartex" xmlns:aink="http://schemas.microsoft.com/office/drawing/2016/ink" xmlns:am3d="http://schemas.microsoft.com/office/drawing/2017/model3d" xmlns:w16cex="http://schemas.microsoft.com/office/word/2018/wordml/cex" xmlns:w16cid="http://schemas.microsoft.com/office/word/2016/wordml/cid" xmlns:w16="http://schemas.microsoft.com/office/word/2018/wordml">
+        <mc:Fallback>
           <w:pict>
             <v:shapetype w14:anchorId="2A850F9D" id="_x0000_t202" coordsize="21600,21600" o:spt="202" path="m,l,21600r21600,l21600,xe">
               <v:stroke joinstyle="miter"/>
               <v:path gradientshapeok="t" o:connecttype="rect"/>
             </v:shapetype>
-            <v:shape id="Text Box 14" o:spid="_x0000_s1027" type="#_x0000_t202" style="position:absolute;left:0;text-align:left;margin-left:-78.05pt;margin-top:-10.3pt;width:71.35pt;height:30.7pt;z-index:251659264;visibility:visible;mso-wrap-style:square;mso-width-percent:0;mso-height-percent:0;mso-wrap-distance-left:9pt;mso-wrap-distance-top:0;mso-wrap-distance-right:9pt;mso-wrap-distance-bottom:0;mso-position-horizontal:absolute;mso-position-horizontal-relative:margin;mso-position-vertical:absolute;mso-position-vertical-relative:text;mso-width-percent:0;mso-height-percent:0;mso-width-relative:margin;mso-height-relative:margin;v-text-anchor:top" o:gfxdata="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" fillcolor="white [3201]" strokeweight=".5pt">
+            <v:shape id="Text Box 14" o:spid="_x0000_s1027" type="#_x0000_t202" style="position:absolute;left:0;text-align:left;margin-left:-78.05pt;margin-top:-10.3pt;width:71.35pt;height:30.7pt;z-index:251658240;visibility:visible;mso-wrap-style:square;mso-width-percent:0;mso-height-percent:0;mso-wrap-distance-left:9pt;mso-wrap-distance-top:0;mso-wrap-distance-right:9pt;mso-wrap-distance-bottom:0;mso-position-horizontal:absolute;mso-position-horizontal-relative:margin;mso-position-vertical:absolute;mso-position-vertical-relative:text;mso-width-percent:0;mso-height-percent:0;mso-width-relative:margin;mso-height-relative:margin;v-text-anchor:top" o:gfxdata="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" fillcolor="white [3201]" strokeweight=".5pt">
               <v:textbox>
                 <w:txbxContent>
                   <w:p>
@@ -12233,7 +12375,7 @@
 </file>
 
 <file path=customXml/itemProps1.xml><?xml version="1.0" encoding="utf-8"?>
-<ds:datastoreItem xmlns:ds="http://schemas.openxmlformats.org/officeDocument/2006/customXml" ds:itemID="{A6738A0D-5E8E-4E0A-904D-6D013E7C202C}">
+<ds:datastoreItem xmlns:ds="http://schemas.openxmlformats.org/officeDocument/2006/customXml" ds:itemID="{D0F46967-891F-4743-A8DE-CE6827A6C6AA}">
   <ds:schemaRefs>
     <ds:schemaRef ds:uri="http://schemas.openxmlformats.org/officeDocument/2006/bibliography"/>
   </ds:schemaRefs>

--- a/Docs/MyProjectMgnt.docx
+++ b/Docs/MyProjectMgnt.docx
@@ -5472,8 +5472,6 @@
           <w:iCs/>
         </w:rPr>
       </w:pPr>
-      <w:bookmarkStart w:id="16" w:name="_GoBack"/>
-      <w:bookmarkEnd w:id="16"/>
     </w:p>
     <w:p>
       <w:pPr>
@@ -5610,7 +5608,150 @@
         <w:t>: xử lý conflict theo hướng dẫn.</w:t>
       </w:r>
     </w:p>
-    <w:p/>
+    <w:p>
+      <w:r>
+        <w:t xml:space="preserve"> </w:t>
+      </w:r>
+    </w:p>
+    <w:p>
+      <w:pPr>
+        <w:pStyle w:val="ListParagraph"/>
+        <w:numPr>
+          <w:ilvl w:val="0"/>
+          <w:numId w:val="40"/>
+        </w:numPr>
+        <w:rPr>
+          <w:i/>
+          <w:iCs/>
+        </w:rPr>
+      </w:pPr>
+      <w:r>
+        <w:rPr>
+          <w:i/>
+          <w:iCs/>
+        </w:rPr>
+        <w:t xml:space="preserve">Tên rủi ro: </w:t>
+      </w:r>
+      <w:r>
+        <w:rPr>
+          <w:i/>
+          <w:iCs/>
+        </w:rPr>
+        <w:t>xảy ra bug</w:t>
+      </w:r>
+    </w:p>
+    <w:p>
+      <w:pPr>
+        <w:pStyle w:val="ListParagraph"/>
+        <w:numPr>
+          <w:ilvl w:val="0"/>
+          <w:numId w:val="40"/>
+        </w:numPr>
+        <w:rPr>
+          <w:i/>
+          <w:iCs/>
+        </w:rPr>
+      </w:pPr>
+      <w:r>
+        <w:rPr>
+          <w:i/>
+          <w:iCs/>
+        </w:rPr>
+        <w:t>Mô tả rủi ro:</w:t>
+      </w:r>
+      <w:r>
+        <w:rPr>
+          <w:i/>
+          <w:iCs/>
+        </w:rPr>
+        <w:t xml:space="preserve"> có bug trong chương trình khi chạy</w:t>
+      </w:r>
+    </w:p>
+    <w:p>
+      <w:pPr>
+        <w:pStyle w:val="ListParagraph"/>
+        <w:numPr>
+          <w:ilvl w:val="0"/>
+          <w:numId w:val="40"/>
+        </w:numPr>
+        <w:rPr>
+          <w:i/>
+          <w:iCs/>
+        </w:rPr>
+      </w:pPr>
+      <w:r>
+        <w:rPr>
+          <w:i/>
+          <w:iCs/>
+        </w:rPr>
+        <w:t>Xác suất xảy ra</w:t>
+      </w:r>
+      <w:r>
+        <w:rPr>
+          <w:i/>
+          <w:iCs/>
+        </w:rPr>
+        <w:t>: 80%</w:t>
+      </w:r>
+    </w:p>
+    <w:p>
+      <w:pPr>
+        <w:pStyle w:val="ListParagraph"/>
+        <w:numPr>
+          <w:ilvl w:val="0"/>
+          <w:numId w:val="40"/>
+        </w:numPr>
+        <w:rPr>
+          <w:i/>
+          <w:iCs/>
+        </w:rPr>
+      </w:pPr>
+      <w:r>
+        <w:rPr>
+          <w:i/>
+          <w:iCs/>
+        </w:rPr>
+        <w:t>Mức độ thiệt hại</w:t>
+      </w:r>
+      <w:r>
+        <w:rPr>
+          <w:i/>
+          <w:iCs/>
+        </w:rPr>
+        <w:t>: dự án có thể không chạy được như ý muốn</w:t>
+      </w:r>
+    </w:p>
+    <w:p>
+      <w:pPr>
+        <w:pStyle w:val="ListParagraph"/>
+        <w:numPr>
+          <w:ilvl w:val="0"/>
+          <w:numId w:val="40"/>
+        </w:numPr>
+        <w:rPr>
+          <w:i/>
+          <w:iCs/>
+        </w:rPr>
+      </w:pPr>
+      <w:r>
+        <w:rPr>
+          <w:i/>
+          <w:iCs/>
+        </w:rPr>
+        <w:t>Giải pháp xử lý</w:t>
+      </w:r>
+      <w:r>
+        <w:rPr>
+          <w:i/>
+          <w:iCs/>
+        </w:rPr>
+        <w:t>: tìm và diệt bug</w:t>
+      </w:r>
+    </w:p>
+    <w:p>
+      <w:bookmarkStart w:id="16" w:name="_GoBack"/>
+      <w:bookmarkEnd w:id="16"/>
+    </w:p>
     <w:p>
       <w:pPr>
         <w:pStyle w:val="Heading1"/>
@@ -5760,6 +5901,7 @@
         <w:rPr>
           <w:i/>
         </w:rPr>
+        <w:lastRenderedPageBreak/>
         <w:t xml:space="preserve">Ước lượng số testcase </w:t>
       </w:r>
       <w:r>
@@ -5882,7 +6024,6 @@
       </w:pPr>
       <w:bookmarkStart w:id="20" w:name="_Toc57272157"/>
       <w:r>
-        <w:lastRenderedPageBreak/>
         <w:t>Quản lý mã nguồn</w:t>
       </w:r>
       <w:bookmarkEnd w:id="20"/>
@@ -12375,7 +12516,7 @@
 </file>
 
 <file path=customXml/itemProps1.xml><?xml version="1.0" encoding="utf-8"?>
-<ds:datastoreItem xmlns:ds="http://schemas.openxmlformats.org/officeDocument/2006/customXml" ds:itemID="{D0F46967-891F-4743-A8DE-CE6827A6C6AA}">
+<ds:datastoreItem xmlns:ds="http://schemas.openxmlformats.org/officeDocument/2006/customXml" ds:itemID="{EE6F6574-8AC5-4044-B3E5-7D84A13A7097}">
   <ds:schemaRefs>
     <ds:schemaRef ds:uri="http://schemas.openxmlformats.org/officeDocument/2006/bibliography"/>
   </ds:schemaRefs>

--- a/Docs/MyProjectMgnt.docx
+++ b/Docs/MyProjectMgnt.docx
@@ -5748,6 +5748,142 @@
         <w:t>: tìm và diệt bug</w:t>
       </w:r>
     </w:p>
+    <w:p/>
+    <w:p>
+      <w:pPr>
+        <w:pStyle w:val="ListParagraph"/>
+        <w:numPr>
+          <w:ilvl w:val="0"/>
+          <w:numId w:val="40"/>
+        </w:numPr>
+        <w:rPr>
+          <w:i/>
+          <w:iCs/>
+        </w:rPr>
+      </w:pPr>
+      <w:r>
+        <w:rPr>
+          <w:i/>
+          <w:iCs/>
+        </w:rPr>
+        <w:t xml:space="preserve">Tên rủi ro: </w:t>
+      </w:r>
+      <w:r>
+        <w:rPr>
+          <w:i/>
+          <w:iCs/>
+        </w:rPr>
+        <w:t>mất kết nối</w:t>
+      </w:r>
+    </w:p>
+    <w:p>
+      <w:pPr>
+        <w:pStyle w:val="ListParagraph"/>
+        <w:numPr>
+          <w:ilvl w:val="0"/>
+          <w:numId w:val="40"/>
+        </w:numPr>
+        <w:rPr>
+          <w:i/>
+          <w:iCs/>
+        </w:rPr>
+      </w:pPr>
+      <w:r>
+        <w:rPr>
+          <w:i/>
+          <w:iCs/>
+        </w:rPr>
+        <w:t>Mô tả rủi ro:</w:t>
+      </w:r>
+      <w:r>
+        <w:rPr>
+          <w:i/>
+          <w:iCs/>
+        </w:rPr>
+        <w:t xml:space="preserve"> bị mất kết nối mạng</w:t>
+      </w:r>
+    </w:p>
+    <w:p>
+      <w:pPr>
+        <w:pStyle w:val="ListParagraph"/>
+        <w:numPr>
+          <w:ilvl w:val="0"/>
+          <w:numId w:val="40"/>
+        </w:numPr>
+        <w:rPr>
+          <w:i/>
+          <w:iCs/>
+        </w:rPr>
+      </w:pPr>
+      <w:r>
+        <w:rPr>
+          <w:i/>
+          <w:iCs/>
+        </w:rPr>
+        <w:t>Xác suất xảy ra</w:t>
+      </w:r>
+      <w:r>
+        <w:rPr>
+          <w:i/>
+          <w:iCs/>
+        </w:rPr>
+        <w:t>: 10%</w:t>
+      </w:r>
+    </w:p>
+    <w:p>
+      <w:pPr>
+        <w:pStyle w:val="ListParagraph"/>
+        <w:numPr>
+          <w:ilvl w:val="0"/>
+          <w:numId w:val="40"/>
+        </w:numPr>
+        <w:rPr>
+          <w:i/>
+          <w:iCs/>
+        </w:rPr>
+      </w:pPr>
+      <w:r>
+        <w:rPr>
+          <w:i/>
+          <w:iCs/>
+        </w:rPr>
+        <w:t>Mức độ thiệt hại</w:t>
+      </w:r>
+      <w:r>
+        <w:rPr>
+          <w:i/>
+          <w:iCs/>
+        </w:rPr>
+        <w:t>: dự án không chạy được</w:t>
+      </w:r>
+    </w:p>
+    <w:p>
+      <w:pPr>
+        <w:pStyle w:val="ListParagraph"/>
+        <w:numPr>
+          <w:ilvl w:val="0"/>
+          <w:numId w:val="40"/>
+        </w:numPr>
+        <w:rPr>
+          <w:i/>
+          <w:iCs/>
+        </w:rPr>
+      </w:pPr>
+      <w:r>
+        <w:rPr>
+          <w:i/>
+          <w:iCs/>
+        </w:rPr>
+        <w:t>Giải pháp xử lý</w:t>
+      </w:r>
+      <w:r>
+        <w:rPr>
+          <w:i/>
+          <w:iCs/>
+        </w:rPr>
+        <w:t>: chờ có lại kết nối mạng</w:t>
+      </w:r>
+    </w:p>
     <w:p>
       <w:bookmarkStart w:id="16" w:name="_GoBack"/>
       <w:bookmarkEnd w:id="16"/>
@@ -5803,6 +5939,7 @@
         <w:rPr>
           <w:i/>
         </w:rPr>
+        <w:lastRenderedPageBreak/>
         <w:t xml:space="preserve">Chi phí </w:t>
       </w:r>
       <w:r>
@@ -5901,7 +6038,6 @@
         <w:rPr>
           <w:i/>
         </w:rPr>
-        <w:lastRenderedPageBreak/>
         <w:t xml:space="preserve">Ước lượng số testcase </w:t>
       </w:r>
       <w:r>
@@ -6680,7 +6816,7 @@
         <w:color w:val="C00000"/>
         <w:lang w:eastAsia="ar-SA" w:bidi="ar-SA"/>
       </w:rPr>
-      <w:t>9</w:t>
+      <w:t>10</w:t>
     </w:r>
     <w:r>
       <w:rPr>
@@ -6729,7 +6865,7 @@
         <w:color w:val="C00000"/>
         <w:lang w:eastAsia="ar-SA" w:bidi="ar-SA"/>
       </w:rPr>
-      <w:t>9</w:t>
+      <w:t>10</w:t>
     </w:r>
     <w:r>
       <w:rPr>
@@ -12516,7 +12652,7 @@
 </file>
 
 <file path=customXml/itemProps1.xml><?xml version="1.0" encoding="utf-8"?>
-<ds:datastoreItem xmlns:ds="http://schemas.openxmlformats.org/officeDocument/2006/customXml" ds:itemID="{EE6F6574-8AC5-4044-B3E5-7D84A13A7097}">
+<ds:datastoreItem xmlns:ds="http://schemas.openxmlformats.org/officeDocument/2006/customXml" ds:itemID="{D48E3BD0-5273-40D5-B502-4AB0972BA85F}">
   <ds:schemaRefs>
     <ds:schemaRef ds:uri="http://schemas.openxmlformats.org/officeDocument/2006/bibliography"/>
   </ds:schemaRefs>

--- a/Docs/MyProjectMgnt.docx
+++ b/Docs/MyProjectMgnt.docx
@@ -5884,6 +5884,143 @@
         <w:t>: chờ có lại kết nối mạng</w:t>
       </w:r>
     </w:p>
+    <w:p/>
+    <w:p>
+      <w:pPr>
+        <w:pStyle w:val="ListParagraph"/>
+        <w:numPr>
+          <w:ilvl w:val="0"/>
+          <w:numId w:val="40"/>
+        </w:numPr>
+        <w:rPr>
+          <w:i/>
+          <w:iCs/>
+        </w:rPr>
+      </w:pPr>
+      <w:r>
+        <w:rPr>
+          <w:i/>
+          <w:iCs/>
+        </w:rPr>
+        <w:t xml:space="preserve">Tên rủi ro: </w:t>
+      </w:r>
+      <w:r>
+        <w:rPr>
+          <w:i/>
+          <w:iCs/>
+        </w:rPr>
+        <w:t>lỗi css</w:t>
+      </w:r>
+    </w:p>
+    <w:p>
+      <w:pPr>
+        <w:pStyle w:val="ListParagraph"/>
+        <w:numPr>
+          <w:ilvl w:val="0"/>
+          <w:numId w:val="40"/>
+        </w:numPr>
+        <w:rPr>
+          <w:i/>
+          <w:iCs/>
+        </w:rPr>
+      </w:pPr>
+      <w:r>
+        <w:rPr>
+          <w:i/>
+          <w:iCs/>
+        </w:rPr>
+        <w:t>Mô tả rủi ro:</w:t>
+      </w:r>
+      <w:r>
+        <w:rPr>
+          <w:i/>
+          <w:iCs/>
+        </w:rPr>
+        <w:t xml:space="preserve"> lỗi file css</w:t>
+      </w:r>
+    </w:p>
+    <w:p>
+      <w:pPr>
+        <w:pStyle w:val="ListParagraph"/>
+        <w:numPr>
+          <w:ilvl w:val="0"/>
+          <w:numId w:val="40"/>
+        </w:numPr>
+        <w:rPr>
+          <w:i/>
+          <w:iCs/>
+        </w:rPr>
+      </w:pPr>
+      <w:r>
+        <w:rPr>
+          <w:i/>
+          <w:iCs/>
+        </w:rPr>
+        <w:t>Xác suất xảy ra</w:t>
+      </w:r>
+      <w:r>
+        <w:rPr>
+          <w:i/>
+          <w:iCs/>
+        </w:rPr>
+        <w:t>: 10%</w:t>
+      </w:r>
+    </w:p>
+    <w:p>
+      <w:pPr>
+        <w:pStyle w:val="ListParagraph"/>
+        <w:numPr>
+          <w:ilvl w:val="0"/>
+          <w:numId w:val="40"/>
+        </w:numPr>
+        <w:rPr>
+          <w:i/>
+          <w:iCs/>
+        </w:rPr>
+      </w:pPr>
+      <w:r>
+        <w:rPr>
+          <w:i/>
+          <w:iCs/>
+        </w:rPr>
+        <w:lastRenderedPageBreak/>
+        <w:t>Mức độ thiệt hại</w:t>
+      </w:r>
+      <w:r>
+        <w:rPr>
+          <w:i/>
+          <w:iCs/>
+        </w:rPr>
+        <w:t>: dự án chạy được nhưng không hoàn mỹ</w:t>
+      </w:r>
+    </w:p>
+    <w:p>
+      <w:pPr>
+        <w:pStyle w:val="ListParagraph"/>
+        <w:numPr>
+          <w:ilvl w:val="0"/>
+          <w:numId w:val="40"/>
+        </w:numPr>
+        <w:rPr>
+          <w:i/>
+          <w:iCs/>
+        </w:rPr>
+      </w:pPr>
+      <w:r>
+        <w:rPr>
+          <w:i/>
+          <w:iCs/>
+        </w:rPr>
+        <w:t>Giải pháp xử lý</w:t>
+      </w:r>
+      <w:r>
+        <w:rPr>
+          <w:i/>
+          <w:iCs/>
+        </w:rPr>
+        <w:t>: tìm nguyên nhân và khắc phục</w:t>
+      </w:r>
+    </w:p>
     <w:p>
       <w:bookmarkStart w:id="16" w:name="_GoBack"/>
       <w:bookmarkEnd w:id="16"/>
@@ -5939,7 +6076,6 @@
         <w:rPr>
           <w:i/>
         </w:rPr>
-        <w:lastRenderedPageBreak/>
         <w:t xml:space="preserve">Chi phí </w:t>
       </w:r>
       <w:r>
@@ -6384,6 +6520,7 @@
         </w:numPr>
       </w:pPr>
       <w:r>
+        <w:lastRenderedPageBreak/>
         <w:t xml:space="preserve">Số task </w:t>
       </w:r>
       <w:r>
@@ -12652,7 +12789,7 @@
 </file>
 
 <file path=customXml/itemProps1.xml><?xml version="1.0" encoding="utf-8"?>
-<ds:datastoreItem xmlns:ds="http://schemas.openxmlformats.org/officeDocument/2006/customXml" ds:itemID="{D48E3BD0-5273-40D5-B502-4AB0972BA85F}">
+<ds:datastoreItem xmlns:ds="http://schemas.openxmlformats.org/officeDocument/2006/customXml" ds:itemID="{0E31FC09-CC34-4118-903D-011AEC043628}">
   <ds:schemaRefs>
     <ds:schemaRef ds:uri="http://schemas.openxmlformats.org/officeDocument/2006/bibliography"/>
   </ds:schemaRefs>
